--- a/Framework v5.38/How to use the Framework.docx
+++ b/Framework v5.38/How to use the Framework.docx
@@ -138,6 +138,26 @@
     <w:p>
       <w:pPr>
         <w:pStyle w:val="ListParagraph"/>
+        <w:numPr>
+          <w:ilvl w:val="0"/>
+          <w:numId w:val="14"/>
+        </w:numPr>
+        <w:rPr>
+          <w:b/>
+        </w:rPr>
+      </w:pPr>
+      <w:r>
+        <w:rPr>
+          <w:b/>
+        </w:rPr>
+        <w:t>Removed agent tag demand.</w:t>
+      </w:r>
+      <w:bookmarkStart w:id="0" w:name="_GoBack"/>
+      <w:bookmarkEnd w:id="0"/>
+    </w:p>
+    <w:p>
+      <w:pPr>
+        <w:pStyle w:val="ListParagraph"/>
         <w:rPr>
           <w:b/>
         </w:rPr>
@@ -230,33 +250,19 @@
         <w:t>teract with itself</w:t>
       </w:r>
       <w:r>
-        <w:t xml:space="preserve"> and a specific </w:t>
-      </w:r>
-      <w:proofErr w:type="gramStart"/>
-      <w:r>
-        <w:rPr>
-          <w:b/>
-        </w:rPr>
-        <w:t>T</w:t>
-      </w:r>
-      <w:r>
-        <w:rPr>
-          <w:b/>
-        </w:rPr>
-        <w:t>ag</w:t>
-      </w:r>
-      <w:r>
         <w:t xml:space="preserve"> </w:t>
       </w:r>
       <w:r>
-        <w:t>,</w:t>
-      </w:r>
-      <w:r>
-        <w:t>apply</w:t>
-      </w:r>
-      <w:proofErr w:type="gramEnd"/>
-      <w:r>
-        <w:t xml:space="preserve"> both to the agent model</w:t>
+        <w:t xml:space="preserve">and </w:t>
+      </w:r>
+      <w:r>
+        <w:t xml:space="preserve">apply </w:t>
+      </w:r>
+      <w:r>
+        <w:t xml:space="preserve">to </w:t>
+      </w:r>
+      <w:r>
+        <w:t>the agent model</w:t>
       </w:r>
       <w:r>
         <w:t xml:space="preserve">. </w:t>
@@ -681,7 +687,16 @@
         <w:t>prefab</w:t>
       </w:r>
       <w:r>
-        <w:t>] (+specific layer and tag)</w:t>
+        <w:t xml:space="preserve">] </w:t>
+      </w:r>
+      <w:r>
+        <w:t>[</w:t>
+      </w:r>
+      <w:r>
+        <w:t>+specific layer</w:t>
+      </w:r>
+      <w:r>
+        <w:t>]</w:t>
       </w:r>
       <w:r>
         <w:t xml:space="preserve"> and add</w:t>
@@ -4592,6 +4607,16 @@
     </w:p>
     <w:p>
       <w:pPr>
+        <w:pStyle w:val="ListParagraph"/>
+        <w:ind w:left="1440"/>
+        <w:rPr>
+          <w:b/>
+          <w:color w:val="000000" w:themeColor="text1"/>
+        </w:rPr>
+      </w:pPr>
+    </w:p>
+    <w:p>
+      <w:pPr>
         <w:rPr>
           <w:b/>
           <w:color w:val="000000" w:themeColor="text1"/>
@@ -4615,7 +4640,6 @@
           <w:b/>
           <w:color w:val="00B050"/>
         </w:rPr>
-        <w:lastRenderedPageBreak/>
         <w:t>TRAINER IN DEPTH</w:t>
       </w:r>
     </w:p>
@@ -5514,14 +5538,7 @@
           <w:b/>
           <w:color w:val="943634" w:themeColor="accent2" w:themeShade="BF"/>
         </w:rPr>
-        <w:t>AI</w:t>
-      </w:r>
-      <w:r>
-        <w:rPr>
-          <w:b/>
-          <w:color w:val="943634" w:themeColor="accent2" w:themeShade="BF"/>
-        </w:rPr>
-        <w:t xml:space="preserve">  </w:t>
+        <w:t xml:space="preserve">AI  </w:t>
       </w:r>
       <w:r>
         <w:rPr>
@@ -5596,6 +5613,7 @@
         <w:rPr>
           <w:color w:val="000000" w:themeColor="text1"/>
         </w:rPr>
+        <w:lastRenderedPageBreak/>
         <w:t>fitness: access agent’s current fitness (read</w:t>
       </w:r>
       <w:r>
@@ -5608,15 +5626,7 @@
         <w:rPr>
           <w:color w:val="000000" w:themeColor="text1"/>
         </w:rPr>
-        <w:t>only, modifications do not affect</w:t>
-      </w:r>
-      <w:bookmarkStart w:id="0" w:name="_GoBack"/>
-      <w:bookmarkEnd w:id="0"/>
-      <w:r>
-        <w:rPr>
-          <w:color w:val="000000" w:themeColor="text1"/>
-        </w:rPr>
-        <w:t>)</w:t>
+        <w:t>only, modifications do not affect)</w:t>
       </w:r>
     </w:p>
     <w:p>
@@ -5647,7 +5657,6 @@
           <w:b/>
           <w:color w:val="00B0F0"/>
         </w:rPr>
-        <w:lastRenderedPageBreak/>
         <w:t>INTERACTION TYPES</w:t>
       </w:r>
     </w:p>
@@ -5766,27 +5775,89 @@
         <w:rPr>
           <w:color w:val="000000" w:themeColor="text1"/>
         </w:rPr>
-        <w:t xml:space="preserve">Add tag </w:t>
-      </w:r>
-      <w:r>
-        <w:rPr>
-          <w:b/>
-          <w:color w:val="000000" w:themeColor="text1"/>
-        </w:rPr>
-        <w:t>AI</w:t>
-      </w:r>
-      <w:r>
-        <w:rPr>
-          <w:b/>
-          <w:color w:val="000000" w:themeColor="text1"/>
-        </w:rPr>
-        <w:t xml:space="preserve"> </w:t>
-      </w:r>
-      <w:r>
-        <w:rPr>
-          <w:color w:val="000000" w:themeColor="text1"/>
-        </w:rPr>
-        <w:t>(or named as you wish*) for your agent (if not added it may cause bugs).</w:t>
+        <w:t>Add a copy of</w:t>
+      </w:r>
+      <w:r>
+        <w:rPr>
+          <w:color w:val="000000" w:themeColor="text1"/>
+        </w:rPr>
+        <w:t xml:space="preserve"> your agent in each environment. </w:t>
+      </w:r>
+      <w:r>
+        <w:rPr>
+          <w:color w:val="000000" w:themeColor="text1"/>
+        </w:rPr>
+        <w:t xml:space="preserve">Adjust </w:t>
+      </w:r>
+      <w:r>
+        <w:rPr>
+          <w:color w:val="000000" w:themeColor="text1"/>
+        </w:rPr>
+        <w:t xml:space="preserve">their </w:t>
+      </w:r>
+      <w:r>
+        <w:rPr>
+          <w:color w:val="000000" w:themeColor="text1"/>
+        </w:rPr>
+        <w:t>position</w:t>
+      </w:r>
+      <w:r>
+        <w:rPr>
+          <w:color w:val="000000" w:themeColor="text1"/>
+        </w:rPr>
+        <w:t>s</w:t>
+      </w:r>
+      <w:r>
+        <w:rPr>
+          <w:color w:val="000000" w:themeColor="text1"/>
+        </w:rPr>
+        <w:t xml:space="preserve"> and rotation</w:t>
+      </w:r>
+      <w:r>
+        <w:rPr>
+          <w:color w:val="000000" w:themeColor="text1"/>
+        </w:rPr>
+        <w:t>s</w:t>
+      </w:r>
+      <w:r>
+        <w:rPr>
+          <w:color w:val="000000" w:themeColor="text1"/>
+        </w:rPr>
+        <w:t xml:space="preserve"> (even of </w:t>
+      </w:r>
+      <w:proofErr w:type="spellStart"/>
+      <w:proofErr w:type="gramStart"/>
+      <w:r>
+        <w:rPr>
+          <w:color w:val="000000" w:themeColor="text1"/>
+        </w:rPr>
+        <w:t>it’s</w:t>
+      </w:r>
+      <w:proofErr w:type="spellEnd"/>
+      <w:proofErr w:type="gramEnd"/>
+      <w:r>
+        <w:rPr>
+          <w:color w:val="000000" w:themeColor="text1"/>
+        </w:rPr>
+        <w:t xml:space="preserve"> children)</w:t>
+      </w:r>
+      <w:r>
+        <w:rPr>
+          <w:color w:val="000000" w:themeColor="text1"/>
+        </w:rPr>
+        <w:t xml:space="preserve"> at your preference</w:t>
+      </w:r>
+      <w:r>
+        <w:rPr>
+          <w:color w:val="000000" w:themeColor="text1"/>
+        </w:rPr>
+        <w:t>.</w:t>
+      </w:r>
+      <w:r>
+        <w:rPr>
+          <w:color w:val="000000" w:themeColor="text1"/>
+        </w:rPr>
+        <w:t xml:space="preserve"> You can rename the copies as you wish to avoid ambiguities, but is not necessary.</w:t>
       </w:r>
     </w:p>
     <w:p>
@@ -5803,91 +5874,32 @@
       </w:pPr>
       <w:r>
         <w:rPr>
-          <w:color w:val="000000" w:themeColor="text1"/>
-        </w:rPr>
-        <w:t>Add a copy of</w:t>
-      </w:r>
-      <w:r>
-        <w:rPr>
-          <w:color w:val="000000" w:themeColor="text1"/>
-        </w:rPr>
-        <w:t xml:space="preserve"> your agent in each environment. </w:t>
-      </w:r>
-      <w:r>
-        <w:rPr>
-          <w:color w:val="000000" w:themeColor="text1"/>
-        </w:rPr>
-        <w:t xml:space="preserve">Adjust </w:t>
-      </w:r>
-      <w:r>
-        <w:rPr>
-          <w:color w:val="000000" w:themeColor="text1"/>
-        </w:rPr>
-        <w:t xml:space="preserve">their </w:t>
-      </w:r>
-      <w:r>
-        <w:rPr>
-          <w:color w:val="000000" w:themeColor="text1"/>
-        </w:rPr>
-        <w:t>position</w:t>
-      </w:r>
-      <w:r>
-        <w:rPr>
-          <w:color w:val="000000" w:themeColor="text1"/>
-        </w:rPr>
-        <w:t>s</w:t>
-      </w:r>
-      <w:r>
-        <w:rPr>
-          <w:color w:val="000000" w:themeColor="text1"/>
-        </w:rPr>
-        <w:t xml:space="preserve"> and rotation</w:t>
-      </w:r>
-      <w:r>
-        <w:rPr>
-          <w:color w:val="000000" w:themeColor="text1"/>
-        </w:rPr>
-        <w:t>s</w:t>
-      </w:r>
-      <w:r>
-        <w:rPr>
-          <w:color w:val="000000" w:themeColor="text1"/>
-        </w:rPr>
-        <w:t xml:space="preserve"> (even of </w:t>
-      </w:r>
-      <w:proofErr w:type="spellStart"/>
+          <w:b/>
+          <w:color w:val="000000" w:themeColor="text1"/>
+        </w:rPr>
+        <w:t xml:space="preserve">More Agents </w:t>
+      </w:r>
       <w:proofErr w:type="gramStart"/>
       <w:r>
         <w:rPr>
-          <w:color w:val="000000" w:themeColor="text1"/>
-        </w:rPr>
-        <w:t>it’s</w:t>
-      </w:r>
-      <w:proofErr w:type="spellEnd"/>
+          <w:b/>
+          <w:color w:val="000000" w:themeColor="text1"/>
+        </w:rPr>
+        <w:t>Per</w:t>
+      </w:r>
       <w:proofErr w:type="gramEnd"/>
       <w:r>
         <w:rPr>
-          <w:color w:val="000000" w:themeColor="text1"/>
-        </w:rPr>
-        <w:t xml:space="preserve"> children)</w:t>
-      </w:r>
-      <w:r>
-        <w:rPr>
-          <w:color w:val="000000" w:themeColor="text1"/>
-        </w:rPr>
-        <w:t xml:space="preserve"> at your preference</w:t>
-      </w:r>
-      <w:r>
-        <w:rPr>
-          <w:color w:val="000000" w:themeColor="text1"/>
-        </w:rPr>
-        <w:t>.</w:t>
-      </w:r>
-      <w:r>
-        <w:rPr>
-          <w:color w:val="000000" w:themeColor="text1"/>
-        </w:rPr>
-        <w:t xml:space="preserve"> You can rename the copies as you wish to avoid ambiguities, but is not necessary.</w:t>
+          <w:b/>
+          <w:color w:val="000000" w:themeColor="text1"/>
+        </w:rPr>
+        <w:t xml:space="preserve"> Environment</w:t>
+      </w:r>
+      <w:r>
+        <w:rPr>
+          <w:color w:val="000000" w:themeColor="text1"/>
+        </w:rPr>
+        <w:t xml:space="preserve">: In this situation, the agents are trained together in the same environment by overlapping each other. When there is more than 1 environment, is necessary for each of them to have a model of the agent inside (representing the starting position), otherwise the main model is used as a start. </w:t>
       </w:r>
     </w:p>
     <w:p>
@@ -5907,7 +5919,7 @@
           <w:b/>
           <w:color w:val="000000" w:themeColor="text1"/>
         </w:rPr>
-        <w:t xml:space="preserve">More Agents </w:t>
+        <w:t xml:space="preserve">One Agent </w:t>
       </w:r>
       <w:proofErr w:type="gramStart"/>
       <w:r>
@@ -5929,7 +5941,33 @@
         <w:rPr>
           <w:color w:val="000000" w:themeColor="text1"/>
         </w:rPr>
-        <w:t xml:space="preserve">: In this situation, the agents are trained together in the same environment by overlapping each other. When there is more than 1 environment, is necessary for each of them to have a model of the agent inside (representing the starting position), otherwise the main model is used as a start. </w:t>
+        <w:t>: This is mainly used when you need to let just 1 agent to interact with the environment. To properly use thi</w:t>
+      </w:r>
+      <w:r>
+        <w:rPr>
+          <w:color w:val="000000" w:themeColor="text1"/>
+        </w:rPr>
+        <w:t xml:space="preserve">s, take your normal environment </w:t>
+      </w:r>
+      <w:r>
+        <w:rPr>
+          <w:color w:val="000000" w:themeColor="text1"/>
+        </w:rPr>
+        <w:t>and clone it for several times. When training, one agent is placed inside each of them. (</w:t>
+      </w:r>
+      <w:proofErr w:type="gramStart"/>
+      <w:r>
+        <w:rPr>
+          <w:color w:val="000000" w:themeColor="text1"/>
+        </w:rPr>
+        <w:t>team</w:t>
+      </w:r>
+      <w:proofErr w:type="gramEnd"/>
+      <w:r>
+        <w:rPr>
+          <w:color w:val="000000" w:themeColor="text1"/>
+        </w:rPr>
+        <w:t xml:space="preserve"> size is adjusted automatically to the number of environment clones).</w:t>
       </w:r>
     </w:p>
     <w:p>
@@ -5949,74 +5987,6 @@
           <w:b/>
           <w:color w:val="000000" w:themeColor="text1"/>
         </w:rPr>
-        <w:t xml:space="preserve">One Agent </w:t>
-      </w:r>
-      <w:proofErr w:type="gramStart"/>
-      <w:r>
-        <w:rPr>
-          <w:b/>
-          <w:color w:val="000000" w:themeColor="text1"/>
-        </w:rPr>
-        <w:t>Per</w:t>
-      </w:r>
-      <w:proofErr w:type="gramEnd"/>
-      <w:r>
-        <w:rPr>
-          <w:b/>
-          <w:color w:val="000000" w:themeColor="text1"/>
-        </w:rPr>
-        <w:t xml:space="preserve"> Environment</w:t>
-      </w:r>
-      <w:r>
-        <w:rPr>
-          <w:color w:val="000000" w:themeColor="text1"/>
-        </w:rPr>
-        <w:t>: This is mainly used when you need to let just 1 agent to interact with the environment. To properly use thi</w:t>
-      </w:r>
-      <w:r>
-        <w:rPr>
-          <w:color w:val="000000" w:themeColor="text1"/>
-        </w:rPr>
-        <w:t xml:space="preserve">s, take your normal environment </w:t>
-      </w:r>
-      <w:r>
-        <w:rPr>
-          <w:color w:val="000000" w:themeColor="text1"/>
-        </w:rPr>
-        <w:t>and clone it for several times. When training, one agent is placed inside each of them. (</w:t>
-      </w:r>
-      <w:proofErr w:type="gramStart"/>
-      <w:r>
-        <w:rPr>
-          <w:color w:val="000000" w:themeColor="text1"/>
-        </w:rPr>
-        <w:t>team</w:t>
-      </w:r>
-      <w:proofErr w:type="gramEnd"/>
-      <w:r>
-        <w:rPr>
-          <w:color w:val="000000" w:themeColor="text1"/>
-        </w:rPr>
-        <w:t xml:space="preserve"> size is adjusted automatically to the number of environment clones).</w:t>
-      </w:r>
-    </w:p>
-    <w:p>
-      <w:pPr>
-        <w:pStyle w:val="ListParagraph"/>
-        <w:numPr>
-          <w:ilvl w:val="0"/>
-          <w:numId w:val="24"/>
-        </w:numPr>
-        <w:rPr>
-          <w:b/>
-          <w:color w:val="000000" w:themeColor="text1"/>
-        </w:rPr>
-      </w:pPr>
-      <w:r>
-        <w:rPr>
-          <w:b/>
-          <w:color w:val="000000" w:themeColor="text1"/>
-        </w:rPr>
         <w:t>*</w:t>
       </w:r>
       <w:r>
@@ -6385,13 +6355,7 @@
         <w:rPr>
           <w:color w:val="000000" w:themeColor="text1"/>
         </w:rPr>
-        <w:t xml:space="preserve">methods must be overridden in order </w:t>
-      </w:r>
-      <w:r>
-        <w:rPr>
-          <w:color w:val="000000" w:themeColor="text1"/>
-        </w:rPr>
-        <w:t xml:space="preserve">for the AI to </w:t>
+        <w:t xml:space="preserve">methods must be overridden in order for the AI to </w:t>
       </w:r>
       <w:proofErr w:type="spellStart"/>
       <w:r>
@@ -7361,6 +7325,7 @@
           <w:b/>
           <w:color w:val="000000" w:themeColor="text1"/>
         </w:rPr>
+        <w:lastRenderedPageBreak/>
         <w:t>CostType</w:t>
       </w:r>
       <w:proofErr w:type="spellEnd"/>
@@ -7411,7 +7376,6 @@
         <w:rPr>
           <w:color w:val="000000" w:themeColor="text1"/>
         </w:rPr>
-        <w:lastRenderedPageBreak/>
         <w:t>The heuristic training process must decre</w:t>
       </w:r>
       <w:r>
@@ -7722,7 +7686,7 @@
           <w:rPr>
             <w:noProof/>
           </w:rPr>
-          <w:t>7</w:t>
+          <w:t>1</w:t>
         </w:r>
         <w:r>
           <w:rPr>
@@ -7789,7 +7753,7 @@
         <v:path o:extrusionok="f" gradientshapeok="t" o:connecttype="rect"/>
         <o:lock v:ext="edit" aspectratio="t"/>
       </v:shapetype>
-      <v:shape id="_x0000_i1082" type="#_x0000_t75" style="width:11.4pt;height:11.4pt" o:bullet="t">
+      <v:shape id="_x0000_i1031" type="#_x0000_t75" style="width:11.4pt;height:11.4pt" o:bullet="t">
         <v:imagedata r:id="rId1" o:title="mso99E8"/>
       </v:shape>
     </w:pict>

--- a/Framework v5.38/How to use the Framework.docx
+++ b/Framework v5.38/How to use the Framework.docx
@@ -50,111 +50,412 @@
     </w:p>
     <w:p>
       <w:pPr>
-        <w:rPr>
-          <w:b/>
-        </w:rPr>
-      </w:pPr>
-      <w:r>
-        <w:rPr>
-          <w:b/>
-        </w:rPr>
-        <w:t xml:space="preserve">What’s new in </w:t>
-      </w:r>
+        <w:jc w:val="center"/>
+        <w:rPr>
+          <w:b/>
+        </w:rPr>
+      </w:pPr>
+    </w:p>
+    <w:p>
+      <w:pPr>
+        <w:ind w:firstLine="720"/>
+        <w:rPr>
+          <w:b/>
+        </w:rPr>
+      </w:pPr>
+      <w:r>
+        <w:rPr>
+          <w:b/>
+        </w:rPr>
+        <w:t xml:space="preserve">Machine Learning Framework </w:t>
+      </w:r>
+      <w:r>
+        <w:t xml:space="preserve">(available on </w:t>
+      </w:r>
+      <w:hyperlink r:id="rId9" w:history="1">
+        <w:r>
+          <w:rPr>
+            <w:rStyle w:val="Hyperlink"/>
+          </w:rPr>
+          <w:t>GitHub</w:t>
+        </w:r>
+      </w:hyperlink>
+      <w:r>
+        <w:t xml:space="preserve">) </w:t>
+      </w:r>
+      <w:r>
+        <w:t xml:space="preserve">is an open-source project that comes as an aid for game developers that want to introduce artificial intelligence for their bots/NPCs without calling for a procedural behavior. We provide this </w:t>
+      </w:r>
+      <w:r>
+        <w:t xml:space="preserve">goal </w:t>
+      </w:r>
+      <w:r>
+        <w:t>by using reinforcement learning a</w:t>
+      </w:r>
+      <w:r>
+        <w:t xml:space="preserve">nd heuristic/imitation learning, applied in </w:t>
+      </w:r>
+      <w:proofErr w:type="spellStart"/>
       <w:proofErr w:type="gramStart"/>
       <w:r>
-        <w:rPr>
-          <w:b/>
-        </w:rPr>
-        <w:t>v5.3</w:t>
-      </w:r>
-      <w:r>
-        <w:rPr>
-          <w:b/>
-        </w:rPr>
-        <w:t>8</w:t>
-      </w:r>
-      <w:r>
-        <w:rPr>
-          <w:b/>
-        </w:rPr>
-        <w:t>:</w:t>
-      </w:r>
+        <w:t>a</w:t>
+      </w:r>
+      <w:proofErr w:type="spellEnd"/>
       <w:proofErr w:type="gramEnd"/>
-    </w:p>
-    <w:p>
-      <w:pPr>
-        <w:pStyle w:val="ListParagraph"/>
-        <w:numPr>
-          <w:ilvl w:val="0"/>
-          <w:numId w:val="14"/>
-        </w:numPr>
-        <w:rPr>
-          <w:b/>
-        </w:rPr>
-      </w:pPr>
-      <w:r>
-        <w:rPr>
-          <w:b/>
-        </w:rPr>
-        <w:t>Minor bugs solved.</w:t>
-      </w:r>
-    </w:p>
-    <w:p>
-      <w:pPr>
-        <w:pStyle w:val="ListParagraph"/>
-        <w:numPr>
-          <w:ilvl w:val="0"/>
-          <w:numId w:val="14"/>
-        </w:numPr>
-        <w:rPr>
-          <w:b/>
-        </w:rPr>
-      </w:pPr>
-      <w:r>
-        <w:rPr>
-          <w:b/>
-        </w:rPr>
-        <w:t>Improved documentations.</w:t>
-      </w:r>
-    </w:p>
-    <w:p>
-      <w:pPr>
-        <w:pStyle w:val="ListParagraph"/>
-        <w:numPr>
-          <w:ilvl w:val="0"/>
-          <w:numId w:val="14"/>
-        </w:numPr>
-        <w:rPr>
-          <w:b/>
-        </w:rPr>
-      </w:pPr>
-      <w:r>
-        <w:rPr>
-          <w:b/>
-        </w:rPr>
-        <w:t>Several testing.</w:t>
-      </w:r>
-    </w:p>
-    <w:p>
-      <w:pPr>
-        <w:pStyle w:val="ListParagraph"/>
-        <w:numPr>
-          <w:ilvl w:val="0"/>
-          <w:numId w:val="14"/>
-        </w:numPr>
-        <w:rPr>
-          <w:b/>
-        </w:rPr>
-      </w:pPr>
-      <w:r>
-        <w:rPr>
-          <w:b/>
-        </w:rPr>
-        <w:t>Removed agent tag demand.</w:t>
-      </w:r>
+      <w:r>
+        <w:t xml:space="preserve"> easy-to-work-with manner, exempting the user/developer from knowing machine learning domain. This documentation provides a Step-by-Step guide, as well as </w:t>
+      </w:r>
+      <w:proofErr w:type="gramStart"/>
+      <w:r>
+        <w:t>some  thoroughgoing</w:t>
+      </w:r>
+      <w:proofErr w:type="gramEnd"/>
+      <w:r>
+        <w:t xml:space="preserve"> study of the tool specific parts that might also give a perspective of how the tool works itself.</w:t>
+      </w:r>
+    </w:p>
+    <w:p>
+      <w:pPr>
+        <w:jc w:val="center"/>
+        <w:rPr>
+          <w:b/>
+        </w:rPr>
+      </w:pPr>
+    </w:p>
+    <w:p>
+      <w:pPr>
+        <w:jc w:val="center"/>
+        <w:rPr>
+          <w:b/>
+        </w:rPr>
+      </w:pPr>
+    </w:p>
+    <w:p>
+      <w:pPr>
+        <w:jc w:val="center"/>
+        <w:rPr>
+          <w:b/>
+        </w:rPr>
+      </w:pPr>
       <w:bookmarkStart w:id="0" w:name="_GoBack"/>
       <w:bookmarkEnd w:id="0"/>
     </w:p>
+    <w:p>
+      <w:pPr>
+        <w:jc w:val="center"/>
+        <w:rPr>
+          <w:b/>
+        </w:rPr>
+      </w:pPr>
+    </w:p>
+    <w:p>
+      <w:pPr>
+        <w:jc w:val="center"/>
+        <w:rPr>
+          <w:b/>
+        </w:rPr>
+      </w:pPr>
+    </w:p>
+    <w:p>
+      <w:pPr>
+        <w:jc w:val="center"/>
+        <w:rPr>
+          <w:b/>
+        </w:rPr>
+      </w:pPr>
+    </w:p>
+    <w:p>
+      <w:pPr>
+        <w:jc w:val="center"/>
+        <w:rPr>
+          <w:b/>
+        </w:rPr>
+      </w:pPr>
+    </w:p>
+    <w:p>
+      <w:pPr>
+        <w:jc w:val="center"/>
+        <w:rPr>
+          <w:b/>
+        </w:rPr>
+      </w:pPr>
+    </w:p>
+    <w:p>
+      <w:pPr>
+        <w:rPr>
+          <w:b/>
+        </w:rPr>
+      </w:pPr>
+    </w:p>
+    <w:p>
+      <w:pPr>
+        <w:jc w:val="center"/>
+        <w:rPr>
+          <w:b/>
+        </w:rPr>
+      </w:pPr>
+      <w:r>
+        <w:rPr>
+          <w:b/>
+        </w:rPr>
+        <w:t>TABLE OF CONTENTS</w:t>
+      </w:r>
+    </w:p>
+    <w:sdt>
+      <w:sdtPr>
+        <w:id w:val="676234146"/>
+        <w:docPartObj>
+          <w:docPartGallery w:val="Table of Contents"/>
+          <w:docPartUnique/>
+        </w:docPartObj>
+      </w:sdtPr>
+      <w:sdtEndPr>
+        <w:rPr>
+          <w:rFonts w:asciiTheme="minorHAnsi" w:eastAsiaTheme="minorHAnsi" w:hAnsiTheme="minorHAnsi" w:cstheme="minorBidi"/>
+          <w:b w:val="0"/>
+          <w:bCs w:val="0"/>
+          <w:color w:val="auto"/>
+          <w:sz w:val="22"/>
+          <w:szCs w:val="22"/>
+          <w:lang w:eastAsia="en-US"/>
+        </w:rPr>
+      </w:sdtEndPr>
+      <w:sdtContent>
+        <w:p>
+          <w:pPr>
+            <w:pStyle w:val="TOCHeading"/>
+          </w:pPr>
+          <w:r>
+            <w:t>Table of Contents</w:t>
+          </w:r>
+        </w:p>
+        <w:p>
+          <w:pPr>
+            <w:pStyle w:val="TOC1"/>
+            <w:numPr>
+              <w:ilvl w:val="0"/>
+              <w:numId w:val="50"/>
+            </w:numPr>
+          </w:pPr>
+          <w:r>
+            <w:rPr>
+              <w:b/>
+              <w:bCs/>
+            </w:rPr>
+            <w:t>SHORT TUTORIAL</w:t>
+          </w:r>
+          <w:r>
+            <w:ptab w:relativeTo="margin" w:alignment="right" w:leader="dot"/>
+          </w:r>
+          <w:r>
+            <w:rPr>
+              <w:b/>
+              <w:bCs/>
+            </w:rPr>
+            <w:t>1</w:t>
+          </w:r>
+        </w:p>
+        <w:p>
+          <w:pPr>
+            <w:pStyle w:val="TOC1"/>
+            <w:numPr>
+              <w:ilvl w:val="0"/>
+              <w:numId w:val="50"/>
+            </w:numPr>
+          </w:pPr>
+          <w:r>
+            <w:rPr>
+              <w:b/>
+              <w:bCs/>
+            </w:rPr>
+            <w:t>STEP-BY-STEP TUTORIAL</w:t>
+          </w:r>
+          <w:r>
+            <w:ptab w:relativeTo="margin" w:alignment="right" w:leader="dot"/>
+          </w:r>
+          <w:r>
+            <w:rPr>
+              <w:b/>
+              <w:bCs/>
+            </w:rPr>
+            <w:t>1-4</w:t>
+          </w:r>
+        </w:p>
+        <w:p>
+          <w:pPr>
+            <w:pStyle w:val="TOC1"/>
+            <w:numPr>
+              <w:ilvl w:val="0"/>
+              <w:numId w:val="50"/>
+            </w:numPr>
+          </w:pPr>
+          <w:r>
+            <w:rPr>
+              <w:b/>
+              <w:bCs/>
+            </w:rPr>
+            <w:t>AGENT IN DEPTH</w:t>
+          </w:r>
+          <w:r>
+            <w:ptab w:relativeTo="margin" w:alignment="right" w:leader="dot"/>
+          </w:r>
+          <w:r>
+            <w:rPr>
+              <w:b/>
+              <w:bCs/>
+            </w:rPr>
+            <w:t>4</w:t>
+          </w:r>
+        </w:p>
+        <w:p>
+          <w:pPr>
+            <w:pStyle w:val="TOC1"/>
+            <w:numPr>
+              <w:ilvl w:val="0"/>
+              <w:numId w:val="50"/>
+            </w:numPr>
+          </w:pPr>
+          <w:r>
+            <w:rPr>
+              <w:b/>
+              <w:bCs/>
+            </w:rPr>
+            <w:t>TRAINER IN DEPTH</w:t>
+          </w:r>
+          <w:r>
+            <w:ptab w:relativeTo="margin" w:alignment="right" w:leader="dot"/>
+          </w:r>
+          <w:r>
+            <w:rPr>
+              <w:b/>
+              <w:bCs/>
+            </w:rPr>
+            <w:t>5-6</w:t>
+          </w:r>
+        </w:p>
+        <w:p>
+          <w:pPr>
+            <w:pStyle w:val="TOC1"/>
+            <w:numPr>
+              <w:ilvl w:val="0"/>
+              <w:numId w:val="50"/>
+            </w:numPr>
+          </w:pPr>
+          <w:r>
+            <w:rPr>
+              <w:b/>
+              <w:bCs/>
+            </w:rPr>
+            <w:t>INTERACTION TYPES</w:t>
+          </w:r>
+          <w:r>
+            <w:ptab w:relativeTo="margin" w:alignment="right" w:leader="dot"/>
+          </w:r>
+          <w:r>
+            <w:rPr>
+              <w:b/>
+              <w:bCs/>
+            </w:rPr>
+            <w:t>6</w:t>
+          </w:r>
+        </w:p>
+        <w:p>
+          <w:pPr>
+            <w:pStyle w:val="TOC1"/>
+            <w:numPr>
+              <w:ilvl w:val="0"/>
+              <w:numId w:val="50"/>
+            </w:numPr>
+            <w:rPr>
+              <w:b/>
+              <w:bCs/>
+            </w:rPr>
+          </w:pPr>
+          <w:r>
+            <w:rPr>
+              <w:b/>
+              <w:bCs/>
+            </w:rPr>
+            <w:t>MANUAL CONTROL</w:t>
+          </w:r>
+          <w:r>
+            <w:ptab w:relativeTo="margin" w:alignment="right" w:leader="dot"/>
+          </w:r>
+          <w:r>
+            <w:rPr>
+              <w:b/>
+              <w:bCs/>
+            </w:rPr>
+            <w:t>6</w:t>
+          </w:r>
+        </w:p>
+        <w:p>
+          <w:pPr>
+            <w:pStyle w:val="ListParagraph"/>
+            <w:numPr>
+              <w:ilvl w:val="0"/>
+              <w:numId w:val="50"/>
+            </w:numPr>
+            <w:rPr>
+              <w:lang w:eastAsia="ja-JP"/>
+            </w:rPr>
+          </w:pPr>
+          <w:r>
+            <w:rPr>
+              <w:b/>
+              <w:bCs/>
+            </w:rPr>
+            <w:t>SELF</w:t>
+          </w:r>
+          <w:r>
+            <w:rPr>
+              <w:b/>
+              <w:bCs/>
+            </w:rPr>
+            <w:t xml:space="preserve"> CONTROL</w:t>
+          </w:r>
+          <w:r>
+            <w:ptab w:relativeTo="margin" w:alignment="right" w:leader="dot"/>
+          </w:r>
+          <w:r>
+            <w:rPr>
+              <w:b/>
+              <w:bCs/>
+            </w:rPr>
+            <w:t>7</w:t>
+          </w:r>
+        </w:p>
+        <w:p>
+          <w:pPr>
+            <w:pStyle w:val="ListParagraph"/>
+            <w:numPr>
+              <w:ilvl w:val="0"/>
+              <w:numId w:val="50"/>
+            </w:numPr>
+            <w:rPr>
+              <w:lang w:eastAsia="ja-JP"/>
+            </w:rPr>
+          </w:pPr>
+          <w:r>
+            <w:rPr>
+              <w:b/>
+              <w:bCs/>
+            </w:rPr>
+            <w:t>HEURISTIC IN DEPTH</w:t>
+          </w:r>
+          <w:r>
+            <w:ptab w:relativeTo="margin" w:alignment="right" w:leader="dot"/>
+          </w:r>
+          <w:r>
+            <w:rPr>
+              <w:b/>
+              <w:bCs/>
+            </w:rPr>
+            <w:t>7-8</w:t>
+          </w:r>
+        </w:p>
+      </w:sdtContent>
+    </w:sdt>
     <w:p>
       <w:pPr>
         <w:pStyle w:val="ListParagraph"/>
@@ -178,6 +479,13 @@
         <w:rPr>
           <w:b/>
         </w:rPr>
+        <w:lastRenderedPageBreak/>
+        <w:t xml:space="preserve">I. </w:t>
+      </w:r>
+      <w:r>
+        <w:rPr>
+          <w:b/>
+        </w:rPr>
         <w:t>SHORT TUTORIAL</w:t>
       </w:r>
     </w:p>
@@ -522,6 +830,7 @@
       </w:r>
     </w:p>
     <w:p/>
+    <w:p/>
     <w:p>
       <w:pPr>
         <w:pStyle w:val="ListParagraph"/>
@@ -534,6 +843,18 @@
         <w:rPr>
           <w:b/>
         </w:rPr>
+        <w:t xml:space="preserve">II. </w:t>
+      </w:r>
+      <w:r>
+        <w:rPr>
+          <w:b/>
+        </w:rPr>
+        <w:t xml:space="preserve">STEP-BY-STEP </w:t>
+      </w:r>
+      <w:r>
+        <w:rPr>
+          <w:b/>
+        </w:rPr>
         <w:t>TUTORIAL</w:t>
       </w:r>
     </w:p>
@@ -542,31 +863,11 @@
         <w:pStyle w:val="ListParagraph"/>
         <w:numPr>
           <w:ilvl w:val="0"/>
-          <w:numId w:val="2"/>
+          <w:numId w:val="43"/>
         </w:numPr>
       </w:pPr>
       <w:r>
         <w:t>Installation:</w:t>
-      </w:r>
-    </w:p>
-    <w:p>
-      <w:pPr>
-        <w:pStyle w:val="ListParagraph"/>
-        <w:ind w:left="1440"/>
-      </w:pPr>
-      <w:r>
-        <w:t>D</w:t>
-      </w:r>
-      <w:r>
-        <w:t xml:space="preserve">ownload the .zip file from </w:t>
-      </w:r>
-      <w:proofErr w:type="spellStart"/>
-      <w:r>
-        <w:t>GitHub</w:t>
-      </w:r>
-      <w:proofErr w:type="spellEnd"/>
-      <w:r>
-        <w:t xml:space="preserve">. </w:t>
       </w:r>
     </w:p>
     <w:p>
@@ -578,34 +879,24 @@
         </w:numPr>
       </w:pPr>
       <w:r>
-        <w:t>S</w:t>
-      </w:r>
-      <w:r>
-        <w:t>elect the folder with the latest stable version.</w:t>
-      </w:r>
-    </w:p>
-    <w:p>
-      <w:pPr>
-        <w:pStyle w:val="ListParagraph"/>
-        <w:ind w:left="1080"/>
-      </w:pPr>
-      <w:r>
-        <w:t>In the selec</w:t>
-      </w:r>
-      <w:r>
-        <w:t>ted folder, you have access to three</w:t>
-      </w:r>
-      <w:r>
-        <w:t xml:space="preserve"> C# scripts. Upload all in your Scripts f</w:t>
-      </w:r>
-      <w:r>
-        <w:t>older inside your Unity project</w:t>
-      </w:r>
-      <w:r>
-        <w:t>,</w:t>
-      </w:r>
-      <w:r>
-        <w:t xml:space="preserve"> or</w:t>
+        <w:t>D</w:t>
+      </w:r>
+      <w:r>
+        <w:t xml:space="preserve">ownload the .zip file from </w:t>
+      </w:r>
+      <w:hyperlink r:id="rId10" w:history="1">
+        <w:r>
+          <w:rPr>
+            <w:rStyle w:val="Hyperlink"/>
+          </w:rPr>
+          <w:t>GitHub</w:t>
+        </w:r>
+      </w:hyperlink>
+      <w:r>
+        <w:t xml:space="preserve"> or import it from the Assets Store</w:t>
+      </w:r>
+      <w:r>
+        <w:t xml:space="preserve">. </w:t>
       </w:r>
     </w:p>
     <w:p>
@@ -617,36 +908,34 @@
         </w:numPr>
       </w:pPr>
       <w:r>
-        <w:t>F</w:t>
-      </w:r>
-      <w:r>
-        <w:t xml:space="preserve">rom </w:t>
-      </w:r>
-      <w:proofErr w:type="spellStart"/>
-      <w:r>
-        <w:t>UnityEditor</w:t>
-      </w:r>
-      <w:proofErr w:type="spellEnd"/>
-      <w:r>
-        <w:t xml:space="preserve">, select </w:t>
-      </w:r>
-      <w:r>
-        <w:rPr>
-          <w:b/>
-        </w:rPr>
-        <w:t>Assets</w:t>
-      </w:r>
-      <w:r>
-        <w:t xml:space="preserve"> -&gt; </w:t>
-      </w:r>
-      <w:r>
-        <w:rPr>
-          <w:b/>
-        </w:rPr>
-        <w:t>Import Package -&gt; Custom Package</w:t>
-      </w:r>
-      <w:r>
-        <w:t xml:space="preserve"> then choose the package from the zip file. </w:t>
+        <w:t>If you chose the first method, s</w:t>
+      </w:r>
+      <w:r>
+        <w:t>elect the folder with the latest stable version.</w:t>
+      </w:r>
+    </w:p>
+    <w:p>
+      <w:pPr>
+        <w:pStyle w:val="ListParagraph"/>
+        <w:ind w:left="2520"/>
+      </w:pPr>
+      <w:r>
+        <w:t>In the selec</w:t>
+      </w:r>
+      <w:r>
+        <w:t>ted folder, you have access to three</w:t>
+      </w:r>
+      <w:r>
+        <w:t xml:space="preserve"> C# scripts. Upload all in your Scripts f</w:t>
+      </w:r>
+      <w:r>
+        <w:t>older inside your Unity project</w:t>
+      </w:r>
+      <w:r>
+        <w:t>,</w:t>
+      </w:r>
+      <w:r>
+        <w:t xml:space="preserve"> or</w:t>
       </w:r>
     </w:p>
     <w:p>
@@ -658,15 +947,54 @@
         </w:numPr>
       </w:pPr>
       <w:r>
-        <w:t xml:space="preserve">Create the following </w:t>
-      </w:r>
-      <w:proofErr w:type="spellStart"/>
-      <w:r>
-        <w:t>GameObjects</w:t>
-      </w:r>
-      <w:proofErr w:type="spellEnd"/>
-      <w:r>
-        <w:t xml:space="preserve"> :</w:t>
+        <w:t>F</w:t>
+      </w:r>
+      <w:r>
+        <w:t>rom Unity</w:t>
+      </w:r>
+      <w:r>
+        <w:t xml:space="preserve"> </w:t>
+      </w:r>
+      <w:r>
+        <w:t xml:space="preserve">Editor, </w:t>
+      </w:r>
+      <w:proofErr w:type="gramStart"/>
+      <w:r>
+        <w:t xml:space="preserve">select </w:t>
+      </w:r>
+      <w:r>
+        <w:t xml:space="preserve"> </w:t>
+      </w:r>
+      <w:r>
+        <w:rPr>
+          <w:b/>
+        </w:rPr>
+        <w:t>Assets</w:t>
+      </w:r>
+      <w:proofErr w:type="gramEnd"/>
+      <w:r>
+        <w:t xml:space="preserve"> -&gt; </w:t>
+      </w:r>
+      <w:r>
+        <w:rPr>
+          <w:b/>
+        </w:rPr>
+        <w:t>Import Package -&gt; Custom Package</w:t>
+      </w:r>
+      <w:r>
+        <w:t xml:space="preserve"> then choose the package from the zip file. </w:t>
+      </w:r>
+    </w:p>
+    <w:p>
+      <w:pPr>
+        <w:pStyle w:val="ListParagraph"/>
+        <w:numPr>
+          <w:ilvl w:val="0"/>
+          <w:numId w:val="33"/>
+        </w:numPr>
+      </w:pPr>
+      <w:r>
+        <w:t>Create the objects from the following steps.</w:t>
       </w:r>
     </w:p>
     <w:p>
@@ -869,12 +1197,6 @@
       </w:r>
       <w:r>
         <w:rPr>
-          <w:color w:val="000000" w:themeColor="text1"/>
-        </w:rPr>
-        <w:t xml:space="preserve"> (consider the agent has a specific tag)</w:t>
-      </w:r>
-      <w:r>
-        <w:rPr>
           <w:b/>
           <w:color w:val="000000" w:themeColor="text1"/>
         </w:rPr>
@@ -943,7 +1265,24 @@
         </w:numPr>
       </w:pPr>
       <w:r>
-        <w:t>One TMP text (used for real</w:t>
+        <w:t xml:space="preserve">One </w:t>
+      </w:r>
+      <w:proofErr w:type="spellStart"/>
+      <w:r>
+        <w:rPr>
+          <w:i/>
+        </w:rPr>
+        <w:t>TMP_T</w:t>
+      </w:r>
+      <w:r>
+        <w:rPr>
+          <w:i/>
+        </w:rPr>
+        <w:t>ext</w:t>
+      </w:r>
+      <w:proofErr w:type="spellEnd"/>
+      <w:r>
+        <w:t xml:space="preserve"> (used for real</w:t>
       </w:r>
       <w:r>
         <w:t xml:space="preserve"> </w:t>
@@ -961,16 +1300,24 @@
         </w:numPr>
       </w:pPr>
       <w:r>
-        <w:lastRenderedPageBreak/>
         <w:t xml:space="preserve">One </w:t>
       </w:r>
       <w:proofErr w:type="spellStart"/>
       <w:r>
+        <w:rPr>
+          <w:i/>
+        </w:rPr>
         <w:t>RectTransform</w:t>
       </w:r>
       <w:proofErr w:type="spellEnd"/>
       <w:r>
-        <w:t xml:space="preserve"> (used for evolution performance graph and neural net visualization)</w:t>
+        <w:rPr>
+          <w:i/>
+        </w:rPr>
+        <w:t xml:space="preserve"> </w:t>
+      </w:r>
+      <w:r>
+        <w:t>(used for evolution performance graph and neural net visualization)</w:t>
       </w:r>
     </w:p>
     <w:p>
@@ -978,7 +1325,7 @@
         <w:pStyle w:val="ListParagraph"/>
         <w:numPr>
           <w:ilvl w:val="0"/>
-          <w:numId w:val="4"/>
+          <w:numId w:val="43"/>
         </w:numPr>
       </w:pPr>
       <w:r>
@@ -1009,7 +1356,7 @@
         <w:pStyle w:val="ListParagraph"/>
         <w:numPr>
           <w:ilvl w:val="0"/>
-          <w:numId w:val="5"/>
+          <w:numId w:val="44"/>
         </w:numPr>
       </w:pPr>
       <w:r>
@@ -1108,46 +1455,50 @@
     <w:p>
       <w:pPr>
         <w:pStyle w:val="ListParagraph"/>
-        <w:ind w:left="1440"/>
+        <w:ind w:left="1440" w:firstLine="720"/>
+        <w:rPr>
+          <w:color w:val="5F497A" w:themeColor="accent4" w:themeShade="BF"/>
+        </w:rPr>
+      </w:pPr>
+      <w:r>
         <w:rPr>
           <w:color w:val="5F497A" w:themeColor="accent4" w:themeShade="BF"/>
           <w:sz w:val="18"/>
           <w:szCs w:val="18"/>
         </w:rPr>
-      </w:pPr>
+        <w:t>Tip: Always keep agent Behavio</w:t>
+      </w:r>
       <w:r>
         <w:rPr>
           <w:color w:val="5F497A" w:themeColor="accent4" w:themeShade="BF"/>
           <w:sz w:val="18"/>
           <w:szCs w:val="18"/>
         </w:rPr>
-        <w:t>Tip: Always keep agent Behavio</w:t>
-      </w:r>
+        <w:t xml:space="preserve">r to Static. When training, the behavior is auto set to </w:t>
+      </w:r>
+      <w:proofErr w:type="gramStart"/>
       <w:r>
         <w:rPr>
           <w:color w:val="5F497A" w:themeColor="accent4" w:themeShade="BF"/>
           <w:sz w:val="18"/>
           <w:szCs w:val="18"/>
         </w:rPr>
-        <w:t xml:space="preserve">r to Static. When training, the behavior is auto set to </w:t>
-      </w:r>
-      <w:proofErr w:type="gramStart"/>
+        <w:t>Self</w:t>
+      </w:r>
+      <w:proofErr w:type="gramEnd"/>
       <w:r>
         <w:rPr>
           <w:color w:val="5F497A" w:themeColor="accent4" w:themeShade="BF"/>
           <w:sz w:val="18"/>
           <w:szCs w:val="18"/>
         </w:rPr>
-        <w:t>Self</w:t>
-      </w:r>
-      <w:proofErr w:type="gramEnd"/>
+        <w:t>.</w:t>
+      </w:r>
       <w:r>
         <w:rPr>
           <w:color w:val="5F497A" w:themeColor="accent4" w:themeShade="BF"/>
-          <w:sz w:val="18"/>
-          <w:szCs w:val="18"/>
-        </w:rPr>
-        <w:t>.</w:t>
+        </w:rPr>
+        <w:t xml:space="preserve"> </w:t>
       </w:r>
     </w:p>
     <w:p>
@@ -1155,7 +1506,7 @@
         <w:pStyle w:val="ListParagraph"/>
         <w:numPr>
           <w:ilvl w:val="0"/>
-          <w:numId w:val="5"/>
+          <w:numId w:val="44"/>
         </w:numPr>
         <w:rPr>
           <w:i/>
@@ -1256,7 +1607,16 @@
           <w:sz w:val="18"/>
           <w:szCs w:val="18"/>
         </w:rPr>
-        <w:t>. Example: You decided to have 14 input values, you can add a Transform observation</w:t>
+        <w:t xml:space="preserve">. Example: </w:t>
+      </w:r>
+      <w:r>
+        <w:rPr>
+          <w:i/>
+          <w:sz w:val="18"/>
+          <w:szCs w:val="18"/>
+        </w:rPr>
+        <w:lastRenderedPageBreak/>
+        <w:t>You decided to have 14 input values, you can add a Transform observation</w:t>
       </w:r>
       <w:r>
         <w:rPr>
@@ -1380,13 +1740,14 @@
         <w:pStyle w:val="ListParagraph"/>
         <w:numPr>
           <w:ilvl w:val="0"/>
-          <w:numId w:val="5"/>
+          <w:numId w:val="44"/>
         </w:numPr>
       </w:pPr>
       <w:r>
         <w:t xml:space="preserve">Decide your AI’s actions. Override </w:t>
       </w:r>
       <w:proofErr w:type="spellStart"/>
+      <w:proofErr w:type="gramStart"/>
       <w:r>
         <w:rPr>
           <w:b/>
@@ -1398,7 +1759,14 @@
         <w:rPr>
           <w:b/>
         </w:rPr>
-        <w:t>()</w:t>
+        <w:t>(</w:t>
+      </w:r>
+      <w:proofErr w:type="gramEnd"/>
+      <w:r>
+        <w:rPr>
+          <w:b/>
+        </w:rPr>
+        <w:t>)</w:t>
       </w:r>
       <w:r>
         <w:t xml:space="preserve"> by assigning actions </w:t>
@@ -1408,136 +1776,271 @@
         <w:t>depeding</w:t>
       </w:r>
       <w:proofErr w:type="spellEnd"/>
-    </w:p>
-    <w:p>
-      <w:pPr>
-        <w:pStyle w:val="ListParagraph"/>
-        <w:ind w:left="1440"/>
+      <w:r>
+        <w:t xml:space="preserve"> </w:t>
+      </w:r>
+      <w:r>
+        <w:t xml:space="preserve">on values received from </w:t>
+      </w:r>
+      <w:proofErr w:type="spellStart"/>
+      <w:r>
+        <w:rPr>
+          <w:i/>
+        </w:rPr>
+        <w:t>ActionBuffer</w:t>
+      </w:r>
+      <w:proofErr w:type="spellEnd"/>
+      <w:r>
+        <w:t>.</w:t>
+      </w:r>
+      <w:r>
+        <w:t xml:space="preserve"> </w:t>
+      </w:r>
+      <w:r>
+        <w:t xml:space="preserve">You can access each action </w:t>
+      </w:r>
+      <w:proofErr w:type="spellStart"/>
+      <w:r>
+        <w:t>individualy</w:t>
+      </w:r>
+      <w:proofErr w:type="spellEnd"/>
+      <w:r>
+        <w:t xml:space="preserve"> by using </w:t>
+      </w:r>
+      <w:proofErr w:type="spellStart"/>
+      <w:proofErr w:type="gramStart"/>
+      <w:r>
+        <w:rPr>
+          <w:i/>
+        </w:rPr>
+        <w:t>GetAction</w:t>
+      </w:r>
+      <w:proofErr w:type="spellEnd"/>
+      <w:r>
+        <w:rPr>
+          <w:i/>
+        </w:rPr>
+        <w:t>(</w:t>
+      </w:r>
+      <w:proofErr w:type="gramEnd"/>
+      <w:r>
+        <w:rPr>
+          <w:i/>
+        </w:rPr>
+        <w:t>)</w:t>
+      </w:r>
+      <w:r>
+        <w:t xml:space="preserve"> method and specify the index of the action.</w:t>
+      </w:r>
+      <w:r>
         <w:rPr>
           <w:color w:val="808080" w:themeColor="background1" w:themeShade="80"/>
           <w:sz w:val="20"/>
           <w:szCs w:val="20"/>
         </w:rPr>
-      </w:pPr>
+        <w:t xml:space="preserve"> (</w:t>
+      </w:r>
       <w:proofErr w:type="gramStart"/>
-      <w:r>
-        <w:t>on</w:t>
-      </w:r>
-      <w:proofErr w:type="gramEnd"/>
-      <w:r>
-        <w:t xml:space="preserve"> values received from </w:t>
-      </w:r>
-      <w:proofErr w:type="spellStart"/>
-      <w:r>
-        <w:rPr>
-          <w:i/>
-        </w:rPr>
-        <w:t>ActionBuffer</w:t>
-      </w:r>
-      <w:r>
-        <w:t>.</w:t>
-      </w:r>
-      <w:r>
-        <w:t>You</w:t>
-      </w:r>
-      <w:proofErr w:type="spellEnd"/>
-      <w:r>
-        <w:t xml:space="preserve"> can access each action </w:t>
-      </w:r>
-      <w:proofErr w:type="spellStart"/>
-      <w:r>
-        <w:t>individualy</w:t>
-      </w:r>
-      <w:proofErr w:type="spellEnd"/>
-      <w:r>
-        <w:t xml:space="preserve"> by using </w:t>
-      </w:r>
-      <w:proofErr w:type="spellStart"/>
-      <w:r>
-        <w:rPr>
-          <w:i/>
-        </w:rPr>
-        <w:t>GetAction</w:t>
-      </w:r>
-      <w:proofErr w:type="spellEnd"/>
-      <w:r>
-        <w:rPr>
-          <w:i/>
-        </w:rPr>
-        <w:t>()</w:t>
-      </w:r>
-      <w:r>
-        <w:t xml:space="preserve"> method and specify the index of the action.</w:t>
-      </w:r>
       <w:r>
         <w:rPr>
           <w:color w:val="808080" w:themeColor="background1" w:themeShade="80"/>
           <w:sz w:val="20"/>
           <w:szCs w:val="20"/>
         </w:rPr>
-        <w:t xml:space="preserve"> (</w:t>
-      </w:r>
-      <w:proofErr w:type="gramStart"/>
+        <w:t>outputs</w:t>
+      </w:r>
+      <w:proofErr w:type="gramEnd"/>
       <w:r>
         <w:rPr>
           <w:color w:val="808080" w:themeColor="background1" w:themeShade="80"/>
           <w:sz w:val="20"/>
           <w:szCs w:val="20"/>
         </w:rPr>
-        <w:t>outputs</w:t>
-      </w:r>
-      <w:proofErr w:type="gramEnd"/>
+        <w:t xml:space="preserve"> are in </w:t>
+      </w:r>
       <w:r>
         <w:rPr>
           <w:color w:val="808080" w:themeColor="background1" w:themeShade="80"/>
           <w:sz w:val="20"/>
           <w:szCs w:val="20"/>
         </w:rPr>
-        <w:t xml:space="preserve"> are in </w:t>
-      </w:r>
+        <w:t xml:space="preserve">a range depending on the output activation function, usually (-1,1) if you use </w:t>
+      </w:r>
+      <w:proofErr w:type="spellStart"/>
       <w:r>
         <w:rPr>
           <w:color w:val="808080" w:themeColor="background1" w:themeShade="80"/>
           <w:sz w:val="20"/>
           <w:szCs w:val="20"/>
         </w:rPr>
-        <w:t xml:space="preserve">a range depending on the output activation function, usually (-1,1) if you use </w:t>
-      </w:r>
-      <w:proofErr w:type="spellStart"/>
+        <w:t>tanh</w:t>
+      </w:r>
+      <w:proofErr w:type="spellEnd"/>
       <w:r>
         <w:rPr>
           <w:color w:val="808080" w:themeColor="background1" w:themeShade="80"/>
           <w:sz w:val="20"/>
           <w:szCs w:val="20"/>
         </w:rPr>
-        <w:t>tanh</w:t>
-      </w:r>
-      <w:proofErr w:type="spellEnd"/>
+        <w:t xml:space="preserve">, same as above, this method is called in Update(), use </w:t>
+      </w:r>
+      <w:proofErr w:type="spellStart"/>
       <w:r>
         <w:rPr>
           <w:color w:val="808080" w:themeColor="background1" w:themeShade="80"/>
           <w:sz w:val="20"/>
           <w:szCs w:val="20"/>
         </w:rPr>
-        <w:t xml:space="preserve">, same as above, this method is called in Update(), use </w:t>
-      </w:r>
-      <w:proofErr w:type="spellStart"/>
+        <w:t>Time.deltaTime</w:t>
+      </w:r>
+      <w:proofErr w:type="spellEnd"/>
       <w:r>
         <w:rPr>
           <w:color w:val="808080" w:themeColor="background1" w:themeShade="80"/>
           <w:sz w:val="20"/>
           <w:szCs w:val="20"/>
         </w:rPr>
-        <w:t>Time.deltaTime</w:t>
+        <w:t xml:space="preserve"> if needed)</w:t>
+      </w:r>
+    </w:p>
+    <w:p>
+      <w:pPr>
+        <w:pStyle w:val="ListParagraph"/>
+        <w:numPr>
+          <w:ilvl w:val="0"/>
+          <w:numId w:val="44"/>
+        </w:numPr>
+      </w:pPr>
+      <w:r>
+        <w:t xml:space="preserve">Create a Rewarding System. Use </w:t>
+      </w:r>
+      <w:proofErr w:type="spellStart"/>
+      <w:proofErr w:type="gramStart"/>
+      <w:r>
+        <w:rPr>
+          <w:i/>
+        </w:rPr>
+        <w:t>AddReward</w:t>
       </w:r>
       <w:proofErr w:type="spellEnd"/>
+      <w:r>
+        <w:rPr>
+          <w:i/>
+        </w:rPr>
+        <w:t>(</w:t>
+      </w:r>
+      <w:proofErr w:type="gramEnd"/>
+      <w:r>
+        <w:rPr>
+          <w:i/>
+        </w:rPr>
+        <w:t>)</w:t>
+      </w:r>
+      <w:r>
+        <w:t xml:space="preserve"> or </w:t>
+      </w:r>
+      <w:proofErr w:type="spellStart"/>
+      <w:r>
+        <w:rPr>
+          <w:i/>
+        </w:rPr>
+        <w:t>SetReward</w:t>
+      </w:r>
+      <w:proofErr w:type="spellEnd"/>
+      <w:r>
+        <w:rPr>
+          <w:i/>
+        </w:rPr>
+        <w:t>()</w:t>
+      </w:r>
+      <w:r>
+        <w:t xml:space="preserve"> to deprive or grant your agents performance</w:t>
+      </w:r>
+      <w:r>
+        <w:t xml:space="preserve">.*TIP: divide the reward by </w:t>
+      </w:r>
+      <w:proofErr w:type="spellStart"/>
+      <w:r>
+        <w:rPr>
+          <w:i/>
+        </w:rPr>
+        <w:t>episodesPerEvolution</w:t>
+      </w:r>
+      <w:proofErr w:type="spellEnd"/>
+      <w:r>
+        <w:t xml:space="preserve"> to normalize the fitness (in case you want to train your agents on different environments/on more episodes, the average fitness will be counted this way)</w:t>
+      </w:r>
+      <w:r>
+        <w:t xml:space="preserve">. Use </w:t>
+      </w:r>
+      <w:proofErr w:type="spellStart"/>
+      <w:proofErr w:type="gramStart"/>
+      <w:r>
+        <w:rPr>
+          <w:i/>
+        </w:rPr>
+        <w:t>EndAction</w:t>
+      </w:r>
+      <w:proofErr w:type="spellEnd"/>
+      <w:r>
+        <w:rPr>
+          <w:i/>
+        </w:rPr>
+        <w:t>(</w:t>
+      </w:r>
+      <w:proofErr w:type="gramEnd"/>
+      <w:r>
+        <w:rPr>
+          <w:i/>
+        </w:rPr>
+        <w:t>)</w:t>
+      </w:r>
+      <w:r>
+        <w:t xml:space="preserve"> to stop your agents from doing action. </w:t>
+      </w:r>
       <w:r>
         <w:rPr>
           <w:color w:val="808080" w:themeColor="background1" w:themeShade="80"/>
           <w:sz w:val="20"/>
           <w:szCs w:val="20"/>
         </w:rPr>
-        <w:t xml:space="preserve"> if needed)</w:t>
+        <w:t xml:space="preserve">(use these methods in </w:t>
+      </w:r>
+      <w:proofErr w:type="spellStart"/>
+      <w:r>
+        <w:rPr>
+          <w:color w:val="808080" w:themeColor="background1" w:themeShade="80"/>
+          <w:sz w:val="20"/>
+          <w:szCs w:val="20"/>
+        </w:rPr>
+        <w:t>OnCollisionEnter</w:t>
+      </w:r>
+      <w:proofErr w:type="spellEnd"/>
+      <w:r>
+        <w:rPr>
+          <w:color w:val="808080" w:themeColor="background1" w:themeShade="80"/>
+          <w:sz w:val="20"/>
+          <w:szCs w:val="20"/>
+        </w:rPr>
+        <w:t>/</w:t>
+      </w:r>
+      <w:proofErr w:type="spellStart"/>
+      <w:r>
+        <w:rPr>
+          <w:color w:val="808080" w:themeColor="background1" w:themeShade="80"/>
+          <w:sz w:val="20"/>
+          <w:szCs w:val="20"/>
+        </w:rPr>
+        <w:t>OnTriggerEnter</w:t>
+      </w:r>
+      <w:proofErr w:type="spellEnd"/>
+      <w:r>
+        <w:rPr>
+          <w:color w:val="808080" w:themeColor="background1" w:themeShade="80"/>
+          <w:sz w:val="20"/>
+          <w:szCs w:val="20"/>
+        </w:rPr>
+        <w:t xml:space="preserve"> when your AI touches a goal or a trap)</w:t>
       </w:r>
     </w:p>
     <w:p>
@@ -1545,167 +2048,27 @@
         <w:pStyle w:val="ListParagraph"/>
         <w:numPr>
           <w:ilvl w:val="0"/>
-          <w:numId w:val="5"/>
+          <w:numId w:val="44"/>
         </w:numPr>
       </w:pPr>
       <w:r>
-        <w:t xml:space="preserve">Create a Rewarding System. Use </w:t>
+        <w:t>U</w:t>
+      </w:r>
+      <w:r>
+        <w:t>se</w:t>
+      </w:r>
+      <w:r>
+        <w:t xml:space="preserve"> or create</w:t>
+      </w:r>
+      <w:r>
+        <w:t xml:space="preserve"> variables </w:t>
+      </w:r>
+      <w:r>
+        <w:t xml:space="preserve">like speed, </w:t>
       </w:r>
       <w:proofErr w:type="spellStart"/>
       <w:proofErr w:type="gramStart"/>
       <w:r>
-        <w:rPr>
-          <w:i/>
-        </w:rPr>
-        <w:t>AddReward</w:t>
-      </w:r>
-      <w:proofErr w:type="spellEnd"/>
-      <w:r>
-        <w:rPr>
-          <w:i/>
-        </w:rPr>
-        <w:t>(</w:t>
-      </w:r>
-      <w:proofErr w:type="gramEnd"/>
-      <w:r>
-        <w:rPr>
-          <w:i/>
-        </w:rPr>
-        <w:t>)</w:t>
-      </w:r>
-      <w:r>
-        <w:t xml:space="preserve"> or </w:t>
-      </w:r>
-      <w:proofErr w:type="spellStart"/>
-      <w:r>
-        <w:rPr>
-          <w:i/>
-        </w:rPr>
-        <w:t>SetReward</w:t>
-      </w:r>
-      <w:proofErr w:type="spellEnd"/>
-      <w:r>
-        <w:rPr>
-          <w:i/>
-        </w:rPr>
-        <w:t>()</w:t>
-      </w:r>
-      <w:r>
-        <w:t xml:space="preserve"> to deprive or grant your agents performance</w:t>
-      </w:r>
-      <w:r>
-        <w:t xml:space="preserve">.*TIP: divide the reward by </w:t>
-      </w:r>
-      <w:proofErr w:type="spellStart"/>
-      <w:r>
-        <w:rPr>
-          <w:i/>
-        </w:rPr>
-        <w:t>episodesPerEvolution</w:t>
-      </w:r>
-      <w:proofErr w:type="spellEnd"/>
-      <w:r>
-        <w:t xml:space="preserve"> to normalize the fitness (in case you want to train your agents on different environments/on more episodes, the average fitness will be counted this way)</w:t>
-      </w:r>
-      <w:r>
-        <w:t xml:space="preserve">. Use </w:t>
-      </w:r>
-      <w:proofErr w:type="spellStart"/>
-      <w:proofErr w:type="gramStart"/>
-      <w:r>
-        <w:rPr>
-          <w:i/>
-        </w:rPr>
-        <w:t>EndAction</w:t>
-      </w:r>
-      <w:proofErr w:type="spellEnd"/>
-      <w:r>
-        <w:rPr>
-          <w:i/>
-        </w:rPr>
-        <w:t>(</w:t>
-      </w:r>
-      <w:proofErr w:type="gramEnd"/>
-      <w:r>
-        <w:rPr>
-          <w:i/>
-        </w:rPr>
-        <w:t>)</w:t>
-      </w:r>
-      <w:r>
-        <w:t xml:space="preserve"> to stop your agents from doing action. </w:t>
-      </w:r>
-      <w:r>
-        <w:rPr>
-          <w:color w:val="808080" w:themeColor="background1" w:themeShade="80"/>
-          <w:sz w:val="20"/>
-          <w:szCs w:val="20"/>
-        </w:rPr>
-        <w:t xml:space="preserve">(use these methods in </w:t>
-      </w:r>
-      <w:proofErr w:type="spellStart"/>
-      <w:r>
-        <w:rPr>
-          <w:color w:val="808080" w:themeColor="background1" w:themeShade="80"/>
-          <w:sz w:val="20"/>
-          <w:szCs w:val="20"/>
-        </w:rPr>
-        <w:t>OnCollisionEnter</w:t>
-      </w:r>
-      <w:proofErr w:type="spellEnd"/>
-      <w:r>
-        <w:rPr>
-          <w:color w:val="808080" w:themeColor="background1" w:themeShade="80"/>
-          <w:sz w:val="20"/>
-          <w:szCs w:val="20"/>
-        </w:rPr>
-        <w:t>/</w:t>
-      </w:r>
-      <w:proofErr w:type="spellStart"/>
-      <w:r>
-        <w:rPr>
-          <w:color w:val="808080" w:themeColor="background1" w:themeShade="80"/>
-          <w:sz w:val="20"/>
-          <w:szCs w:val="20"/>
-        </w:rPr>
-        <w:t>OnTriggerEnter</w:t>
-      </w:r>
-      <w:proofErr w:type="spellEnd"/>
-      <w:r>
-        <w:rPr>
-          <w:color w:val="808080" w:themeColor="background1" w:themeShade="80"/>
-          <w:sz w:val="20"/>
-          <w:szCs w:val="20"/>
-        </w:rPr>
-        <w:t xml:space="preserve"> when your AI touches a goal or a trap)</w:t>
-      </w:r>
-    </w:p>
-    <w:p>
-      <w:pPr>
-        <w:pStyle w:val="ListParagraph"/>
-        <w:numPr>
-          <w:ilvl w:val="0"/>
-          <w:numId w:val="5"/>
-        </w:numPr>
-      </w:pPr>
-      <w:r>
-        <w:t>U</w:t>
-      </w:r>
-      <w:r>
-        <w:t>se</w:t>
-      </w:r>
-      <w:r>
-        <w:t xml:space="preserve"> or create</w:t>
-      </w:r>
-      <w:r>
-        <w:t xml:space="preserve"> variables </w:t>
-      </w:r>
-      <w:r>
-        <w:t xml:space="preserve">like speed, </w:t>
-      </w:r>
-      <w:proofErr w:type="spellStart"/>
-      <w:proofErr w:type="gramStart"/>
-      <w:r>
         <w:t>rb</w:t>
       </w:r>
       <w:proofErr w:type="spellEnd"/>
@@ -1730,7 +2093,7 @@
     <w:p>
       <w:pPr>
         <w:pStyle w:val="ListParagraph"/>
-        <w:ind w:left="1440"/>
+        <w:ind w:left="2160"/>
         <w:rPr>
           <w:color w:val="5F497A" w:themeColor="accent4" w:themeShade="BF"/>
           <w:sz w:val="18"/>
@@ -1860,7 +2223,7 @@
         <w:pStyle w:val="ListParagraph"/>
         <w:numPr>
           <w:ilvl w:val="0"/>
-          <w:numId w:val="4"/>
+          <w:numId w:val="43"/>
         </w:numPr>
         <w:rPr>
           <w:color w:val="5F497A" w:themeColor="accent4" w:themeShade="BF"/>
@@ -2020,15 +2383,6 @@
       <w:r>
         <w:t>press</w:t>
       </w:r>
-    </w:p>
-    <w:p>
-      <w:pPr>
-        <w:pStyle w:val="ListParagraph"/>
-        <w:ind w:left="1440"/>
-        <w:rPr>
-          <w:color w:val="5F497A" w:themeColor="accent4" w:themeShade="BF"/>
-        </w:rPr>
-      </w:pPr>
       <w:r>
         <w:t xml:space="preserve"> </w:t>
       </w:r>
@@ -2086,7 +2440,7 @@
         <w:pStyle w:val="ListParagraph"/>
         <w:numPr>
           <w:ilvl w:val="0"/>
-          <w:numId w:val="4"/>
+          <w:numId w:val="43"/>
         </w:numPr>
         <w:rPr>
           <w:color w:val="5F497A" w:themeColor="accent4" w:themeShade="BF"/>
@@ -2109,7 +2463,7 @@
         <w:pStyle w:val="ListParagraph"/>
         <w:numPr>
           <w:ilvl w:val="0"/>
-          <w:numId w:val="7"/>
+          <w:numId w:val="46"/>
         </w:numPr>
         <w:rPr>
           <w:color w:val="000000" w:themeColor="text1"/>
@@ -2121,19 +2475,7 @@
         <w:rPr>
           <w:color w:val="000000" w:themeColor="text1"/>
         </w:rPr>
-        <w:t>Drag and drop</w:t>
-      </w:r>
-      <w:r>
-        <w:rPr>
-          <w:color w:val="000000" w:themeColor="text1"/>
-        </w:rPr>
-        <w:t xml:space="preserve"> your</w:t>
-      </w:r>
-      <w:r>
-        <w:rPr>
-          <w:color w:val="000000" w:themeColor="text1"/>
-        </w:rPr>
-        <w:t xml:space="preserve"> prefab/</w:t>
+        <w:t>Drag and drop your prefab/</w:t>
       </w:r>
       <w:proofErr w:type="spellStart"/>
       <w:r>
@@ -2168,7 +2510,7 @@
         <w:pStyle w:val="ListParagraph"/>
         <w:numPr>
           <w:ilvl w:val="0"/>
-          <w:numId w:val="7"/>
+          <w:numId w:val="46"/>
         </w:numPr>
         <w:rPr>
           <w:color w:val="000000" w:themeColor="text1"/>
@@ -2203,7 +2545,7 @@
         <w:pStyle w:val="ListParagraph"/>
         <w:numPr>
           <w:ilvl w:val="0"/>
-          <w:numId w:val="7"/>
+          <w:numId w:val="46"/>
         </w:numPr>
         <w:rPr>
           <w:color w:val="000000" w:themeColor="text1"/>
@@ -2257,16 +2599,14 @@
         <w:rPr>
           <w:color w:val="000000" w:themeColor="text1"/>
         </w:rPr>
-        <w:t xml:space="preserve"> is used to reset the scene </w:t>
-      </w:r>
-      <w:proofErr w:type="spellStart"/>
-      <w:r>
-        <w:rPr>
-          <w:color w:val="000000" w:themeColor="text1"/>
-        </w:rPr>
-        <w:t>objects’s</w:t>
-      </w:r>
-      <w:proofErr w:type="spellEnd"/>
+        <w:t xml:space="preserve"> is u</w:t>
+      </w:r>
+      <w:r>
+        <w:rPr>
+          <w:color w:val="000000" w:themeColor="text1"/>
+        </w:rPr>
+        <w:t>sed to reset the scene objects</w:t>
+      </w:r>
       <w:r>
         <w:rPr>
           <w:color w:val="000000" w:themeColor="text1"/>
@@ -2291,7 +2631,7 @@
         <w:pStyle w:val="ListParagraph"/>
         <w:numPr>
           <w:ilvl w:val="0"/>
-          <w:numId w:val="7"/>
+          <w:numId w:val="46"/>
         </w:numPr>
         <w:rPr>
           <w:color w:val="000000" w:themeColor="text1"/>
@@ -2303,7 +2643,6 @@
         <w:rPr>
           <w:color w:val="00B0F0"/>
         </w:rPr>
-        <w:lastRenderedPageBreak/>
         <w:t xml:space="preserve">[Optional] </w:t>
       </w:r>
       <w:r>
@@ -2377,7 +2716,7 @@
         <w:pStyle w:val="ListParagraph"/>
         <w:numPr>
           <w:ilvl w:val="0"/>
-          <w:numId w:val="7"/>
+          <w:numId w:val="46"/>
         </w:numPr>
         <w:rPr>
           <w:color w:val="000000" w:themeColor="text1"/>
@@ -2504,7 +2843,7 @@
         <w:pStyle w:val="ListParagraph"/>
         <w:numPr>
           <w:ilvl w:val="0"/>
-          <w:numId w:val="7"/>
+          <w:numId w:val="46"/>
         </w:numPr>
         <w:rPr>
           <w:color w:val="5F497A" w:themeColor="accent4" w:themeShade="BF"/>
@@ -2543,7 +2882,7 @@
         <w:pStyle w:val="ListParagraph"/>
         <w:numPr>
           <w:ilvl w:val="0"/>
-          <w:numId w:val="17"/>
+          <w:numId w:val="43"/>
         </w:numPr>
         <w:rPr>
           <w:color w:val="5F497A" w:themeColor="accent4" w:themeShade="BF"/>
@@ -2553,6 +2892,7 @@
         <w:rPr>
           <w:color w:val="00B0F0"/>
         </w:rPr>
+        <w:lastRenderedPageBreak/>
         <w:t xml:space="preserve">[Optional] </w:t>
       </w:r>
       <w:r>
@@ -2671,7 +3011,7 @@
         <w:pStyle w:val="ListParagraph"/>
         <w:numPr>
           <w:ilvl w:val="0"/>
-          <w:numId w:val="6"/>
+          <w:numId w:val="12"/>
         </w:numPr>
         <w:rPr>
           <w:color w:val="000000" w:themeColor="text1"/>
@@ -2820,7 +3160,7 @@
         <w:pStyle w:val="ListParagraph"/>
         <w:numPr>
           <w:ilvl w:val="0"/>
-          <w:numId w:val="9"/>
+          <w:numId w:val="43"/>
         </w:numPr>
         <w:rPr>
           <w:color w:val="000000" w:themeColor="text1"/>
@@ -2838,7 +3178,7 @@
         <w:pStyle w:val="ListParagraph"/>
         <w:numPr>
           <w:ilvl w:val="0"/>
-          <w:numId w:val="7"/>
+          <w:numId w:val="47"/>
         </w:numPr>
         <w:rPr>
           <w:color w:val="5F497A" w:themeColor="accent4" w:themeShade="BF"/>
@@ -2858,35 +3198,13 @@
           <w:sz w:val="20"/>
           <w:szCs w:val="20"/>
         </w:rPr>
-        <w:t xml:space="preserve"> </w:t>
-      </w:r>
-      <w:r>
-        <w:rPr>
-          <w:color w:val="808080" w:themeColor="background1" w:themeShade="80"/>
-          <w:sz w:val="20"/>
-          <w:szCs w:val="20"/>
-        </w:rPr>
-        <w:t>(Edit -&gt; Project Settings -&gt; Physics[2D] -&gt; Layer Collision Matrix</w:t>
-      </w:r>
-      <w:r>
-        <w:rPr>
-          <w:color w:val="808080" w:themeColor="background1" w:themeShade="80"/>
-          <w:sz w:val="20"/>
-          <w:szCs w:val="20"/>
-        </w:rPr>
-        <w:t>)</w:t>
-      </w:r>
-      <w:r>
-        <w:rPr>
-          <w:color w:val="000000" w:themeColor="text1"/>
-        </w:rPr>
-        <w:t xml:space="preserve"> </w:t>
-      </w:r>
-      <w:r>
-        <w:rPr>
-          <w:color w:val="000000" w:themeColor="text1"/>
-        </w:rPr>
-        <w:t>The AI’s will start training from their model starting position.</w:t>
+        <w:t xml:space="preserve"> (Edit -&gt; Project Settings -&gt; Physics[2D] -&gt; Layer Collision Matrix)</w:t>
+      </w:r>
+      <w:r>
+        <w:rPr>
+          <w:color w:val="000000" w:themeColor="text1"/>
+        </w:rPr>
+        <w:t xml:space="preserve"> The AI’s will start training from their model starting position.</w:t>
       </w:r>
     </w:p>
     <w:p>
@@ -2894,7 +3212,7 @@
         <w:pStyle w:val="ListParagraph"/>
         <w:numPr>
           <w:ilvl w:val="0"/>
-          <w:numId w:val="7"/>
+          <w:numId w:val="47"/>
         </w:numPr>
         <w:rPr>
           <w:i/>
@@ -2914,7 +3232,21 @@
           <w:i/>
           <w:color w:val="000000" w:themeColor="text1"/>
         </w:rPr>
-        <w:t xml:space="preserve">See below how to process </w:t>
+        <w:t xml:space="preserve">See </w:t>
+      </w:r>
+      <w:r>
+        <w:rPr>
+          <w:i/>
+          <w:color w:val="000000" w:themeColor="text1"/>
+        </w:rPr>
+        <w:t>at chapter VIII</w:t>
+      </w:r>
+      <w:r>
+        <w:rPr>
+          <w:i/>
+          <w:color w:val="000000" w:themeColor="text1"/>
+        </w:rPr>
+        <w:t xml:space="preserve"> how to process </w:t>
       </w:r>
       <w:r>
         <w:rPr>
@@ -3029,7 +3361,7 @@
         <w:pStyle w:val="ListParagraph"/>
         <w:numPr>
           <w:ilvl w:val="0"/>
-          <w:numId w:val="9"/>
+          <w:numId w:val="10"/>
         </w:numPr>
         <w:rPr>
           <w:color w:val="000000" w:themeColor="text1"/>
@@ -3061,7 +3393,7 @@
         <w:pStyle w:val="ListParagraph"/>
         <w:numPr>
           <w:ilvl w:val="0"/>
-          <w:numId w:val="12"/>
+          <w:numId w:val="48"/>
         </w:numPr>
         <w:rPr>
           <w:color w:val="000000" w:themeColor="text1"/>
@@ -3171,7 +3503,7 @@
         <w:pStyle w:val="ListParagraph"/>
         <w:numPr>
           <w:ilvl w:val="0"/>
-          <w:numId w:val="12"/>
+          <w:numId w:val="48"/>
         </w:numPr>
         <w:rPr>
           <w:color w:val="000000" w:themeColor="text1"/>
@@ -3215,7 +3547,7 @@
         <w:pStyle w:val="ListParagraph"/>
         <w:numPr>
           <w:ilvl w:val="0"/>
-          <w:numId w:val="12"/>
+          <w:numId w:val="48"/>
         </w:numPr>
         <w:rPr>
           <w:color w:val="000000" w:themeColor="text1"/>
@@ -3225,26 +3557,23 @@
         <w:rPr>
           <w:color w:val="000000" w:themeColor="text1"/>
         </w:rPr>
-        <w:t xml:space="preserve">Set </w:t>
-      </w:r>
-      <w:r>
-        <w:rPr>
-          <w:color w:val="000000" w:themeColor="text1"/>
-        </w:rPr>
-        <w:t>Behavio</w:t>
-      </w:r>
-      <w:r>
-        <w:rPr>
-          <w:color w:val="000000" w:themeColor="text1"/>
-        </w:rPr>
-        <w:t xml:space="preserve">r to </w:t>
-      </w:r>
-      <w:r>
-        <w:rPr>
-          <w:i/>
-          <w:color w:val="000000" w:themeColor="text1"/>
-        </w:rPr>
-        <w:t>Self</w:t>
+        <w:t xml:space="preserve">Control your AI by changing </w:t>
+      </w:r>
+      <w:proofErr w:type="spellStart"/>
+      <w:proofErr w:type="gramStart"/>
+      <w:r>
+        <w:rPr>
+          <w:color w:val="000000" w:themeColor="text1"/>
+        </w:rPr>
+        <w:t>it’s</w:t>
+      </w:r>
+      <w:proofErr w:type="spellEnd"/>
+      <w:proofErr w:type="gramEnd"/>
+      <w:r>
+        <w:rPr>
+          <w:color w:val="000000" w:themeColor="text1"/>
+        </w:rPr>
+        <w:t xml:space="preserve"> public Behavior variable between Static or Self</w:t>
       </w:r>
       <w:r>
         <w:rPr>
@@ -3252,162 +3581,6 @@
         </w:rPr>
         <w:t>.</w:t>
       </w:r>
-    </w:p>
-    <w:p>
-      <w:pPr>
-        <w:pStyle w:val="ListParagraph"/>
-        <w:numPr>
-          <w:ilvl w:val="0"/>
-          <w:numId w:val="12"/>
-        </w:numPr>
-        <w:rPr>
-          <w:color w:val="000000" w:themeColor="text1"/>
-        </w:rPr>
-      </w:pPr>
-      <w:r>
-        <w:rPr>
-          <w:color w:val="000000" w:themeColor="text1"/>
-        </w:rPr>
-        <w:t>Your AI’s is now ready.</w:t>
-      </w:r>
-    </w:p>
-    <w:p>
-      <w:pPr>
-        <w:pStyle w:val="ListParagraph"/>
-        <w:ind w:left="1440"/>
-        <w:rPr>
-          <w:color w:val="000000" w:themeColor="text1"/>
-        </w:rPr>
-      </w:pPr>
-    </w:p>
-    <w:p>
-      <w:pPr>
-        <w:pStyle w:val="ListParagraph"/>
-        <w:ind w:left="1440"/>
-        <w:rPr>
-          <w:color w:val="000000" w:themeColor="text1"/>
-        </w:rPr>
-      </w:pPr>
-    </w:p>
-    <w:p>
-      <w:pPr>
-        <w:pStyle w:val="ListParagraph"/>
-        <w:ind w:left="1440"/>
-        <w:rPr>
-          <w:b/>
-          <w:color w:val="000000" w:themeColor="text1"/>
-        </w:rPr>
-      </w:pPr>
-    </w:p>
-    <w:p>
-      <w:pPr>
-        <w:pStyle w:val="ListParagraph"/>
-        <w:ind w:left="1440"/>
-        <w:rPr>
-          <w:b/>
-          <w:color w:val="000000" w:themeColor="text1"/>
-        </w:rPr>
-      </w:pPr>
-    </w:p>
-    <w:p>
-      <w:pPr>
-        <w:pStyle w:val="ListParagraph"/>
-        <w:ind w:left="1440"/>
-        <w:rPr>
-          <w:b/>
-          <w:color w:val="000000" w:themeColor="text1"/>
-        </w:rPr>
-      </w:pPr>
-    </w:p>
-    <w:p>
-      <w:pPr>
-        <w:pStyle w:val="ListParagraph"/>
-        <w:ind w:left="1440"/>
-        <w:rPr>
-          <w:b/>
-          <w:color w:val="000000" w:themeColor="text1"/>
-        </w:rPr>
-      </w:pPr>
-    </w:p>
-    <w:p>
-      <w:pPr>
-        <w:pStyle w:val="ListParagraph"/>
-        <w:ind w:left="1440"/>
-        <w:rPr>
-          <w:b/>
-          <w:color w:val="000000" w:themeColor="text1"/>
-        </w:rPr>
-      </w:pPr>
-    </w:p>
-    <w:p>
-      <w:pPr>
-        <w:pStyle w:val="ListParagraph"/>
-        <w:ind w:left="1440"/>
-        <w:rPr>
-          <w:b/>
-          <w:color w:val="000000" w:themeColor="text1"/>
-        </w:rPr>
-      </w:pPr>
-    </w:p>
-    <w:p>
-      <w:pPr>
-        <w:pStyle w:val="ListParagraph"/>
-        <w:ind w:left="1440"/>
-        <w:rPr>
-          <w:b/>
-          <w:color w:val="000000" w:themeColor="text1"/>
-        </w:rPr>
-      </w:pPr>
-    </w:p>
-    <w:p>
-      <w:pPr>
-        <w:pStyle w:val="ListParagraph"/>
-        <w:ind w:left="1440"/>
-        <w:rPr>
-          <w:b/>
-          <w:color w:val="000000" w:themeColor="text1"/>
-        </w:rPr>
-      </w:pPr>
-    </w:p>
-    <w:p>
-      <w:pPr>
-        <w:pStyle w:val="ListParagraph"/>
-        <w:ind w:left="1440"/>
-        <w:rPr>
-          <w:b/>
-          <w:color w:val="000000" w:themeColor="text1"/>
-        </w:rPr>
-      </w:pPr>
-    </w:p>
-    <w:p>
-      <w:pPr>
-        <w:pStyle w:val="ListParagraph"/>
-        <w:ind w:left="1440"/>
-        <w:rPr>
-          <w:b/>
-          <w:color w:val="000000" w:themeColor="text1"/>
-        </w:rPr>
-      </w:pPr>
-    </w:p>
-    <w:p>
-      <w:pPr>
-        <w:pStyle w:val="ListParagraph"/>
-        <w:ind w:left="1440"/>
-        <w:rPr>
-          <w:b/>
-          <w:color w:val="000000" w:themeColor="text1"/>
-        </w:rPr>
-      </w:pPr>
-    </w:p>
-    <w:p>
-      <w:pPr>
-        <w:pStyle w:val="ListParagraph"/>
-        <w:ind w:left="1440"/>
-        <w:rPr>
-          <w:b/>
-          <w:color w:val="000000" w:themeColor="text1"/>
-        </w:rPr>
-      </w:pPr>
     </w:p>
     <w:p>
       <w:pPr>
@@ -3426,6 +3599,13 @@
           <w:b/>
           <w:color w:val="E36C0A" w:themeColor="accent6" w:themeShade="BF"/>
         </w:rPr>
+        <w:t xml:space="preserve">III. </w:t>
+      </w:r>
+      <w:r>
+        <w:rPr>
+          <w:b/>
+          <w:color w:val="E36C0A" w:themeColor="accent6" w:themeShade="BF"/>
+        </w:rPr>
         <w:t>AGENT</w:t>
       </w:r>
       <w:r>
@@ -3992,6 +4172,7 @@
           <w:b/>
           <w:color w:val="000000" w:themeColor="text1"/>
         </w:rPr>
+        <w:lastRenderedPageBreak/>
         <w:t>Initialization Type:</w:t>
       </w:r>
       <w:r>
@@ -4549,74 +4730,8 @@
     </w:p>
     <w:p>
       <w:pPr>
-        <w:rPr>
-          <w:b/>
-          <w:color w:val="000000" w:themeColor="text1"/>
-        </w:rPr>
-      </w:pPr>
-    </w:p>
-    <w:p>
-      <w:pPr>
         <w:pStyle w:val="ListParagraph"/>
-        <w:ind w:left="1440"/>
-        <w:rPr>
-          <w:b/>
-          <w:color w:val="000000" w:themeColor="text1"/>
-        </w:rPr>
-      </w:pPr>
-    </w:p>
-    <w:p>
-      <w:pPr>
-        <w:pStyle w:val="ListParagraph"/>
-        <w:ind w:left="1440"/>
-        <w:rPr>
-          <w:b/>
-          <w:color w:val="000000" w:themeColor="text1"/>
-        </w:rPr>
-      </w:pPr>
-    </w:p>
-    <w:p>
-      <w:pPr>
-        <w:pStyle w:val="ListParagraph"/>
-        <w:ind w:left="1440"/>
-        <w:rPr>
-          <w:b/>
-          <w:color w:val="000000" w:themeColor="text1"/>
-        </w:rPr>
-      </w:pPr>
-    </w:p>
-    <w:p>
-      <w:pPr>
-        <w:pStyle w:val="ListParagraph"/>
-        <w:ind w:left="1440"/>
-        <w:rPr>
-          <w:b/>
-          <w:color w:val="000000" w:themeColor="text1"/>
-        </w:rPr>
-      </w:pPr>
-    </w:p>
-    <w:p>
-      <w:pPr>
-        <w:pStyle w:val="ListParagraph"/>
-        <w:ind w:left="1440"/>
-        <w:rPr>
-          <w:b/>
-          <w:color w:val="000000" w:themeColor="text1"/>
-        </w:rPr>
-      </w:pPr>
-    </w:p>
-    <w:p>
-      <w:pPr>
-        <w:pStyle w:val="ListParagraph"/>
-        <w:ind w:left="1440"/>
-        <w:rPr>
-          <w:b/>
-          <w:color w:val="000000" w:themeColor="text1"/>
-        </w:rPr>
-      </w:pPr>
-    </w:p>
-    <w:p>
-      <w:pPr>
+        <w:ind w:left="1800"/>
         <w:rPr>
           <w:b/>
           <w:color w:val="000000" w:themeColor="text1"/>
@@ -4640,6 +4755,13 @@
           <w:b/>
           <w:color w:val="00B050"/>
         </w:rPr>
+        <w:t xml:space="preserve">IV. </w:t>
+      </w:r>
+      <w:r>
+        <w:rPr>
+          <w:b/>
+          <w:color w:val="00B050"/>
+        </w:rPr>
         <w:t>TRAINER IN DEPTH</w:t>
       </w:r>
     </w:p>
@@ -5170,7 +5292,14 @@
         <w:rPr>
           <w:color w:val="000000" w:themeColor="text1"/>
         </w:rPr>
-        <w:t xml:space="preserve"> with Strategy 3, where only the best brain is reproduced, this might be good to find a better AI with the same behavior.</w:t>
+        <w:t xml:space="preserve"> with </w:t>
+      </w:r>
+      <w:r>
+        <w:rPr>
+          <w:color w:val="000000" w:themeColor="text1"/>
+        </w:rPr>
+        <w:lastRenderedPageBreak/>
+        <w:t>Strategy 3, where only the best brain is reproduced, this might be good to find a better AI with the same behavior.</w:t>
       </w:r>
     </w:p>
     <w:p>
@@ -5563,9 +5692,16 @@
       </w:pPr>
       <w:r>
         <w:rPr>
-          <w:color w:val="000000" w:themeColor="text1"/>
-        </w:rPr>
-        <w:t xml:space="preserve">agent: access agent </w:t>
+          <w:b/>
+          <w:color w:val="000000" w:themeColor="text1"/>
+        </w:rPr>
+        <w:t>agent</w:t>
+      </w:r>
+      <w:r>
+        <w:rPr>
+          <w:color w:val="000000" w:themeColor="text1"/>
+        </w:rPr>
+        <w:t xml:space="preserve">: access agent </w:t>
       </w:r>
       <w:proofErr w:type="spellStart"/>
       <w:r>
@@ -5591,9 +5727,16 @@
       </w:pPr>
       <w:r>
         <w:rPr>
-          <w:color w:val="000000" w:themeColor="text1"/>
-        </w:rPr>
-        <w:t>script: access Agent script</w:t>
+          <w:b/>
+          <w:color w:val="000000" w:themeColor="text1"/>
+        </w:rPr>
+        <w:t>script</w:t>
+      </w:r>
+      <w:r>
+        <w:rPr>
+          <w:color w:val="000000" w:themeColor="text1"/>
+        </w:rPr>
+        <w:t>: access Agent script</w:t>
       </w:r>
     </w:p>
     <w:p>
@@ -5611,10 +5754,16 @@
       </w:pPr>
       <w:r>
         <w:rPr>
-          <w:color w:val="000000" w:themeColor="text1"/>
-        </w:rPr>
-        <w:lastRenderedPageBreak/>
-        <w:t>fitness: access agent’s current fitness (read</w:t>
+          <w:b/>
+          <w:color w:val="000000" w:themeColor="text1"/>
+        </w:rPr>
+        <w:t>fitness</w:t>
+      </w:r>
+      <w:r>
+        <w:rPr>
+          <w:color w:val="000000" w:themeColor="text1"/>
+        </w:rPr>
+        <w:t>: access agent’s current fitness (read</w:t>
       </w:r>
       <w:r>
         <w:rPr>
@@ -5657,6 +5806,13 @@
           <w:b/>
           <w:color w:val="00B0F0"/>
         </w:rPr>
+        <w:t xml:space="preserve">V. </w:t>
+      </w:r>
+      <w:r>
+        <w:rPr>
+          <w:b/>
+          <w:color w:val="00B0F0"/>
+        </w:rPr>
         <w:t>INTERACTION TYPES</w:t>
       </w:r>
     </w:p>
@@ -6078,6 +6234,13 @@
           <w:b/>
           <w:color w:val="002060"/>
         </w:rPr>
+        <w:t xml:space="preserve">VI. </w:t>
+      </w:r>
+      <w:r>
+        <w:rPr>
+          <w:b/>
+          <w:color w:val="002060"/>
+        </w:rPr>
         <w:t>MANUAL CONTROL</w:t>
       </w:r>
     </w:p>
@@ -6236,6 +6399,14 @@
     </w:p>
     <w:p>
       <w:pPr>
+        <w:rPr>
+          <w:b/>
+          <w:color w:val="000000" w:themeColor="text1"/>
+        </w:rPr>
+      </w:pPr>
+    </w:p>
+    <w:p>
+      <w:pPr>
         <w:pStyle w:val="ListParagraph"/>
         <w:numPr>
           <w:ilvl w:val="0"/>
@@ -6251,6 +6422,14 @@
           <w:b/>
           <w:color w:val="7030A0"/>
         </w:rPr>
+        <w:lastRenderedPageBreak/>
+        <w:t xml:space="preserve">VII. </w:t>
+      </w:r>
+      <w:r>
+        <w:rPr>
+          <w:b/>
+          <w:color w:val="7030A0"/>
+        </w:rPr>
         <w:t>SELF CONTROL</w:t>
       </w:r>
     </w:p>
@@ -6418,70 +6597,18 @@
     </w:p>
     <w:p>
       <w:pPr>
-        <w:rPr>
-          <w:b/>
-          <w:color w:val="000000" w:themeColor="text1"/>
-        </w:rPr>
-      </w:pPr>
-    </w:p>
-    <w:p>
-      <w:pPr>
-        <w:rPr>
-          <w:b/>
-          <w:color w:val="000000" w:themeColor="text1"/>
-        </w:rPr>
-      </w:pPr>
-    </w:p>
-    <w:p>
-      <w:pPr>
-        <w:rPr>
-          <w:b/>
-          <w:color w:val="000000" w:themeColor="text1"/>
-        </w:rPr>
-      </w:pPr>
-    </w:p>
-    <w:p>
-      <w:pPr>
-        <w:rPr>
-          <w:b/>
-          <w:color w:val="000000" w:themeColor="text1"/>
-        </w:rPr>
-      </w:pPr>
-    </w:p>
-    <w:p>
-      <w:pPr>
-        <w:rPr>
-          <w:b/>
-          <w:color w:val="000000" w:themeColor="text1"/>
-        </w:rPr>
-      </w:pPr>
-    </w:p>
-    <w:p>
-      <w:pPr>
-        <w:rPr>
-          <w:b/>
-          <w:color w:val="000000" w:themeColor="text1"/>
-        </w:rPr>
-      </w:pPr>
-    </w:p>
-    <w:p>
-      <w:pPr>
-        <w:rPr>
-          <w:b/>
-          <w:color w:val="000000" w:themeColor="text1"/>
-        </w:rPr>
-      </w:pPr>
-    </w:p>
-    <w:p>
-      <w:pPr>
-        <w:rPr>
-          <w:b/>
-          <w:color w:val="000000" w:themeColor="text1"/>
-        </w:rPr>
-      </w:pPr>
-    </w:p>
-    <w:p>
-      <w:pPr>
+        <w:pStyle w:val="ListParagraph"/>
+        <w:ind w:left="1440"/>
+        <w:rPr>
+          <w:b/>
+          <w:color w:val="000000" w:themeColor="text1"/>
+        </w:rPr>
+      </w:pPr>
+    </w:p>
+    <w:p>
+      <w:pPr>
+        <w:pStyle w:val="ListParagraph"/>
+        <w:ind w:left="1440"/>
         <w:rPr>
           <w:b/>
           <w:color w:val="000000" w:themeColor="text1"/>
@@ -6505,6 +6632,13 @@
           <w:b/>
           <w:color w:val="FF0000"/>
         </w:rPr>
+        <w:t xml:space="preserve">VIII. </w:t>
+      </w:r>
+      <w:r>
+        <w:rPr>
+          <w:b/>
+          <w:color w:val="FF0000"/>
+        </w:rPr>
         <w:t>HEURISTIC TRAINING</w:t>
       </w:r>
     </w:p>
@@ -7325,7 +7459,6 @@
           <w:b/>
           <w:color w:val="000000" w:themeColor="text1"/>
         </w:rPr>
-        <w:lastRenderedPageBreak/>
         <w:t>CostType</w:t>
       </w:r>
       <w:proofErr w:type="spellEnd"/>
@@ -7376,6 +7509,7 @@
         <w:rPr>
           <w:color w:val="000000" w:themeColor="text1"/>
         </w:rPr>
+        <w:lastRenderedPageBreak/>
         <w:t>The heuristic training process must decre</w:t>
       </w:r>
       <w:r>
@@ -7617,7 +7751,7 @@
       </w:pPr>
     </w:p>
     <w:sectPr>
-      <w:footerReference w:type="default" r:id="rId8"/>
+      <w:footerReference w:type="default" r:id="rId11"/>
       <w:pgSz w:w="12240" w:h="15840"/>
       <w:pgMar w:top="1440" w:right="1440" w:bottom="1440" w:left="1440" w:header="720" w:footer="720" w:gutter="0"/>
       <w:cols w:space="720"/>
@@ -7686,7 +7820,7 @@
           <w:rPr>
             <w:noProof/>
           </w:rPr>
-          <w:t>1</w:t>
+          <w:t>8</w:t>
         </w:r>
         <w:r>
           <w:rPr>
@@ -7753,7 +7887,7 @@
         <v:path o:extrusionok="f" gradientshapeok="t" o:connecttype="rect"/>
         <o:lock v:ext="edit" aspectratio="t"/>
       </v:shapetype>
-      <v:shape id="_x0000_i1031" type="#_x0000_t75" style="width:11.4pt;height:11.4pt" o:bullet="t">
+      <v:shape id="_x0000_i1074" type="#_x0000_t75" style="width:11.35pt;height:11.35pt" o:bullet="t">
         <v:imagedata r:id="rId1" o:title="mso99E8"/>
       </v:shape>
     </w:pict>
@@ -7881,7 +8015,7 @@
       <w:lvlText w:val="o"/>
       <w:lvlJc w:val="left"/>
       <w:pPr>
-        <w:ind w:left="1800" w:hanging="360"/>
+        <w:ind w:left="1440" w:hanging="360"/>
       </w:pPr>
       <w:rPr>
         <w:rFonts w:ascii="Courier New" w:hAnsi="Courier New" w:cs="Courier New" w:hint="default"/>
@@ -7893,7 +8027,7 @@
       <w:lvlText w:val="o"/>
       <w:lvlJc w:val="left"/>
       <w:pPr>
-        <w:ind w:left="2520" w:hanging="360"/>
+        <w:ind w:left="2160" w:hanging="360"/>
       </w:pPr>
       <w:rPr>
         <w:rFonts w:ascii="Courier New" w:hAnsi="Courier New" w:cs="Courier New" w:hint="default"/>
@@ -7905,7 +8039,7 @@
       <w:lvlText w:val=""/>
       <w:lvlJc w:val="left"/>
       <w:pPr>
-        <w:ind w:left="3240" w:hanging="360"/>
+        <w:ind w:left="2880" w:hanging="360"/>
       </w:pPr>
       <w:rPr>
         <w:rFonts w:ascii="Wingdings" w:hAnsi="Wingdings" w:hint="default"/>
@@ -7917,7 +8051,7 @@
       <w:lvlText w:val=""/>
       <w:lvlJc w:val="left"/>
       <w:pPr>
-        <w:ind w:left="3960" w:hanging="360"/>
+        <w:ind w:left="3600" w:hanging="360"/>
       </w:pPr>
       <w:rPr>
         <w:rFonts w:ascii="Symbol" w:hAnsi="Symbol" w:hint="default"/>
@@ -7929,7 +8063,7 @@
       <w:lvlText w:val="o"/>
       <w:lvlJc w:val="left"/>
       <w:pPr>
-        <w:ind w:left="4680" w:hanging="360"/>
+        <w:ind w:left="4320" w:hanging="360"/>
       </w:pPr>
       <w:rPr>
         <w:rFonts w:ascii="Courier New" w:hAnsi="Courier New" w:cs="Courier New" w:hint="default"/>
@@ -7941,7 +8075,7 @@
       <w:lvlText w:val=""/>
       <w:lvlJc w:val="left"/>
       <w:pPr>
-        <w:ind w:left="5400" w:hanging="360"/>
+        <w:ind w:left="5040" w:hanging="360"/>
       </w:pPr>
       <w:rPr>
         <w:rFonts w:ascii="Wingdings" w:hAnsi="Wingdings" w:hint="default"/>
@@ -7953,7 +8087,7 @@
       <w:lvlText w:val=""/>
       <w:lvlJc w:val="left"/>
       <w:pPr>
-        <w:ind w:left="6120" w:hanging="360"/>
+        <w:ind w:left="5760" w:hanging="360"/>
       </w:pPr>
       <w:rPr>
         <w:rFonts w:ascii="Symbol" w:hAnsi="Symbol" w:hint="default"/>
@@ -7965,7 +8099,7 @@
       <w:lvlText w:val="o"/>
       <w:lvlJc w:val="left"/>
       <w:pPr>
-        <w:ind w:left="6840" w:hanging="360"/>
+        <w:ind w:left="6480" w:hanging="360"/>
       </w:pPr>
       <w:rPr>
         <w:rFonts w:ascii="Courier New" w:hAnsi="Courier New" w:cs="Courier New" w:hint="default"/>
@@ -7977,7 +8111,7 @@
       <w:lvlText w:val=""/>
       <w:lvlJc w:val="left"/>
       <w:pPr>
-        <w:ind w:left="7560" w:hanging="360"/>
+        <w:ind w:left="7200" w:hanging="360"/>
       </w:pPr>
       <w:rPr>
         <w:rFonts w:ascii="Wingdings" w:hAnsi="Wingdings" w:hint="default"/>
@@ -8525,16 +8659,129 @@
     </w:lvl>
   </w:abstractNum>
   <w:abstractNum w:abstractNumId="7">
+    <w:nsid w:val="110D60C9"/>
+    <w:multiLevelType w:val="multilevel"/>
+    <w:tmpl w:val="04090021"/>
+    <w:lvl w:ilvl="0">
+      <w:start w:val="1"/>
+      <w:numFmt w:val="bullet"/>
+      <w:lvlText w:val=""/>
+      <w:lvlJc w:val="left"/>
+      <w:pPr>
+        <w:ind w:left="360" w:hanging="360"/>
+      </w:pPr>
+      <w:rPr>
+        <w:rFonts w:ascii="Wingdings" w:hAnsi="Wingdings" w:hint="default"/>
+      </w:rPr>
+    </w:lvl>
+    <w:lvl w:ilvl="1">
+      <w:start w:val="1"/>
+      <w:numFmt w:val="bullet"/>
+      <w:lvlText w:val=""/>
+      <w:lvlJc w:val="left"/>
+      <w:pPr>
+        <w:ind w:left="720" w:hanging="360"/>
+      </w:pPr>
+      <w:rPr>
+        <w:rFonts w:ascii="Wingdings" w:hAnsi="Wingdings" w:hint="default"/>
+      </w:rPr>
+    </w:lvl>
+    <w:lvl w:ilvl="2">
+      <w:start w:val="1"/>
+      <w:numFmt w:val="bullet"/>
+      <w:lvlText w:val=""/>
+      <w:lvlJc w:val="left"/>
+      <w:pPr>
+        <w:ind w:left="1080" w:hanging="360"/>
+      </w:pPr>
+      <w:rPr>
+        <w:rFonts w:ascii="Wingdings" w:hAnsi="Wingdings" w:hint="default"/>
+      </w:rPr>
+    </w:lvl>
+    <w:lvl w:ilvl="3">
+      <w:start w:val="1"/>
+      <w:numFmt w:val="bullet"/>
+      <w:lvlText w:val=""/>
+      <w:lvlJc w:val="left"/>
+      <w:pPr>
+        <w:ind w:left="1440" w:hanging="360"/>
+      </w:pPr>
+      <w:rPr>
+        <w:rFonts w:ascii="Symbol" w:hAnsi="Symbol" w:hint="default"/>
+      </w:rPr>
+    </w:lvl>
+    <w:lvl w:ilvl="4">
+      <w:start w:val="1"/>
+      <w:numFmt w:val="bullet"/>
+      <w:lvlText w:val=""/>
+      <w:lvlJc w:val="left"/>
+      <w:pPr>
+        <w:ind w:left="1800" w:hanging="360"/>
+      </w:pPr>
+      <w:rPr>
+        <w:rFonts w:ascii="Symbol" w:hAnsi="Symbol" w:hint="default"/>
+      </w:rPr>
+    </w:lvl>
+    <w:lvl w:ilvl="5">
+      <w:start w:val="1"/>
+      <w:numFmt w:val="bullet"/>
+      <w:lvlText w:val=""/>
+      <w:lvlJc w:val="left"/>
+      <w:pPr>
+        <w:ind w:left="2160" w:hanging="360"/>
+      </w:pPr>
+      <w:rPr>
+        <w:rFonts w:ascii="Wingdings" w:hAnsi="Wingdings" w:hint="default"/>
+      </w:rPr>
+    </w:lvl>
+    <w:lvl w:ilvl="6">
+      <w:start w:val="1"/>
+      <w:numFmt w:val="bullet"/>
+      <w:lvlText w:val=""/>
+      <w:lvlJc w:val="left"/>
+      <w:pPr>
+        <w:ind w:left="2520" w:hanging="360"/>
+      </w:pPr>
+      <w:rPr>
+        <w:rFonts w:ascii="Wingdings" w:hAnsi="Wingdings" w:hint="default"/>
+      </w:rPr>
+    </w:lvl>
+    <w:lvl w:ilvl="7">
+      <w:start w:val="1"/>
+      <w:numFmt w:val="bullet"/>
+      <w:lvlText w:val=""/>
+      <w:lvlJc w:val="left"/>
+      <w:pPr>
+        <w:ind w:left="2880" w:hanging="360"/>
+      </w:pPr>
+      <w:rPr>
+        <w:rFonts w:ascii="Symbol" w:hAnsi="Symbol" w:hint="default"/>
+      </w:rPr>
+    </w:lvl>
+    <w:lvl w:ilvl="8">
+      <w:start w:val="1"/>
+      <w:numFmt w:val="bullet"/>
+      <w:lvlText w:val=""/>
+      <w:lvlJc w:val="left"/>
+      <w:pPr>
+        <w:ind w:left="3240" w:hanging="360"/>
+      </w:pPr>
+      <w:rPr>
+        <w:rFonts w:ascii="Symbol" w:hAnsi="Symbol" w:hint="default"/>
+      </w:rPr>
+    </w:lvl>
+  </w:abstractNum>
+  <w:abstractNum w:abstractNumId="8">
     <w:nsid w:val="12546707"/>
     <w:multiLevelType w:val="hybridMultilevel"/>
-    <w:tmpl w:val="67467AC2"/>
-    <w:lvl w:ilvl="0" w:tplc="0409000B">
-      <w:start w:val="1"/>
-      <w:numFmt w:val="bullet"/>
-      <w:lvlText w:val=""/>
-      <w:lvlJc w:val="left"/>
-      <w:pPr>
-        <w:ind w:left="1440" w:hanging="360"/>
+    <w:tmpl w:val="A1048252"/>
+    <w:lvl w:ilvl="0" w:tplc="04090005">
+      <w:start w:val="1"/>
+      <w:numFmt w:val="bullet"/>
+      <w:lvlText w:val=""/>
+      <w:lvlJc w:val="left"/>
+      <w:pPr>
+        <w:ind w:left="2160" w:hanging="360"/>
       </w:pPr>
       <w:rPr>
         <w:rFonts w:ascii="Wingdings" w:hAnsi="Wingdings" w:hint="default"/>
@@ -8546,7 +8793,7 @@
       <w:lvlText w:val="o"/>
       <w:lvlJc w:val="left"/>
       <w:pPr>
-        <w:ind w:left="2160" w:hanging="360"/>
+        <w:ind w:left="2880" w:hanging="360"/>
       </w:pPr>
       <w:rPr>
         <w:rFonts w:ascii="Courier New" w:hAnsi="Courier New" w:cs="Courier New" w:hint="default"/>
@@ -8558,7 +8805,7 @@
       <w:lvlText w:val=""/>
       <w:lvlJc w:val="left"/>
       <w:pPr>
-        <w:ind w:left="2880" w:hanging="360"/>
+        <w:ind w:left="3600" w:hanging="360"/>
       </w:pPr>
       <w:rPr>
         <w:rFonts w:ascii="Wingdings" w:hAnsi="Wingdings" w:hint="default"/>
@@ -8570,7 +8817,7 @@
       <w:lvlText w:val=""/>
       <w:lvlJc w:val="left"/>
       <w:pPr>
-        <w:ind w:left="3600" w:hanging="360"/>
+        <w:ind w:left="4320" w:hanging="360"/>
       </w:pPr>
       <w:rPr>
         <w:rFonts w:ascii="Symbol" w:hAnsi="Symbol" w:hint="default"/>
@@ -8582,7 +8829,7 @@
       <w:lvlText w:val="o"/>
       <w:lvlJc w:val="left"/>
       <w:pPr>
-        <w:ind w:left="4320" w:hanging="360"/>
+        <w:ind w:left="5040" w:hanging="360"/>
       </w:pPr>
       <w:rPr>
         <w:rFonts w:ascii="Courier New" w:hAnsi="Courier New" w:cs="Courier New" w:hint="default"/>
@@ -8594,7 +8841,7 @@
       <w:lvlText w:val=""/>
       <w:lvlJc w:val="left"/>
       <w:pPr>
-        <w:ind w:left="5040" w:hanging="360"/>
+        <w:ind w:left="5760" w:hanging="360"/>
       </w:pPr>
       <w:rPr>
         <w:rFonts w:ascii="Wingdings" w:hAnsi="Wingdings" w:hint="default"/>
@@ -8606,7 +8853,7 @@
       <w:lvlText w:val=""/>
       <w:lvlJc w:val="left"/>
       <w:pPr>
-        <w:ind w:left="5760" w:hanging="360"/>
+        <w:ind w:left="6480" w:hanging="360"/>
       </w:pPr>
       <w:rPr>
         <w:rFonts w:ascii="Symbol" w:hAnsi="Symbol" w:hint="default"/>
@@ -8618,7 +8865,7 @@
       <w:lvlText w:val="o"/>
       <w:lvlJc w:val="left"/>
       <w:pPr>
-        <w:ind w:left="6480" w:hanging="360"/>
+        <w:ind w:left="7200" w:hanging="360"/>
       </w:pPr>
       <w:rPr>
         <w:rFonts w:ascii="Courier New" w:hAnsi="Courier New" w:cs="Courier New" w:hint="default"/>
@@ -8630,14 +8877,14 @@
       <w:lvlText w:val=""/>
       <w:lvlJc w:val="left"/>
       <w:pPr>
-        <w:ind w:left="7200" w:hanging="360"/>
+        <w:ind w:left="7920" w:hanging="360"/>
       </w:pPr>
       <w:rPr>
         <w:rFonts w:ascii="Wingdings" w:hAnsi="Wingdings" w:hint="default"/>
       </w:rPr>
     </w:lvl>
   </w:abstractNum>
-  <w:abstractNum w:abstractNumId="8">
+  <w:abstractNum w:abstractNumId="9">
     <w:nsid w:val="129B0A61"/>
     <w:multiLevelType w:val="hybridMultilevel"/>
     <w:tmpl w:val="9E28DA60"/>
@@ -8750,7 +8997,7 @@
       </w:rPr>
     </w:lvl>
   </w:abstractNum>
-  <w:abstractNum w:abstractNumId="9">
+  <w:abstractNum w:abstractNumId="10">
     <w:nsid w:val="14EE35C2"/>
     <w:multiLevelType w:val="hybridMultilevel"/>
     <w:tmpl w:val="3A6A671C"/>
@@ -8863,7 +9110,7 @@
       </w:rPr>
     </w:lvl>
   </w:abstractNum>
-  <w:abstractNum w:abstractNumId="10">
+  <w:abstractNum w:abstractNumId="11">
     <w:nsid w:val="1B566B2C"/>
     <w:multiLevelType w:val="hybridMultilevel"/>
     <w:tmpl w:val="7A8A5EDA"/>
@@ -8976,7 +9223,7 @@
       </w:rPr>
     </w:lvl>
   </w:abstractNum>
-  <w:abstractNum w:abstractNumId="11">
+  <w:abstractNum w:abstractNumId="12">
     <w:nsid w:val="1D1E2D48"/>
     <w:multiLevelType w:val="hybridMultilevel"/>
     <w:tmpl w:val="9FDC422C"/>
@@ -9088,20 +9335,20 @@
       </w:rPr>
     </w:lvl>
   </w:abstractNum>
-  <w:abstractNum w:abstractNumId="12">
-    <w:nsid w:val="24B4572A"/>
+  <w:abstractNum w:abstractNumId="13">
+    <w:nsid w:val="1E990BB7"/>
     <w:multiLevelType w:val="hybridMultilevel"/>
-    <w:tmpl w:val="FADA2D52"/>
-    <w:lvl w:ilvl="0" w:tplc="93BE5E24">
-      <w:start w:val="1"/>
-      <w:numFmt w:val="decimal"/>
-      <w:lvlText w:val="%1."/>
-      <w:lvlJc w:val="left"/>
-      <w:pPr>
-        <w:ind w:left="1080" w:hanging="360"/>
-      </w:pPr>
-      <w:rPr>
-        <w:rFonts w:hint="default"/>
+    <w:tmpl w:val="3E582A1A"/>
+    <w:lvl w:ilvl="0" w:tplc="04090005">
+      <w:start w:val="1"/>
+      <w:numFmt w:val="bullet"/>
+      <w:lvlText w:val=""/>
+      <w:lvlJc w:val="left"/>
+      <w:pPr>
+        <w:ind w:left="2160" w:hanging="360"/>
+      </w:pPr>
+      <w:rPr>
+        <w:rFonts w:ascii="Wingdings" w:hAnsi="Wingdings" w:hint="default"/>
       </w:rPr>
     </w:lvl>
     <w:lvl w:ilvl="1" w:tplc="04090019" w:tentative="1">
@@ -9110,7 +9357,7 @@
       <w:lvlText w:val="%2."/>
       <w:lvlJc w:val="left"/>
       <w:pPr>
-        <w:ind w:left="1800" w:hanging="360"/>
+        <w:ind w:left="2880" w:hanging="360"/>
       </w:pPr>
     </w:lvl>
     <w:lvl w:ilvl="2" w:tplc="0409001B" w:tentative="1">
@@ -9119,7 +9366,7 @@
       <w:lvlText w:val="%3."/>
       <w:lvlJc w:val="right"/>
       <w:pPr>
-        <w:ind w:left="2520" w:hanging="180"/>
+        <w:ind w:left="3600" w:hanging="180"/>
       </w:pPr>
     </w:lvl>
     <w:lvl w:ilvl="3" w:tplc="0409000F" w:tentative="1">
@@ -9128,7 +9375,7 @@
       <w:lvlText w:val="%4."/>
       <w:lvlJc w:val="left"/>
       <w:pPr>
-        <w:ind w:left="3240" w:hanging="360"/>
+        <w:ind w:left="4320" w:hanging="360"/>
       </w:pPr>
     </w:lvl>
     <w:lvl w:ilvl="4" w:tplc="04090019" w:tentative="1">
@@ -9137,7 +9384,7 @@
       <w:lvlText w:val="%5."/>
       <w:lvlJc w:val="left"/>
       <w:pPr>
-        <w:ind w:left="3960" w:hanging="360"/>
+        <w:ind w:left="5040" w:hanging="360"/>
       </w:pPr>
     </w:lvl>
     <w:lvl w:ilvl="5" w:tplc="0409001B" w:tentative="1">
@@ -9146,7 +9393,7 @@
       <w:lvlText w:val="%6."/>
       <w:lvlJc w:val="right"/>
       <w:pPr>
-        <w:ind w:left="4680" w:hanging="180"/>
+        <w:ind w:left="5760" w:hanging="180"/>
       </w:pPr>
     </w:lvl>
     <w:lvl w:ilvl="6" w:tplc="0409000F" w:tentative="1">
@@ -9155,7 +9402,7 @@
       <w:lvlText w:val="%7."/>
       <w:lvlJc w:val="left"/>
       <w:pPr>
-        <w:ind w:left="5400" w:hanging="360"/>
+        <w:ind w:left="6480" w:hanging="360"/>
       </w:pPr>
     </w:lvl>
     <w:lvl w:ilvl="7" w:tplc="04090019" w:tentative="1">
@@ -9164,7 +9411,7 @@
       <w:lvlText w:val="%8."/>
       <w:lvlJc w:val="left"/>
       <w:pPr>
-        <w:ind w:left="6120" w:hanging="360"/>
+        <w:ind w:left="7200" w:hanging="360"/>
       </w:pPr>
     </w:lvl>
     <w:lvl w:ilvl="8" w:tplc="0409001B" w:tentative="1">
@@ -9173,11 +9420,100 @@
       <w:lvlText w:val="%9."/>
       <w:lvlJc w:val="right"/>
       <w:pPr>
-        <w:ind w:left="6840" w:hanging="180"/>
+        <w:ind w:left="7920" w:hanging="180"/>
       </w:pPr>
     </w:lvl>
   </w:abstractNum>
-  <w:abstractNum w:abstractNumId="13">
+  <w:abstractNum w:abstractNumId="14">
+    <w:nsid w:val="24B4572A"/>
+    <w:multiLevelType w:val="hybridMultilevel"/>
+    <w:tmpl w:val="0F9AD378"/>
+    <w:lvl w:ilvl="0" w:tplc="04090005">
+      <w:start w:val="1"/>
+      <w:numFmt w:val="bullet"/>
+      <w:lvlText w:val=""/>
+      <w:lvlJc w:val="left"/>
+      <w:pPr>
+        <w:ind w:left="2520" w:hanging="360"/>
+      </w:pPr>
+      <w:rPr>
+        <w:rFonts w:ascii="Wingdings" w:hAnsi="Wingdings" w:hint="default"/>
+      </w:rPr>
+    </w:lvl>
+    <w:lvl w:ilvl="1" w:tplc="04090019" w:tentative="1">
+      <w:start w:val="1"/>
+      <w:numFmt w:val="lowerLetter"/>
+      <w:lvlText w:val="%2."/>
+      <w:lvlJc w:val="left"/>
+      <w:pPr>
+        <w:ind w:left="3240" w:hanging="360"/>
+      </w:pPr>
+    </w:lvl>
+    <w:lvl w:ilvl="2" w:tplc="0409001B" w:tentative="1">
+      <w:start w:val="1"/>
+      <w:numFmt w:val="lowerRoman"/>
+      <w:lvlText w:val="%3."/>
+      <w:lvlJc w:val="right"/>
+      <w:pPr>
+        <w:ind w:left="3960" w:hanging="180"/>
+      </w:pPr>
+    </w:lvl>
+    <w:lvl w:ilvl="3" w:tplc="0409000F" w:tentative="1">
+      <w:start w:val="1"/>
+      <w:numFmt w:val="decimal"/>
+      <w:lvlText w:val="%4."/>
+      <w:lvlJc w:val="left"/>
+      <w:pPr>
+        <w:ind w:left="4680" w:hanging="360"/>
+      </w:pPr>
+    </w:lvl>
+    <w:lvl w:ilvl="4" w:tplc="04090019" w:tentative="1">
+      <w:start w:val="1"/>
+      <w:numFmt w:val="lowerLetter"/>
+      <w:lvlText w:val="%5."/>
+      <w:lvlJc w:val="left"/>
+      <w:pPr>
+        <w:ind w:left="5400" w:hanging="360"/>
+      </w:pPr>
+    </w:lvl>
+    <w:lvl w:ilvl="5" w:tplc="0409001B" w:tentative="1">
+      <w:start w:val="1"/>
+      <w:numFmt w:val="lowerRoman"/>
+      <w:lvlText w:val="%6."/>
+      <w:lvlJc w:val="right"/>
+      <w:pPr>
+        <w:ind w:left="6120" w:hanging="180"/>
+      </w:pPr>
+    </w:lvl>
+    <w:lvl w:ilvl="6" w:tplc="0409000F" w:tentative="1">
+      <w:start w:val="1"/>
+      <w:numFmt w:val="decimal"/>
+      <w:lvlText w:val="%7."/>
+      <w:lvlJc w:val="left"/>
+      <w:pPr>
+        <w:ind w:left="6840" w:hanging="360"/>
+      </w:pPr>
+    </w:lvl>
+    <w:lvl w:ilvl="7" w:tplc="04090019" w:tentative="1">
+      <w:start w:val="1"/>
+      <w:numFmt w:val="lowerLetter"/>
+      <w:lvlText w:val="%8."/>
+      <w:lvlJc w:val="left"/>
+      <w:pPr>
+        <w:ind w:left="7560" w:hanging="360"/>
+      </w:pPr>
+    </w:lvl>
+    <w:lvl w:ilvl="8" w:tplc="0409001B" w:tentative="1">
+      <w:start w:val="1"/>
+      <w:numFmt w:val="lowerRoman"/>
+      <w:lvlText w:val="%9."/>
+      <w:lvlJc w:val="right"/>
+      <w:pPr>
+        <w:ind w:left="8280" w:hanging="180"/>
+      </w:pPr>
+    </w:lvl>
+  </w:abstractNum>
+  <w:abstractNum w:abstractNumId="15">
     <w:nsid w:val="2E702A80"/>
     <w:multiLevelType w:val="hybridMultilevel"/>
     <w:tmpl w:val="40183A88"/>
@@ -9292,7 +9628,7 @@
       </w:rPr>
     </w:lvl>
   </w:abstractNum>
-  <w:abstractNum w:abstractNumId="14">
+  <w:abstractNum w:abstractNumId="16">
     <w:nsid w:val="30264C1F"/>
     <w:multiLevelType w:val="hybridMultilevel"/>
     <w:tmpl w:val="13F646AE"/>
@@ -9405,7 +9741,7 @@
       </w:rPr>
     </w:lvl>
   </w:abstractNum>
-  <w:abstractNum w:abstractNumId="15">
+  <w:abstractNum w:abstractNumId="17">
     <w:nsid w:val="31281662"/>
     <w:multiLevelType w:val="hybridMultilevel"/>
     <w:tmpl w:val="F06AB042"/>
@@ -9518,7 +9854,7 @@
       </w:rPr>
     </w:lvl>
   </w:abstractNum>
-  <w:abstractNum w:abstractNumId="16">
+  <w:abstractNum w:abstractNumId="18">
     <w:nsid w:val="33F90ECB"/>
     <w:multiLevelType w:val="hybridMultilevel"/>
     <w:tmpl w:val="758E6E72"/>
@@ -9631,7 +9967,188 @@
       </w:rPr>
     </w:lvl>
   </w:abstractNum>
-  <w:abstractNum w:abstractNumId="17">
+  <w:abstractNum w:abstractNumId="19">
+    <w:nsid w:val="34C63BF9"/>
+    <w:multiLevelType w:val="hybridMultilevel"/>
+    <w:tmpl w:val="48624506"/>
+    <w:lvl w:ilvl="0" w:tplc="04090005">
+      <w:start w:val="1"/>
+      <w:numFmt w:val="bullet"/>
+      <w:lvlText w:val=""/>
+      <w:lvlJc w:val="left"/>
+      <w:pPr>
+        <w:ind w:left="2160" w:hanging="360"/>
+      </w:pPr>
+      <w:rPr>
+        <w:rFonts w:ascii="Wingdings" w:hAnsi="Wingdings" w:hint="default"/>
+        <w:color w:val="000000" w:themeColor="text1"/>
+        <w:sz w:val="22"/>
+      </w:rPr>
+    </w:lvl>
+    <w:lvl w:ilvl="1" w:tplc="04090019" w:tentative="1">
+      <w:start w:val="1"/>
+      <w:numFmt w:val="lowerLetter"/>
+      <w:lvlText w:val="%2."/>
+      <w:lvlJc w:val="left"/>
+      <w:pPr>
+        <w:ind w:left="2880" w:hanging="360"/>
+      </w:pPr>
+    </w:lvl>
+    <w:lvl w:ilvl="2" w:tplc="0409001B" w:tentative="1">
+      <w:start w:val="1"/>
+      <w:numFmt w:val="lowerRoman"/>
+      <w:lvlText w:val="%3."/>
+      <w:lvlJc w:val="right"/>
+      <w:pPr>
+        <w:ind w:left="3600" w:hanging="180"/>
+      </w:pPr>
+    </w:lvl>
+    <w:lvl w:ilvl="3" w:tplc="0409000F" w:tentative="1">
+      <w:start w:val="1"/>
+      <w:numFmt w:val="decimal"/>
+      <w:lvlText w:val="%4."/>
+      <w:lvlJc w:val="left"/>
+      <w:pPr>
+        <w:ind w:left="4320" w:hanging="360"/>
+      </w:pPr>
+    </w:lvl>
+    <w:lvl w:ilvl="4" w:tplc="04090019" w:tentative="1">
+      <w:start w:val="1"/>
+      <w:numFmt w:val="lowerLetter"/>
+      <w:lvlText w:val="%5."/>
+      <w:lvlJc w:val="left"/>
+      <w:pPr>
+        <w:ind w:left="5040" w:hanging="360"/>
+      </w:pPr>
+    </w:lvl>
+    <w:lvl w:ilvl="5" w:tplc="0409001B" w:tentative="1">
+      <w:start w:val="1"/>
+      <w:numFmt w:val="lowerRoman"/>
+      <w:lvlText w:val="%6."/>
+      <w:lvlJc w:val="right"/>
+      <w:pPr>
+        <w:ind w:left="5760" w:hanging="180"/>
+      </w:pPr>
+    </w:lvl>
+    <w:lvl w:ilvl="6" w:tplc="0409000F" w:tentative="1">
+      <w:start w:val="1"/>
+      <w:numFmt w:val="decimal"/>
+      <w:lvlText w:val="%7."/>
+      <w:lvlJc w:val="left"/>
+      <w:pPr>
+        <w:ind w:left="6480" w:hanging="360"/>
+      </w:pPr>
+    </w:lvl>
+    <w:lvl w:ilvl="7" w:tplc="04090019" w:tentative="1">
+      <w:start w:val="1"/>
+      <w:numFmt w:val="lowerLetter"/>
+      <w:lvlText w:val="%8."/>
+      <w:lvlJc w:val="left"/>
+      <w:pPr>
+        <w:ind w:left="7200" w:hanging="360"/>
+      </w:pPr>
+    </w:lvl>
+    <w:lvl w:ilvl="8" w:tplc="0409001B" w:tentative="1">
+      <w:start w:val="1"/>
+      <w:numFmt w:val="lowerRoman"/>
+      <w:lvlText w:val="%9."/>
+      <w:lvlJc w:val="right"/>
+      <w:pPr>
+        <w:ind w:left="7920" w:hanging="180"/>
+      </w:pPr>
+    </w:lvl>
+  </w:abstractNum>
+  <w:abstractNum w:abstractNumId="20">
+    <w:nsid w:val="363F3ECD"/>
+    <w:multiLevelType w:val="hybridMultilevel"/>
+    <w:tmpl w:val="81AE781E"/>
+    <w:lvl w:ilvl="0" w:tplc="04090005">
+      <w:start w:val="1"/>
+      <w:numFmt w:val="bullet"/>
+      <w:lvlText w:val=""/>
+      <w:lvlJc w:val="left"/>
+      <w:pPr>
+        <w:ind w:left="2160" w:hanging="360"/>
+      </w:pPr>
+      <w:rPr>
+        <w:rFonts w:ascii="Wingdings" w:hAnsi="Wingdings" w:hint="default"/>
+        <w:sz w:val="22"/>
+      </w:rPr>
+    </w:lvl>
+    <w:lvl w:ilvl="1" w:tplc="04090019" w:tentative="1">
+      <w:start w:val="1"/>
+      <w:numFmt w:val="lowerLetter"/>
+      <w:lvlText w:val="%2."/>
+      <w:lvlJc w:val="left"/>
+      <w:pPr>
+        <w:ind w:left="2880" w:hanging="360"/>
+      </w:pPr>
+    </w:lvl>
+    <w:lvl w:ilvl="2" w:tplc="0409001B" w:tentative="1">
+      <w:start w:val="1"/>
+      <w:numFmt w:val="lowerRoman"/>
+      <w:lvlText w:val="%3."/>
+      <w:lvlJc w:val="right"/>
+      <w:pPr>
+        <w:ind w:left="3600" w:hanging="180"/>
+      </w:pPr>
+    </w:lvl>
+    <w:lvl w:ilvl="3" w:tplc="0409000F" w:tentative="1">
+      <w:start w:val="1"/>
+      <w:numFmt w:val="decimal"/>
+      <w:lvlText w:val="%4."/>
+      <w:lvlJc w:val="left"/>
+      <w:pPr>
+        <w:ind w:left="4320" w:hanging="360"/>
+      </w:pPr>
+    </w:lvl>
+    <w:lvl w:ilvl="4" w:tplc="04090019" w:tentative="1">
+      <w:start w:val="1"/>
+      <w:numFmt w:val="lowerLetter"/>
+      <w:lvlText w:val="%5."/>
+      <w:lvlJc w:val="left"/>
+      <w:pPr>
+        <w:ind w:left="5040" w:hanging="360"/>
+      </w:pPr>
+    </w:lvl>
+    <w:lvl w:ilvl="5" w:tplc="0409001B" w:tentative="1">
+      <w:start w:val="1"/>
+      <w:numFmt w:val="lowerRoman"/>
+      <w:lvlText w:val="%6."/>
+      <w:lvlJc w:val="right"/>
+      <w:pPr>
+        <w:ind w:left="5760" w:hanging="180"/>
+      </w:pPr>
+    </w:lvl>
+    <w:lvl w:ilvl="6" w:tplc="0409000F" w:tentative="1">
+      <w:start w:val="1"/>
+      <w:numFmt w:val="decimal"/>
+      <w:lvlText w:val="%7."/>
+      <w:lvlJc w:val="left"/>
+      <w:pPr>
+        <w:ind w:left="6480" w:hanging="360"/>
+      </w:pPr>
+    </w:lvl>
+    <w:lvl w:ilvl="7" w:tplc="04090019" w:tentative="1">
+      <w:start w:val="1"/>
+      <w:numFmt w:val="lowerLetter"/>
+      <w:lvlText w:val="%8."/>
+      <w:lvlJc w:val="left"/>
+      <w:pPr>
+        <w:ind w:left="7200" w:hanging="360"/>
+      </w:pPr>
+    </w:lvl>
+    <w:lvl w:ilvl="8" w:tplc="0409001B" w:tentative="1">
+      <w:start w:val="1"/>
+      <w:numFmt w:val="lowerRoman"/>
+      <w:lvlText w:val="%9."/>
+      <w:lvlJc w:val="right"/>
+      <w:pPr>
+        <w:ind w:left="7920" w:hanging="180"/>
+      </w:pPr>
+    </w:lvl>
+  </w:abstractNum>
+  <w:abstractNum w:abstractNumId="21">
     <w:nsid w:val="3A516AD6"/>
     <w:multiLevelType w:val="hybridMultilevel"/>
     <w:tmpl w:val="E654BC10"/>
@@ -9744,7 +10261,7 @@
       </w:rPr>
     </w:lvl>
   </w:abstractNum>
-  <w:abstractNum w:abstractNumId="18">
+  <w:abstractNum w:abstractNumId="22">
     <w:nsid w:val="3A761032"/>
     <w:multiLevelType w:val="hybridMultilevel"/>
     <w:tmpl w:val="D452E23E"/>
@@ -9857,7 +10374,7 @@
       </w:rPr>
     </w:lvl>
   </w:abstractNum>
-  <w:abstractNum w:abstractNumId="19">
+  <w:abstractNum w:abstractNumId="23">
     <w:nsid w:val="3C6A6C87"/>
     <w:multiLevelType w:val="hybridMultilevel"/>
     <w:tmpl w:val="9006D212"/>
@@ -9970,7 +10487,7 @@
       </w:rPr>
     </w:lvl>
   </w:abstractNum>
-  <w:abstractNum w:abstractNumId="20">
+  <w:abstractNum w:abstractNumId="24">
     <w:nsid w:val="3D84307C"/>
     <w:multiLevelType w:val="hybridMultilevel"/>
     <w:tmpl w:val="7084F75A"/>
@@ -9980,110 +10497,110 @@
       <w:lvlText w:val="o"/>
       <w:lvlJc w:val="left"/>
       <w:pPr>
+        <w:ind w:left="1440" w:hanging="360"/>
+      </w:pPr>
+      <w:rPr>
+        <w:rFonts w:ascii="Courier New" w:hAnsi="Courier New" w:cs="Courier New" w:hint="default"/>
+      </w:rPr>
+    </w:lvl>
+    <w:lvl w:ilvl="1" w:tplc="04090003" w:tentative="1">
+      <w:start w:val="1"/>
+      <w:numFmt w:val="bullet"/>
+      <w:lvlText w:val="o"/>
+      <w:lvlJc w:val="left"/>
+      <w:pPr>
+        <w:ind w:left="2160" w:hanging="360"/>
+      </w:pPr>
+      <w:rPr>
+        <w:rFonts w:ascii="Courier New" w:hAnsi="Courier New" w:cs="Courier New" w:hint="default"/>
+      </w:rPr>
+    </w:lvl>
+    <w:lvl w:ilvl="2" w:tplc="04090005" w:tentative="1">
+      <w:start w:val="1"/>
+      <w:numFmt w:val="bullet"/>
+      <w:lvlText w:val=""/>
+      <w:lvlJc w:val="left"/>
+      <w:pPr>
         <w:ind w:left="2880" w:hanging="360"/>
       </w:pPr>
       <w:rPr>
+        <w:rFonts w:ascii="Wingdings" w:hAnsi="Wingdings" w:hint="default"/>
+      </w:rPr>
+    </w:lvl>
+    <w:lvl w:ilvl="3" w:tplc="04090001" w:tentative="1">
+      <w:start w:val="1"/>
+      <w:numFmt w:val="bullet"/>
+      <w:lvlText w:val=""/>
+      <w:lvlJc w:val="left"/>
+      <w:pPr>
+        <w:ind w:left="3600" w:hanging="360"/>
+      </w:pPr>
+      <w:rPr>
+        <w:rFonts w:ascii="Symbol" w:hAnsi="Symbol" w:hint="default"/>
+      </w:rPr>
+    </w:lvl>
+    <w:lvl w:ilvl="4" w:tplc="04090003" w:tentative="1">
+      <w:start w:val="1"/>
+      <w:numFmt w:val="bullet"/>
+      <w:lvlText w:val="o"/>
+      <w:lvlJc w:val="left"/>
+      <w:pPr>
+        <w:ind w:left="4320" w:hanging="360"/>
+      </w:pPr>
+      <w:rPr>
         <w:rFonts w:ascii="Courier New" w:hAnsi="Courier New" w:cs="Courier New" w:hint="default"/>
       </w:rPr>
     </w:lvl>
-    <w:lvl w:ilvl="1" w:tplc="04090003" w:tentative="1">
+    <w:lvl w:ilvl="5" w:tplc="04090005" w:tentative="1">
+      <w:start w:val="1"/>
+      <w:numFmt w:val="bullet"/>
+      <w:lvlText w:val=""/>
+      <w:lvlJc w:val="left"/>
+      <w:pPr>
+        <w:ind w:left="5040" w:hanging="360"/>
+      </w:pPr>
+      <w:rPr>
+        <w:rFonts w:ascii="Wingdings" w:hAnsi="Wingdings" w:hint="default"/>
+      </w:rPr>
+    </w:lvl>
+    <w:lvl w:ilvl="6" w:tplc="04090001" w:tentative="1">
+      <w:start w:val="1"/>
+      <w:numFmt w:val="bullet"/>
+      <w:lvlText w:val=""/>
+      <w:lvlJc w:val="left"/>
+      <w:pPr>
+        <w:ind w:left="5760" w:hanging="360"/>
+      </w:pPr>
+      <w:rPr>
+        <w:rFonts w:ascii="Symbol" w:hAnsi="Symbol" w:hint="default"/>
+      </w:rPr>
+    </w:lvl>
+    <w:lvl w:ilvl="7" w:tplc="04090003" w:tentative="1">
       <w:start w:val="1"/>
       <w:numFmt w:val="bullet"/>
       <w:lvlText w:val="o"/>
       <w:lvlJc w:val="left"/>
       <w:pPr>
-        <w:ind w:left="3600" w:hanging="360"/>
+        <w:ind w:left="6480" w:hanging="360"/>
       </w:pPr>
       <w:rPr>
         <w:rFonts w:ascii="Courier New" w:hAnsi="Courier New" w:cs="Courier New" w:hint="default"/>
       </w:rPr>
     </w:lvl>
-    <w:lvl w:ilvl="2" w:tplc="04090005" w:tentative="1">
+    <w:lvl w:ilvl="8" w:tplc="04090005" w:tentative="1">
       <w:start w:val="1"/>
       <w:numFmt w:val="bullet"/>
       <w:lvlText w:val=""/>
       <w:lvlJc w:val="left"/>
       <w:pPr>
-        <w:ind w:left="4320" w:hanging="360"/>
+        <w:ind w:left="7200" w:hanging="360"/>
       </w:pPr>
       <w:rPr>
         <w:rFonts w:ascii="Wingdings" w:hAnsi="Wingdings" w:hint="default"/>
       </w:rPr>
     </w:lvl>
-    <w:lvl w:ilvl="3" w:tplc="04090001" w:tentative="1">
-      <w:start w:val="1"/>
-      <w:numFmt w:val="bullet"/>
-      <w:lvlText w:val=""/>
-      <w:lvlJc w:val="left"/>
-      <w:pPr>
-        <w:ind w:left="5040" w:hanging="360"/>
-      </w:pPr>
-      <w:rPr>
-        <w:rFonts w:ascii="Symbol" w:hAnsi="Symbol" w:hint="default"/>
-      </w:rPr>
-    </w:lvl>
-    <w:lvl w:ilvl="4" w:tplc="04090003" w:tentative="1">
-      <w:start w:val="1"/>
-      <w:numFmt w:val="bullet"/>
-      <w:lvlText w:val="o"/>
-      <w:lvlJc w:val="left"/>
-      <w:pPr>
-        <w:ind w:left="5760" w:hanging="360"/>
-      </w:pPr>
-      <w:rPr>
-        <w:rFonts w:ascii="Courier New" w:hAnsi="Courier New" w:cs="Courier New" w:hint="default"/>
-      </w:rPr>
-    </w:lvl>
-    <w:lvl w:ilvl="5" w:tplc="04090005" w:tentative="1">
-      <w:start w:val="1"/>
-      <w:numFmt w:val="bullet"/>
-      <w:lvlText w:val=""/>
-      <w:lvlJc w:val="left"/>
-      <w:pPr>
-        <w:ind w:left="6480" w:hanging="360"/>
-      </w:pPr>
-      <w:rPr>
-        <w:rFonts w:ascii="Wingdings" w:hAnsi="Wingdings" w:hint="default"/>
-      </w:rPr>
-    </w:lvl>
-    <w:lvl w:ilvl="6" w:tplc="04090001" w:tentative="1">
-      <w:start w:val="1"/>
-      <w:numFmt w:val="bullet"/>
-      <w:lvlText w:val=""/>
-      <w:lvlJc w:val="left"/>
-      <w:pPr>
-        <w:ind w:left="7200" w:hanging="360"/>
-      </w:pPr>
-      <w:rPr>
-        <w:rFonts w:ascii="Symbol" w:hAnsi="Symbol" w:hint="default"/>
-      </w:rPr>
-    </w:lvl>
-    <w:lvl w:ilvl="7" w:tplc="04090003" w:tentative="1">
-      <w:start w:val="1"/>
-      <w:numFmt w:val="bullet"/>
-      <w:lvlText w:val="o"/>
-      <w:lvlJc w:val="left"/>
-      <w:pPr>
-        <w:ind w:left="7920" w:hanging="360"/>
-      </w:pPr>
-      <w:rPr>
-        <w:rFonts w:ascii="Courier New" w:hAnsi="Courier New" w:cs="Courier New" w:hint="default"/>
-      </w:rPr>
-    </w:lvl>
-    <w:lvl w:ilvl="8" w:tplc="04090005" w:tentative="1">
-      <w:start w:val="1"/>
-      <w:numFmt w:val="bullet"/>
-      <w:lvlText w:val=""/>
-      <w:lvlJc w:val="left"/>
-      <w:pPr>
-        <w:ind w:left="8640" w:hanging="360"/>
-      </w:pPr>
-      <w:rPr>
-        <w:rFonts w:ascii="Wingdings" w:hAnsi="Wingdings" w:hint="default"/>
-      </w:rPr>
-    </w:lvl>
   </w:abstractNum>
-  <w:abstractNum w:abstractNumId="21">
+  <w:abstractNum w:abstractNumId="25">
     <w:nsid w:val="3DC31B8C"/>
     <w:multiLevelType w:val="hybridMultilevel"/>
     <w:tmpl w:val="1BD04028"/>
@@ -10196,7 +10713,7 @@
       </w:rPr>
     </w:lvl>
   </w:abstractNum>
-  <w:abstractNum w:abstractNumId="22">
+  <w:abstractNum w:abstractNumId="26">
     <w:nsid w:val="3E354279"/>
     <w:multiLevelType w:val="hybridMultilevel"/>
     <w:tmpl w:val="4B7E7CB4"/>
@@ -10206,7 +10723,7 @@
       <w:lvlText w:val=""/>
       <w:lvlJc w:val="left"/>
       <w:pPr>
-        <w:ind w:left="1440" w:hanging="360"/>
+        <w:ind w:left="1800" w:hanging="360"/>
       </w:pPr>
       <w:rPr>
         <w:rFonts w:ascii="Wingdings" w:hAnsi="Wingdings" w:hint="default"/>
@@ -10218,7 +10735,7 @@
       <w:lvlText w:val="o"/>
       <w:lvlJc w:val="left"/>
       <w:pPr>
-        <w:ind w:left="2160" w:hanging="360"/>
+        <w:ind w:left="2520" w:hanging="360"/>
       </w:pPr>
       <w:rPr>
         <w:rFonts w:ascii="Courier New" w:hAnsi="Courier New" w:cs="Courier New" w:hint="default"/>
@@ -10230,7 +10747,7 @@
       <w:lvlText w:val=""/>
       <w:lvlJc w:val="left"/>
       <w:pPr>
-        <w:ind w:left="2880" w:hanging="360"/>
+        <w:ind w:left="3240" w:hanging="360"/>
       </w:pPr>
       <w:rPr>
         <w:rFonts w:ascii="Wingdings" w:hAnsi="Wingdings" w:hint="default"/>
@@ -10242,7 +10759,7 @@
       <w:lvlText w:val=""/>
       <w:lvlJc w:val="left"/>
       <w:pPr>
-        <w:ind w:left="3600" w:hanging="360"/>
+        <w:ind w:left="3960" w:hanging="360"/>
       </w:pPr>
       <w:rPr>
         <w:rFonts w:ascii="Symbol" w:hAnsi="Symbol" w:hint="default"/>
@@ -10254,7 +10771,7 @@
       <w:lvlText w:val="o"/>
       <w:lvlJc w:val="left"/>
       <w:pPr>
-        <w:ind w:left="4320" w:hanging="360"/>
+        <w:ind w:left="4680" w:hanging="360"/>
       </w:pPr>
       <w:rPr>
         <w:rFonts w:ascii="Courier New" w:hAnsi="Courier New" w:cs="Courier New" w:hint="default"/>
@@ -10266,7 +10783,7 @@
       <w:lvlText w:val=""/>
       <w:lvlJc w:val="left"/>
       <w:pPr>
-        <w:ind w:left="5040" w:hanging="360"/>
+        <w:ind w:left="5400" w:hanging="360"/>
       </w:pPr>
       <w:rPr>
         <w:rFonts w:ascii="Wingdings" w:hAnsi="Wingdings" w:hint="default"/>
@@ -10278,7 +10795,7 @@
       <w:lvlText w:val=""/>
       <w:lvlJc w:val="left"/>
       <w:pPr>
-        <w:ind w:left="5760" w:hanging="360"/>
+        <w:ind w:left="6120" w:hanging="360"/>
       </w:pPr>
       <w:rPr>
         <w:rFonts w:ascii="Symbol" w:hAnsi="Symbol" w:hint="default"/>
@@ -10290,7 +10807,7 @@
       <w:lvlText w:val="o"/>
       <w:lvlJc w:val="left"/>
       <w:pPr>
-        <w:ind w:left="6480" w:hanging="360"/>
+        <w:ind w:left="6840" w:hanging="360"/>
       </w:pPr>
       <w:rPr>
         <w:rFonts w:ascii="Courier New" w:hAnsi="Courier New" w:cs="Courier New" w:hint="default"/>
@@ -10302,14 +10819,14 @@
       <w:lvlText w:val=""/>
       <w:lvlJc w:val="left"/>
       <w:pPr>
-        <w:ind w:left="7200" w:hanging="360"/>
+        <w:ind w:left="7560" w:hanging="360"/>
       </w:pPr>
       <w:rPr>
         <w:rFonts w:ascii="Wingdings" w:hAnsi="Wingdings" w:hint="default"/>
       </w:rPr>
     </w:lvl>
   </w:abstractNum>
-  <w:abstractNum w:abstractNumId="23">
+  <w:abstractNum w:abstractNumId="27">
     <w:nsid w:val="3EB73E18"/>
     <w:multiLevelType w:val="hybridMultilevel"/>
     <w:tmpl w:val="C8E471F4"/>
@@ -10423,17 +10940,17 @@
       </w:rPr>
     </w:lvl>
   </w:abstractNum>
-  <w:abstractNum w:abstractNumId="24">
+  <w:abstractNum w:abstractNumId="28">
     <w:nsid w:val="414F2958"/>
     <w:multiLevelType w:val="hybridMultilevel"/>
-    <w:tmpl w:val="9D4E3EB8"/>
+    <w:tmpl w:val="A82C243E"/>
     <w:lvl w:ilvl="0" w:tplc="0409000B">
       <w:start w:val="1"/>
       <w:numFmt w:val="bullet"/>
       <w:lvlText w:val=""/>
       <w:lvlJc w:val="left"/>
       <w:pPr>
-        <w:ind w:left="1440" w:hanging="360"/>
+        <w:ind w:left="1800" w:hanging="360"/>
       </w:pPr>
       <w:rPr>
         <w:rFonts w:ascii="Wingdings" w:hAnsi="Wingdings" w:hint="default"/>
@@ -10445,7 +10962,7 @@
       <w:lvlText w:val="o"/>
       <w:lvlJc w:val="left"/>
       <w:pPr>
-        <w:ind w:left="2160" w:hanging="360"/>
+        <w:ind w:left="2520" w:hanging="360"/>
       </w:pPr>
       <w:rPr>
         <w:rFonts w:ascii="Courier New" w:hAnsi="Courier New" w:cs="Courier New" w:hint="default"/>
@@ -10457,7 +10974,7 @@
       <w:lvlText w:val=""/>
       <w:lvlJc w:val="left"/>
       <w:pPr>
-        <w:ind w:left="2880" w:hanging="360"/>
+        <w:ind w:left="3240" w:hanging="360"/>
       </w:pPr>
       <w:rPr>
         <w:rFonts w:ascii="Wingdings" w:hAnsi="Wingdings" w:hint="default"/>
@@ -10469,7 +10986,7 @@
       <w:lvlText w:val=""/>
       <w:lvlJc w:val="left"/>
       <w:pPr>
-        <w:ind w:left="3600" w:hanging="360"/>
+        <w:ind w:left="3960" w:hanging="360"/>
       </w:pPr>
       <w:rPr>
         <w:rFonts w:ascii="Symbol" w:hAnsi="Symbol" w:hint="default"/>
@@ -10481,7 +10998,7 @@
       <w:lvlText w:val="o"/>
       <w:lvlJc w:val="left"/>
       <w:pPr>
-        <w:ind w:left="4320" w:hanging="360"/>
+        <w:ind w:left="4680" w:hanging="360"/>
       </w:pPr>
       <w:rPr>
         <w:rFonts w:ascii="Courier New" w:hAnsi="Courier New" w:cs="Courier New" w:hint="default"/>
@@ -10493,7 +11010,7 @@
       <w:lvlText w:val=""/>
       <w:lvlJc w:val="left"/>
       <w:pPr>
-        <w:ind w:left="5040" w:hanging="360"/>
+        <w:ind w:left="5400" w:hanging="360"/>
       </w:pPr>
       <w:rPr>
         <w:rFonts w:ascii="Wingdings" w:hAnsi="Wingdings" w:hint="default"/>
@@ -10505,7 +11022,7 @@
       <w:lvlText w:val=""/>
       <w:lvlJc w:val="left"/>
       <w:pPr>
-        <w:ind w:left="5760" w:hanging="360"/>
+        <w:ind w:left="6120" w:hanging="360"/>
       </w:pPr>
       <w:rPr>
         <w:rFonts w:ascii="Symbol" w:hAnsi="Symbol" w:hint="default"/>
@@ -10517,7 +11034,7 @@
       <w:lvlText w:val="o"/>
       <w:lvlJc w:val="left"/>
       <w:pPr>
-        <w:ind w:left="6480" w:hanging="360"/>
+        <w:ind w:left="6840" w:hanging="360"/>
       </w:pPr>
       <w:rPr>
         <w:rFonts w:ascii="Courier New" w:hAnsi="Courier New" w:cs="Courier New" w:hint="default"/>
@@ -10529,14 +11046,14 @@
       <w:lvlText w:val=""/>
       <w:lvlJc w:val="left"/>
       <w:pPr>
-        <w:ind w:left="7200" w:hanging="360"/>
+        <w:ind w:left="7560" w:hanging="360"/>
       </w:pPr>
       <w:rPr>
         <w:rFonts w:ascii="Wingdings" w:hAnsi="Wingdings" w:hint="default"/>
       </w:rPr>
     </w:lvl>
   </w:abstractNum>
-  <w:abstractNum w:abstractNumId="25">
+  <w:abstractNum w:abstractNumId="29">
     <w:nsid w:val="418E201E"/>
     <w:multiLevelType w:val="hybridMultilevel"/>
     <w:tmpl w:val="AA8C34BC"/>
@@ -10649,7 +11166,7 @@
       </w:rPr>
     </w:lvl>
   </w:abstractNum>
-  <w:abstractNum w:abstractNumId="26">
+  <w:abstractNum w:abstractNumId="30">
     <w:nsid w:val="43B825B5"/>
     <w:multiLevelType w:val="hybridMultilevel"/>
     <w:tmpl w:val="AFCE093A"/>
@@ -10762,7 +11279,7 @@
       </w:rPr>
     </w:lvl>
   </w:abstractNum>
-  <w:abstractNum w:abstractNumId="27">
+  <w:abstractNum w:abstractNumId="31">
     <w:nsid w:val="4831536F"/>
     <w:multiLevelType w:val="hybridMultilevel"/>
     <w:tmpl w:val="1FA66BE2"/>
@@ -10875,7 +11392,7 @@
       </w:rPr>
     </w:lvl>
   </w:abstractNum>
-  <w:abstractNum w:abstractNumId="28">
+  <w:abstractNum w:abstractNumId="32">
     <w:nsid w:val="4C6B724A"/>
     <w:multiLevelType w:val="hybridMultilevel"/>
     <w:tmpl w:val="A8C40410"/>
@@ -10988,7 +11505,7 @@
       </w:rPr>
     </w:lvl>
   </w:abstractNum>
-  <w:abstractNum w:abstractNumId="29">
+  <w:abstractNum w:abstractNumId="33">
     <w:nsid w:val="4D4C2DFA"/>
     <w:multiLevelType w:val="hybridMultilevel"/>
     <w:tmpl w:val="9ABA388C"/>
@@ -10998,7 +11515,7 @@
       <w:lvlText w:val="o"/>
       <w:lvlJc w:val="left"/>
       <w:pPr>
-        <w:ind w:left="1080" w:hanging="360"/>
+        <w:ind w:left="1530" w:hanging="360"/>
       </w:pPr>
       <w:rPr>
         <w:rFonts w:ascii="Courier New" w:hAnsi="Courier New" w:cs="Courier New" w:hint="default"/>
@@ -11010,7 +11527,7 @@
       <w:lvlText w:val=""/>
       <w:lvlJc w:val="left"/>
       <w:pPr>
-        <w:ind w:left="1800" w:hanging="360"/>
+        <w:ind w:left="2160" w:hanging="360"/>
       </w:pPr>
       <w:rPr>
         <w:rFonts w:ascii="Wingdings" w:hAnsi="Wingdings" w:hint="default"/>
@@ -11101,17 +11618,17 @@
       </w:rPr>
     </w:lvl>
   </w:abstractNum>
-  <w:abstractNum w:abstractNumId="30">
+  <w:abstractNum w:abstractNumId="34">
     <w:nsid w:val="4EDB7946"/>
     <w:multiLevelType w:val="hybridMultilevel"/>
-    <w:tmpl w:val="6F58251C"/>
-    <w:lvl w:ilvl="0" w:tplc="55588CDE">
-      <w:start w:val="1"/>
-      <w:numFmt w:val="bullet"/>
-      <w:lvlText w:val=""/>
-      <w:lvlJc w:val="left"/>
-      <w:pPr>
-        <w:ind w:left="1440" w:hanging="360"/>
+    <w:tmpl w:val="A9548852"/>
+    <w:lvl w:ilvl="0" w:tplc="04090005">
+      <w:start w:val="1"/>
+      <w:numFmt w:val="bullet"/>
+      <w:lvlText w:val=""/>
+      <w:lvlJc w:val="left"/>
+      <w:pPr>
+        <w:ind w:left="2160" w:hanging="360"/>
       </w:pPr>
       <w:rPr>
         <w:rFonts w:ascii="Wingdings" w:hAnsi="Wingdings" w:hint="default"/>
@@ -11125,7 +11642,7 @@
       <w:lvlText w:val="o"/>
       <w:lvlJc w:val="left"/>
       <w:pPr>
-        <w:ind w:left="2160" w:hanging="360"/>
+        <w:ind w:left="2880" w:hanging="360"/>
       </w:pPr>
       <w:rPr>
         <w:rFonts w:ascii="Courier New" w:hAnsi="Courier New" w:cs="Courier New" w:hint="default"/>
@@ -11137,7 +11654,7 @@
       <w:lvlText w:val=""/>
       <w:lvlJc w:val="left"/>
       <w:pPr>
-        <w:ind w:left="2880" w:hanging="360"/>
+        <w:ind w:left="3600" w:hanging="360"/>
       </w:pPr>
       <w:rPr>
         <w:rFonts w:ascii="Wingdings" w:hAnsi="Wingdings" w:hint="default"/>
@@ -11149,7 +11666,7 @@
       <w:lvlText w:val=""/>
       <w:lvlJc w:val="left"/>
       <w:pPr>
-        <w:ind w:left="3600" w:hanging="360"/>
+        <w:ind w:left="4320" w:hanging="360"/>
       </w:pPr>
       <w:rPr>
         <w:rFonts w:ascii="Symbol" w:hAnsi="Symbol" w:hint="default"/>
@@ -11161,7 +11678,7 @@
       <w:lvlText w:val="o"/>
       <w:lvlJc w:val="left"/>
       <w:pPr>
-        <w:ind w:left="4320" w:hanging="360"/>
+        <w:ind w:left="5040" w:hanging="360"/>
       </w:pPr>
       <w:rPr>
         <w:rFonts w:ascii="Courier New" w:hAnsi="Courier New" w:cs="Courier New" w:hint="default"/>
@@ -11173,7 +11690,7 @@
       <w:lvlText w:val=""/>
       <w:lvlJc w:val="left"/>
       <w:pPr>
-        <w:ind w:left="5040" w:hanging="360"/>
+        <w:ind w:left="5760" w:hanging="360"/>
       </w:pPr>
       <w:rPr>
         <w:rFonts w:ascii="Wingdings" w:hAnsi="Wingdings" w:hint="default"/>
@@ -11185,7 +11702,7 @@
       <w:lvlText w:val=""/>
       <w:lvlJc w:val="left"/>
       <w:pPr>
-        <w:ind w:left="5760" w:hanging="360"/>
+        <w:ind w:left="6480" w:hanging="360"/>
       </w:pPr>
       <w:rPr>
         <w:rFonts w:ascii="Symbol" w:hAnsi="Symbol" w:hint="default"/>
@@ -11197,7 +11714,7 @@
       <w:lvlText w:val="o"/>
       <w:lvlJc w:val="left"/>
       <w:pPr>
-        <w:ind w:left="6480" w:hanging="360"/>
+        <w:ind w:left="7200" w:hanging="360"/>
       </w:pPr>
       <w:rPr>
         <w:rFonts w:ascii="Courier New" w:hAnsi="Courier New" w:cs="Courier New" w:hint="default"/>
@@ -11209,14 +11726,14 @@
       <w:lvlText w:val=""/>
       <w:lvlJc w:val="left"/>
       <w:pPr>
-        <w:ind w:left="7200" w:hanging="360"/>
+        <w:ind w:left="7920" w:hanging="360"/>
       </w:pPr>
       <w:rPr>
         <w:rFonts w:ascii="Wingdings" w:hAnsi="Wingdings" w:hint="default"/>
       </w:rPr>
     </w:lvl>
   </w:abstractNum>
-  <w:abstractNum w:abstractNumId="31">
+  <w:abstractNum w:abstractNumId="35">
     <w:nsid w:val="5B191C40"/>
     <w:multiLevelType w:val="hybridMultilevel"/>
     <w:tmpl w:val="D5B4D398"/>
@@ -11329,7 +11846,7 @@
       </w:rPr>
     </w:lvl>
   </w:abstractNum>
-  <w:abstractNum w:abstractNumId="32">
+  <w:abstractNum w:abstractNumId="36">
     <w:nsid w:val="63CD0546"/>
     <w:multiLevelType w:val="hybridMultilevel"/>
     <w:tmpl w:val="5E8A6C00"/>
@@ -11442,7 +11959,7 @@
       </w:rPr>
     </w:lvl>
   </w:abstractNum>
-  <w:abstractNum w:abstractNumId="33">
+  <w:abstractNum w:abstractNumId="37">
     <w:nsid w:val="6AD00EE0"/>
     <w:multiLevelType w:val="hybridMultilevel"/>
     <w:tmpl w:val="338844F4"/>
@@ -11557,10 +12074,99 @@
       </w:rPr>
     </w:lvl>
   </w:abstractNum>
-  <w:abstractNum w:abstractNumId="34">
+  <w:abstractNum w:abstractNumId="38">
+    <w:nsid w:val="6B417614"/>
+    <w:multiLevelType w:val="hybridMultilevel"/>
+    <w:tmpl w:val="41EEAA24"/>
+    <w:lvl w:ilvl="0" w:tplc="B0CE5990">
+      <w:start w:val="1"/>
+      <w:numFmt w:val="decimal"/>
+      <w:lvlText w:val="%1."/>
+      <w:lvlJc w:val="left"/>
+      <w:pPr>
+        <w:ind w:left="3600" w:hanging="360"/>
+      </w:pPr>
+      <w:rPr>
+        <w:rFonts w:asciiTheme="minorHAnsi" w:eastAsiaTheme="minorHAnsi" w:hAnsiTheme="minorHAnsi" w:cstheme="minorBidi"/>
+      </w:rPr>
+    </w:lvl>
+    <w:lvl w:ilvl="1" w:tplc="04090019" w:tentative="1">
+      <w:start w:val="1"/>
+      <w:numFmt w:val="lowerLetter"/>
+      <w:lvlText w:val="%2."/>
+      <w:lvlJc w:val="left"/>
+      <w:pPr>
+        <w:ind w:left="2880" w:hanging="360"/>
+      </w:pPr>
+    </w:lvl>
+    <w:lvl w:ilvl="2" w:tplc="0409001B">
+      <w:start w:val="1"/>
+      <w:numFmt w:val="lowerRoman"/>
+      <w:lvlText w:val="%3."/>
+      <w:lvlJc w:val="right"/>
+      <w:pPr>
+        <w:ind w:left="3600" w:hanging="180"/>
+      </w:pPr>
+    </w:lvl>
+    <w:lvl w:ilvl="3" w:tplc="0409000F" w:tentative="1">
+      <w:start w:val="1"/>
+      <w:numFmt w:val="decimal"/>
+      <w:lvlText w:val="%4."/>
+      <w:lvlJc w:val="left"/>
+      <w:pPr>
+        <w:ind w:left="4320" w:hanging="360"/>
+      </w:pPr>
+    </w:lvl>
+    <w:lvl w:ilvl="4" w:tplc="04090019" w:tentative="1">
+      <w:start w:val="1"/>
+      <w:numFmt w:val="lowerLetter"/>
+      <w:lvlText w:val="%5."/>
+      <w:lvlJc w:val="left"/>
+      <w:pPr>
+        <w:ind w:left="5040" w:hanging="360"/>
+      </w:pPr>
+    </w:lvl>
+    <w:lvl w:ilvl="5" w:tplc="0409001B" w:tentative="1">
+      <w:start w:val="1"/>
+      <w:numFmt w:val="lowerRoman"/>
+      <w:lvlText w:val="%6."/>
+      <w:lvlJc w:val="right"/>
+      <w:pPr>
+        <w:ind w:left="5760" w:hanging="180"/>
+      </w:pPr>
+    </w:lvl>
+    <w:lvl w:ilvl="6" w:tplc="0409000F" w:tentative="1">
+      <w:start w:val="1"/>
+      <w:numFmt w:val="decimal"/>
+      <w:lvlText w:val="%7."/>
+      <w:lvlJc w:val="left"/>
+      <w:pPr>
+        <w:ind w:left="6480" w:hanging="360"/>
+      </w:pPr>
+    </w:lvl>
+    <w:lvl w:ilvl="7" w:tplc="04090019" w:tentative="1">
+      <w:start w:val="1"/>
+      <w:numFmt w:val="lowerLetter"/>
+      <w:lvlText w:val="%8."/>
+      <w:lvlJc w:val="left"/>
+      <w:pPr>
+        <w:ind w:left="7200" w:hanging="360"/>
+      </w:pPr>
+    </w:lvl>
+    <w:lvl w:ilvl="8" w:tplc="0409001B" w:tentative="1">
+      <w:start w:val="1"/>
+      <w:numFmt w:val="lowerRoman"/>
+      <w:lvlText w:val="%9."/>
+      <w:lvlJc w:val="right"/>
+      <w:pPr>
+        <w:ind w:left="7920" w:hanging="180"/>
+      </w:pPr>
+    </w:lvl>
+  </w:abstractNum>
+  <w:abstractNum w:abstractNumId="39">
     <w:nsid w:val="6C2D3D0B"/>
     <w:multiLevelType w:val="hybridMultilevel"/>
-    <w:tmpl w:val="B0F8C0F2"/>
+    <w:tmpl w:val="7EF28A70"/>
     <w:lvl w:ilvl="0" w:tplc="04090003">
       <w:start w:val="1"/>
       <w:numFmt w:val="bullet"/>
@@ -11585,15 +12191,16 @@
         <w:rFonts w:ascii="Wingdings" w:hAnsi="Wingdings" w:hint="default"/>
       </w:rPr>
     </w:lvl>
-    <w:lvl w:ilvl="2" w:tplc="1C36A044">
-      <w:numFmt w:val="bullet"/>
-      <w:lvlText w:val="-"/>
-      <w:lvlJc w:val="left"/>
-      <w:pPr>
-        <w:ind w:left="2880" w:hanging="360"/>
-      </w:pPr>
-      <w:rPr>
-        <w:rFonts w:ascii="Calibri" w:eastAsiaTheme="minorHAnsi" w:hAnsi="Calibri" w:cs="Calibri" w:hint="default"/>
+    <w:lvl w:ilvl="2" w:tplc="04090005">
+      <w:start w:val="1"/>
+      <w:numFmt w:val="bullet"/>
+      <w:lvlText w:val=""/>
+      <w:lvlJc w:val="left"/>
+      <w:pPr>
+        <w:ind w:left="2160" w:hanging="360"/>
+      </w:pPr>
+      <w:rPr>
+        <w:rFonts w:ascii="Wingdings" w:hAnsi="Wingdings" w:hint="default"/>
       </w:rPr>
     </w:lvl>
     <w:lvl w:ilvl="3" w:tplc="04090001" w:tentative="1">
@@ -11669,7 +12276,7 @@
       </w:rPr>
     </w:lvl>
   </w:abstractNum>
-  <w:abstractNum w:abstractNumId="35">
+  <w:abstractNum w:abstractNumId="40">
     <w:nsid w:val="6EAF1200"/>
     <w:multiLevelType w:val="hybridMultilevel"/>
     <w:tmpl w:val="FF16B8D0"/>
@@ -11679,7 +12286,7 @@
       <w:lvlText w:val="o"/>
       <w:lvlJc w:val="left"/>
       <w:pPr>
-        <w:ind w:left="2160" w:hanging="360"/>
+        <w:ind w:left="1440" w:hanging="360"/>
       </w:pPr>
       <w:rPr>
         <w:rFonts w:ascii="Courier New" w:hAnsi="Courier New" w:cs="Courier New" w:hint="default"/>
@@ -11691,7 +12298,7 @@
       <w:lvlText w:val="o"/>
       <w:lvlJc w:val="left"/>
       <w:pPr>
-        <w:ind w:left="2880" w:hanging="360"/>
+        <w:ind w:left="3060" w:hanging="360"/>
       </w:pPr>
       <w:rPr>
         <w:rFonts w:ascii="Courier New" w:hAnsi="Courier New" w:cs="Courier New" w:hint="default"/>
@@ -11703,7 +12310,7 @@
       <w:lvlText w:val=""/>
       <w:lvlJc w:val="left"/>
       <w:pPr>
-        <w:ind w:left="3600" w:hanging="360"/>
+        <w:ind w:left="3780" w:hanging="360"/>
       </w:pPr>
       <w:rPr>
         <w:rFonts w:ascii="Wingdings" w:hAnsi="Wingdings" w:hint="default"/>
@@ -11715,7 +12322,7 @@
       <w:lvlText w:val=""/>
       <w:lvlJc w:val="left"/>
       <w:pPr>
-        <w:ind w:left="4320" w:hanging="360"/>
+        <w:ind w:left="4500" w:hanging="360"/>
       </w:pPr>
       <w:rPr>
         <w:rFonts w:ascii="Symbol" w:hAnsi="Symbol" w:hint="default"/>
@@ -11727,7 +12334,7 @@
       <w:lvlText w:val="o"/>
       <w:lvlJc w:val="left"/>
       <w:pPr>
-        <w:ind w:left="5040" w:hanging="360"/>
+        <w:ind w:left="5220" w:hanging="360"/>
       </w:pPr>
       <w:rPr>
         <w:rFonts w:ascii="Courier New" w:hAnsi="Courier New" w:cs="Courier New" w:hint="default"/>
@@ -11739,7 +12346,7 @@
       <w:lvlText w:val=""/>
       <w:lvlJc w:val="left"/>
       <w:pPr>
-        <w:ind w:left="5760" w:hanging="360"/>
+        <w:ind w:left="5940" w:hanging="360"/>
       </w:pPr>
       <w:rPr>
         <w:rFonts w:ascii="Wingdings" w:hAnsi="Wingdings" w:hint="default"/>
@@ -11751,7 +12358,7 @@
       <w:lvlText w:val=""/>
       <w:lvlJc w:val="left"/>
       <w:pPr>
-        <w:ind w:left="6480" w:hanging="360"/>
+        <w:ind w:left="6660" w:hanging="360"/>
       </w:pPr>
       <w:rPr>
         <w:rFonts w:ascii="Symbol" w:hAnsi="Symbol" w:hint="default"/>
@@ -11763,7 +12370,7 @@
       <w:lvlText w:val="o"/>
       <w:lvlJc w:val="left"/>
       <w:pPr>
-        <w:ind w:left="7200" w:hanging="360"/>
+        <w:ind w:left="7380" w:hanging="360"/>
       </w:pPr>
       <w:rPr>
         <w:rFonts w:ascii="Courier New" w:hAnsi="Courier New" w:cs="Courier New" w:hint="default"/>
@@ -11775,14 +12382,14 @@
       <w:lvlText w:val=""/>
       <w:lvlJc w:val="left"/>
       <w:pPr>
-        <w:ind w:left="7920" w:hanging="360"/>
+        <w:ind w:left="8100" w:hanging="360"/>
       </w:pPr>
       <w:rPr>
         <w:rFonts w:ascii="Wingdings" w:hAnsi="Wingdings" w:hint="default"/>
       </w:rPr>
     </w:lvl>
   </w:abstractNum>
-  <w:abstractNum w:abstractNumId="36">
+  <w:abstractNum w:abstractNumId="41">
     <w:nsid w:val="701A615D"/>
     <w:multiLevelType w:val="hybridMultilevel"/>
     <w:tmpl w:val="F0AEFDFA"/>
@@ -11894,7 +12501,97 @@
       </w:rPr>
     </w:lvl>
   </w:abstractNum>
-  <w:abstractNum w:abstractNumId="37">
+  <w:abstractNum w:abstractNumId="42">
+    <w:nsid w:val="738D2FAA"/>
+    <w:multiLevelType w:val="hybridMultilevel"/>
+    <w:tmpl w:val="B9966646"/>
+    <w:lvl w:ilvl="0" w:tplc="79A04EF0">
+      <w:start w:val="1"/>
+      <w:numFmt w:val="upperRoman"/>
+      <w:lvlText w:val="%1."/>
+      <w:lvlJc w:val="left"/>
+      <w:pPr>
+        <w:ind w:left="1080" w:hanging="720"/>
+      </w:pPr>
+      <w:rPr>
+        <w:rFonts w:hint="default"/>
+        <w:b/>
+      </w:rPr>
+    </w:lvl>
+    <w:lvl w:ilvl="1" w:tplc="04090019" w:tentative="1">
+      <w:start w:val="1"/>
+      <w:numFmt w:val="lowerLetter"/>
+      <w:lvlText w:val="%2."/>
+      <w:lvlJc w:val="left"/>
+      <w:pPr>
+        <w:ind w:left="1440" w:hanging="360"/>
+      </w:pPr>
+    </w:lvl>
+    <w:lvl w:ilvl="2" w:tplc="0409001B" w:tentative="1">
+      <w:start w:val="1"/>
+      <w:numFmt w:val="lowerRoman"/>
+      <w:lvlText w:val="%3."/>
+      <w:lvlJc w:val="right"/>
+      <w:pPr>
+        <w:ind w:left="2160" w:hanging="180"/>
+      </w:pPr>
+    </w:lvl>
+    <w:lvl w:ilvl="3" w:tplc="0409000F" w:tentative="1">
+      <w:start w:val="1"/>
+      <w:numFmt w:val="decimal"/>
+      <w:lvlText w:val="%4."/>
+      <w:lvlJc w:val="left"/>
+      <w:pPr>
+        <w:ind w:left="2880" w:hanging="360"/>
+      </w:pPr>
+    </w:lvl>
+    <w:lvl w:ilvl="4" w:tplc="04090019" w:tentative="1">
+      <w:start w:val="1"/>
+      <w:numFmt w:val="lowerLetter"/>
+      <w:lvlText w:val="%5."/>
+      <w:lvlJc w:val="left"/>
+      <w:pPr>
+        <w:ind w:left="3600" w:hanging="360"/>
+      </w:pPr>
+    </w:lvl>
+    <w:lvl w:ilvl="5" w:tplc="0409001B" w:tentative="1">
+      <w:start w:val="1"/>
+      <w:numFmt w:val="lowerRoman"/>
+      <w:lvlText w:val="%6."/>
+      <w:lvlJc w:val="right"/>
+      <w:pPr>
+        <w:ind w:left="4320" w:hanging="180"/>
+      </w:pPr>
+    </w:lvl>
+    <w:lvl w:ilvl="6" w:tplc="0409000F" w:tentative="1">
+      <w:start w:val="1"/>
+      <w:numFmt w:val="decimal"/>
+      <w:lvlText w:val="%7."/>
+      <w:lvlJc w:val="left"/>
+      <w:pPr>
+        <w:ind w:left="5040" w:hanging="360"/>
+      </w:pPr>
+    </w:lvl>
+    <w:lvl w:ilvl="7" w:tplc="04090019" w:tentative="1">
+      <w:start w:val="1"/>
+      <w:numFmt w:val="lowerLetter"/>
+      <w:lvlText w:val="%8."/>
+      <w:lvlJc w:val="left"/>
+      <w:pPr>
+        <w:ind w:left="5760" w:hanging="360"/>
+      </w:pPr>
+    </w:lvl>
+    <w:lvl w:ilvl="8" w:tplc="0409001B" w:tentative="1">
+      <w:start w:val="1"/>
+      <w:numFmt w:val="lowerRoman"/>
+      <w:lvlText w:val="%9."/>
+      <w:lvlJc w:val="right"/>
+      <w:pPr>
+        <w:ind w:left="6480" w:hanging="180"/>
+      </w:pPr>
+    </w:lvl>
+  </w:abstractNum>
+  <w:abstractNum w:abstractNumId="43">
     <w:nsid w:val="743016C9"/>
     <w:multiLevelType w:val="hybridMultilevel"/>
     <w:tmpl w:val="A2A2BC26"/>
@@ -12007,7 +12704,122 @@
       </w:rPr>
     </w:lvl>
   </w:abstractNum>
-  <w:abstractNum w:abstractNumId="38">
+  <w:abstractNum w:abstractNumId="44">
+    <w:nsid w:val="75C72FCA"/>
+    <w:multiLevelType w:val="hybridMultilevel"/>
+    <w:tmpl w:val="394EDFA6"/>
+    <w:lvl w:ilvl="0" w:tplc="55588CDE">
+      <w:start w:val="1"/>
+      <w:numFmt w:val="bullet"/>
+      <w:lvlText w:val=""/>
+      <w:lvlJc w:val="left"/>
+      <w:pPr>
+        <w:ind w:left="1800" w:hanging="360"/>
+      </w:pPr>
+      <w:rPr>
+        <w:rFonts w:ascii="Wingdings" w:hAnsi="Wingdings" w:hint="default"/>
+        <w:sz w:val="22"/>
+        <w:szCs w:val="22"/>
+      </w:rPr>
+    </w:lvl>
+    <w:lvl w:ilvl="1" w:tplc="04090003" w:tentative="1">
+      <w:start w:val="1"/>
+      <w:numFmt w:val="bullet"/>
+      <w:lvlText w:val="o"/>
+      <w:lvlJc w:val="left"/>
+      <w:pPr>
+        <w:ind w:left="2520" w:hanging="360"/>
+      </w:pPr>
+      <w:rPr>
+        <w:rFonts w:ascii="Courier New" w:hAnsi="Courier New" w:cs="Courier New" w:hint="default"/>
+      </w:rPr>
+    </w:lvl>
+    <w:lvl w:ilvl="2" w:tplc="04090005" w:tentative="1">
+      <w:start w:val="1"/>
+      <w:numFmt w:val="bullet"/>
+      <w:lvlText w:val=""/>
+      <w:lvlJc w:val="left"/>
+      <w:pPr>
+        <w:ind w:left="3240" w:hanging="360"/>
+      </w:pPr>
+      <w:rPr>
+        <w:rFonts w:ascii="Wingdings" w:hAnsi="Wingdings" w:hint="default"/>
+      </w:rPr>
+    </w:lvl>
+    <w:lvl w:ilvl="3" w:tplc="04090001" w:tentative="1">
+      <w:start w:val="1"/>
+      <w:numFmt w:val="bullet"/>
+      <w:lvlText w:val=""/>
+      <w:lvlJc w:val="left"/>
+      <w:pPr>
+        <w:ind w:left="3960" w:hanging="360"/>
+      </w:pPr>
+      <w:rPr>
+        <w:rFonts w:ascii="Symbol" w:hAnsi="Symbol" w:hint="default"/>
+      </w:rPr>
+    </w:lvl>
+    <w:lvl w:ilvl="4" w:tplc="04090003" w:tentative="1">
+      <w:start w:val="1"/>
+      <w:numFmt w:val="bullet"/>
+      <w:lvlText w:val="o"/>
+      <w:lvlJc w:val="left"/>
+      <w:pPr>
+        <w:ind w:left="4680" w:hanging="360"/>
+      </w:pPr>
+      <w:rPr>
+        <w:rFonts w:ascii="Courier New" w:hAnsi="Courier New" w:cs="Courier New" w:hint="default"/>
+      </w:rPr>
+    </w:lvl>
+    <w:lvl w:ilvl="5" w:tplc="04090005" w:tentative="1">
+      <w:start w:val="1"/>
+      <w:numFmt w:val="bullet"/>
+      <w:lvlText w:val=""/>
+      <w:lvlJc w:val="left"/>
+      <w:pPr>
+        <w:ind w:left="5400" w:hanging="360"/>
+      </w:pPr>
+      <w:rPr>
+        <w:rFonts w:ascii="Wingdings" w:hAnsi="Wingdings" w:hint="default"/>
+      </w:rPr>
+    </w:lvl>
+    <w:lvl w:ilvl="6" w:tplc="04090001" w:tentative="1">
+      <w:start w:val="1"/>
+      <w:numFmt w:val="bullet"/>
+      <w:lvlText w:val=""/>
+      <w:lvlJc w:val="left"/>
+      <w:pPr>
+        <w:ind w:left="6120" w:hanging="360"/>
+      </w:pPr>
+      <w:rPr>
+        <w:rFonts w:ascii="Symbol" w:hAnsi="Symbol" w:hint="default"/>
+      </w:rPr>
+    </w:lvl>
+    <w:lvl w:ilvl="7" w:tplc="04090003" w:tentative="1">
+      <w:start w:val="1"/>
+      <w:numFmt w:val="bullet"/>
+      <w:lvlText w:val="o"/>
+      <w:lvlJc w:val="left"/>
+      <w:pPr>
+        <w:ind w:left="6840" w:hanging="360"/>
+      </w:pPr>
+      <w:rPr>
+        <w:rFonts w:ascii="Courier New" w:hAnsi="Courier New" w:cs="Courier New" w:hint="default"/>
+      </w:rPr>
+    </w:lvl>
+    <w:lvl w:ilvl="8" w:tplc="04090005" w:tentative="1">
+      <w:start w:val="1"/>
+      <w:numFmt w:val="bullet"/>
+      <w:lvlText w:val=""/>
+      <w:lvlJc w:val="left"/>
+      <w:pPr>
+        <w:ind w:left="7560" w:hanging="360"/>
+      </w:pPr>
+      <w:rPr>
+        <w:rFonts w:ascii="Wingdings" w:hAnsi="Wingdings" w:hint="default"/>
+      </w:rPr>
+    </w:lvl>
+  </w:abstractNum>
+  <w:abstractNum w:abstractNumId="45">
     <w:nsid w:val="76F14EEC"/>
     <w:multiLevelType w:val="hybridMultilevel"/>
     <w:tmpl w:val="F66630B4"/>
@@ -12119,7 +12931,7 @@
       </w:rPr>
     </w:lvl>
   </w:abstractNum>
-  <w:abstractNum w:abstractNumId="39">
+  <w:abstractNum w:abstractNumId="46">
     <w:nsid w:val="77BB1D2C"/>
     <w:multiLevelType w:val="hybridMultilevel"/>
     <w:tmpl w:val="96A22B9E"/>
@@ -12232,7 +13044,187 @@
       </w:rPr>
     </w:lvl>
   </w:abstractNum>
-  <w:abstractNum w:abstractNumId="40">
+  <w:abstractNum w:abstractNumId="47">
+    <w:nsid w:val="7A4918B1"/>
+    <w:multiLevelType w:val="hybridMultilevel"/>
+    <w:tmpl w:val="37A4F5CC"/>
+    <w:lvl w:ilvl="0" w:tplc="A8684BAA">
+      <w:start w:val="1"/>
+      <w:numFmt w:val="upperRoman"/>
+      <w:lvlText w:val="%1."/>
+      <w:lvlJc w:val="left"/>
+      <w:pPr>
+        <w:ind w:left="1080" w:hanging="720"/>
+      </w:pPr>
+      <w:rPr>
+        <w:rFonts w:hint="default"/>
+        <w:b/>
+      </w:rPr>
+    </w:lvl>
+    <w:lvl w:ilvl="1" w:tplc="04090019" w:tentative="1">
+      <w:start w:val="1"/>
+      <w:numFmt w:val="lowerLetter"/>
+      <w:lvlText w:val="%2."/>
+      <w:lvlJc w:val="left"/>
+      <w:pPr>
+        <w:ind w:left="1440" w:hanging="360"/>
+      </w:pPr>
+    </w:lvl>
+    <w:lvl w:ilvl="2" w:tplc="0409001B" w:tentative="1">
+      <w:start w:val="1"/>
+      <w:numFmt w:val="lowerRoman"/>
+      <w:lvlText w:val="%3."/>
+      <w:lvlJc w:val="right"/>
+      <w:pPr>
+        <w:ind w:left="2160" w:hanging="180"/>
+      </w:pPr>
+    </w:lvl>
+    <w:lvl w:ilvl="3" w:tplc="0409000F" w:tentative="1">
+      <w:start w:val="1"/>
+      <w:numFmt w:val="decimal"/>
+      <w:lvlText w:val="%4."/>
+      <w:lvlJc w:val="left"/>
+      <w:pPr>
+        <w:ind w:left="2880" w:hanging="360"/>
+      </w:pPr>
+    </w:lvl>
+    <w:lvl w:ilvl="4" w:tplc="04090019" w:tentative="1">
+      <w:start w:val="1"/>
+      <w:numFmt w:val="lowerLetter"/>
+      <w:lvlText w:val="%5."/>
+      <w:lvlJc w:val="left"/>
+      <w:pPr>
+        <w:ind w:left="3600" w:hanging="360"/>
+      </w:pPr>
+    </w:lvl>
+    <w:lvl w:ilvl="5" w:tplc="0409001B" w:tentative="1">
+      <w:start w:val="1"/>
+      <w:numFmt w:val="lowerRoman"/>
+      <w:lvlText w:val="%6."/>
+      <w:lvlJc w:val="right"/>
+      <w:pPr>
+        <w:ind w:left="4320" w:hanging="180"/>
+      </w:pPr>
+    </w:lvl>
+    <w:lvl w:ilvl="6" w:tplc="0409000F" w:tentative="1">
+      <w:start w:val="1"/>
+      <w:numFmt w:val="decimal"/>
+      <w:lvlText w:val="%7."/>
+      <w:lvlJc w:val="left"/>
+      <w:pPr>
+        <w:ind w:left="5040" w:hanging="360"/>
+      </w:pPr>
+    </w:lvl>
+    <w:lvl w:ilvl="7" w:tplc="04090019" w:tentative="1">
+      <w:start w:val="1"/>
+      <w:numFmt w:val="lowerLetter"/>
+      <w:lvlText w:val="%8."/>
+      <w:lvlJc w:val="left"/>
+      <w:pPr>
+        <w:ind w:left="5760" w:hanging="360"/>
+      </w:pPr>
+    </w:lvl>
+    <w:lvl w:ilvl="8" w:tplc="0409001B" w:tentative="1">
+      <w:start w:val="1"/>
+      <w:numFmt w:val="lowerRoman"/>
+      <w:lvlText w:val="%9."/>
+      <w:lvlJc w:val="right"/>
+      <w:pPr>
+        <w:ind w:left="6480" w:hanging="180"/>
+      </w:pPr>
+    </w:lvl>
+  </w:abstractNum>
+  <w:abstractNum w:abstractNumId="48">
+    <w:nsid w:val="7CD2543D"/>
+    <w:multiLevelType w:val="hybridMultilevel"/>
+    <w:tmpl w:val="0A6C110A"/>
+    <w:lvl w:ilvl="0" w:tplc="04090005">
+      <w:start w:val="1"/>
+      <w:numFmt w:val="bullet"/>
+      <w:lvlText w:val=""/>
+      <w:lvlJc w:val="left"/>
+      <w:pPr>
+        <w:ind w:left="2160" w:hanging="360"/>
+      </w:pPr>
+      <w:rPr>
+        <w:rFonts w:ascii="Wingdings" w:hAnsi="Wingdings" w:hint="default"/>
+        <w:i w:val="0"/>
+      </w:rPr>
+    </w:lvl>
+    <w:lvl w:ilvl="1" w:tplc="04090019" w:tentative="1">
+      <w:start w:val="1"/>
+      <w:numFmt w:val="lowerLetter"/>
+      <w:lvlText w:val="%2."/>
+      <w:lvlJc w:val="left"/>
+      <w:pPr>
+        <w:ind w:left="2880" w:hanging="360"/>
+      </w:pPr>
+    </w:lvl>
+    <w:lvl w:ilvl="2" w:tplc="0409001B" w:tentative="1">
+      <w:start w:val="1"/>
+      <w:numFmt w:val="lowerRoman"/>
+      <w:lvlText w:val="%3."/>
+      <w:lvlJc w:val="right"/>
+      <w:pPr>
+        <w:ind w:left="3600" w:hanging="180"/>
+      </w:pPr>
+    </w:lvl>
+    <w:lvl w:ilvl="3" w:tplc="0409000F" w:tentative="1">
+      <w:start w:val="1"/>
+      <w:numFmt w:val="decimal"/>
+      <w:lvlText w:val="%4."/>
+      <w:lvlJc w:val="left"/>
+      <w:pPr>
+        <w:ind w:left="4320" w:hanging="360"/>
+      </w:pPr>
+    </w:lvl>
+    <w:lvl w:ilvl="4" w:tplc="04090019" w:tentative="1">
+      <w:start w:val="1"/>
+      <w:numFmt w:val="lowerLetter"/>
+      <w:lvlText w:val="%5."/>
+      <w:lvlJc w:val="left"/>
+      <w:pPr>
+        <w:ind w:left="5040" w:hanging="360"/>
+      </w:pPr>
+    </w:lvl>
+    <w:lvl w:ilvl="5" w:tplc="0409001B" w:tentative="1">
+      <w:start w:val="1"/>
+      <w:numFmt w:val="lowerRoman"/>
+      <w:lvlText w:val="%6."/>
+      <w:lvlJc w:val="right"/>
+      <w:pPr>
+        <w:ind w:left="5760" w:hanging="180"/>
+      </w:pPr>
+    </w:lvl>
+    <w:lvl w:ilvl="6" w:tplc="0409000F" w:tentative="1">
+      <w:start w:val="1"/>
+      <w:numFmt w:val="decimal"/>
+      <w:lvlText w:val="%7."/>
+      <w:lvlJc w:val="left"/>
+      <w:pPr>
+        <w:ind w:left="6480" w:hanging="360"/>
+      </w:pPr>
+    </w:lvl>
+    <w:lvl w:ilvl="7" w:tplc="04090019" w:tentative="1">
+      <w:start w:val="1"/>
+      <w:numFmt w:val="lowerLetter"/>
+      <w:lvlText w:val="%8."/>
+      <w:lvlJc w:val="left"/>
+      <w:pPr>
+        <w:ind w:left="7200" w:hanging="360"/>
+      </w:pPr>
+    </w:lvl>
+    <w:lvl w:ilvl="8" w:tplc="0409001B" w:tentative="1">
+      <w:start w:val="1"/>
+      <w:numFmt w:val="lowerRoman"/>
+      <w:lvlText w:val="%9."/>
+      <w:lvlJc w:val="right"/>
+      <w:pPr>
+        <w:ind w:left="7920" w:hanging="180"/>
+      </w:pPr>
+    </w:lvl>
+  </w:abstractNum>
+  <w:abstractNum w:abstractNumId="49">
     <w:nsid w:val="7F7505FC"/>
     <w:multiLevelType w:val="hybridMultilevel"/>
     <w:tmpl w:val="1AF6B516"/>
@@ -12351,124 +13343,151 @@
     <w:abstractNumId w:val="2"/>
   </w:num>
   <w:num w:numId="2">
+    <w:abstractNumId w:val="30"/>
+  </w:num>
+  <w:num w:numId="3">
     <w:abstractNumId w:val="26"/>
   </w:num>
-  <w:num w:numId="3">
+  <w:num w:numId="4">
+    <w:abstractNumId w:val="37"/>
+  </w:num>
+  <w:num w:numId="5">
+    <w:abstractNumId w:val="35"/>
+  </w:num>
+  <w:num w:numId="6">
+    <w:abstractNumId w:val="8"/>
+  </w:num>
+  <w:num w:numId="7">
+    <w:abstractNumId w:val="49"/>
+  </w:num>
+  <w:num w:numId="8">
+    <w:abstractNumId w:val="18"/>
+  </w:num>
+  <w:num w:numId="9">
     <w:abstractNumId w:val="22"/>
   </w:num>
-  <w:num w:numId="4">
-    <w:abstractNumId w:val="33"/>
+  <w:num w:numId="10">
+    <w:abstractNumId w:val="28"/>
   </w:num>
-  <w:num w:numId="5">
-    <w:abstractNumId w:val="31"/>
-  </w:num>
-  <w:num w:numId="6">
-    <w:abstractNumId w:val="7"/>
-  </w:num>
-  <w:num w:numId="7">
-    <w:abstractNumId w:val="40"/>
-  </w:num>
-  <w:num w:numId="8">
+  <w:num w:numId="11">
     <w:abstractNumId w:val="16"/>
   </w:num>
-  <w:num w:numId="9">
-    <w:abstractNumId w:val="18"/>
-  </w:num>
-  <w:num w:numId="10">
-    <w:abstractNumId w:val="24"/>
-  </w:num>
-  <w:num w:numId="11">
-    <w:abstractNumId w:val="14"/>
-  </w:num>
   <w:num w:numId="12">
-    <w:abstractNumId w:val="30"/>
+    <w:abstractNumId w:val="34"/>
   </w:num>
   <w:num w:numId="13">
     <w:abstractNumId w:val="0"/>
   </w:num>
   <w:num w:numId="14">
-    <w:abstractNumId w:val="23"/>
+    <w:abstractNumId w:val="27"/>
   </w:num>
   <w:num w:numId="15">
-    <w:abstractNumId w:val="34"/>
+    <w:abstractNumId w:val="39"/>
   </w:num>
   <w:num w:numId="16">
-    <w:abstractNumId w:val="17"/>
+    <w:abstractNumId w:val="21"/>
   </w:num>
   <w:num w:numId="17">
     <w:abstractNumId w:val="5"/>
   </w:num>
   <w:num w:numId="18">
-    <w:abstractNumId w:val="39"/>
+    <w:abstractNumId w:val="46"/>
   </w:num>
   <w:num w:numId="19">
     <w:abstractNumId w:val="6"/>
   </w:num>
   <w:num w:numId="20">
-    <w:abstractNumId w:val="19"/>
+    <w:abstractNumId w:val="23"/>
   </w:num>
   <w:num w:numId="21">
     <w:abstractNumId w:val="3"/>
   </w:num>
   <w:num w:numId="22">
+    <w:abstractNumId w:val="11"/>
+  </w:num>
+  <w:num w:numId="23">
     <w:abstractNumId w:val="10"/>
   </w:num>
-  <w:num w:numId="23">
-    <w:abstractNumId w:val="9"/>
-  </w:num>
   <w:num w:numId="24">
-    <w:abstractNumId w:val="37"/>
+    <w:abstractNumId w:val="43"/>
   </w:num>
   <w:num w:numId="25">
-    <w:abstractNumId w:val="15"/>
+    <w:abstractNumId w:val="17"/>
   </w:num>
   <w:num w:numId="26">
-    <w:abstractNumId w:val="28"/>
+    <w:abstractNumId w:val="32"/>
   </w:num>
   <w:num w:numId="27">
-    <w:abstractNumId w:val="21"/>
+    <w:abstractNumId w:val="25"/>
   </w:num>
   <w:num w:numId="28">
     <w:abstractNumId w:val="4"/>
   </w:num>
   <w:num w:numId="29">
-    <w:abstractNumId w:val="35"/>
+    <w:abstractNumId w:val="40"/>
   </w:num>
   <w:num w:numId="30">
-    <w:abstractNumId w:val="13"/>
+    <w:abstractNumId w:val="15"/>
   </w:num>
   <w:num w:numId="31">
+    <w:abstractNumId w:val="41"/>
+  </w:num>
+  <w:num w:numId="32">
+    <w:abstractNumId w:val="12"/>
+  </w:num>
+  <w:num w:numId="33">
+    <w:abstractNumId w:val="14"/>
+  </w:num>
+  <w:num w:numId="34">
     <w:abstractNumId w:val="36"/>
   </w:num>
-  <w:num w:numId="32">
-    <w:abstractNumId w:val="11"/>
-  </w:num>
-  <w:num w:numId="33">
-    <w:abstractNumId w:val="12"/>
-  </w:num>
-  <w:num w:numId="34">
-    <w:abstractNumId w:val="32"/>
-  </w:num>
   <w:num w:numId="35">
-    <w:abstractNumId w:val="20"/>
+    <w:abstractNumId w:val="24"/>
   </w:num>
   <w:num w:numId="36">
-    <w:abstractNumId w:val="38"/>
+    <w:abstractNumId w:val="45"/>
   </w:num>
   <w:num w:numId="37">
-    <w:abstractNumId w:val="27"/>
+    <w:abstractNumId w:val="31"/>
   </w:num>
   <w:num w:numId="38">
-    <w:abstractNumId w:val="25"/>
+    <w:abstractNumId w:val="29"/>
   </w:num>
   <w:num w:numId="39">
-    <w:abstractNumId w:val="29"/>
+    <w:abstractNumId w:val="33"/>
   </w:num>
   <w:num w:numId="40">
-    <w:abstractNumId w:val="8"/>
+    <w:abstractNumId w:val="9"/>
   </w:num>
   <w:num w:numId="41">
     <w:abstractNumId w:val="1"/>
+  </w:num>
+  <w:num w:numId="42">
+    <w:abstractNumId w:val="7"/>
+  </w:num>
+  <w:num w:numId="43">
+    <w:abstractNumId w:val="44"/>
+  </w:num>
+  <w:num w:numId="44">
+    <w:abstractNumId w:val="48"/>
+  </w:num>
+  <w:num w:numId="45">
+    <w:abstractNumId w:val="38"/>
+  </w:num>
+  <w:num w:numId="46">
+    <w:abstractNumId w:val="20"/>
+  </w:num>
+  <w:num w:numId="47">
+    <w:abstractNumId w:val="19"/>
+  </w:num>
+  <w:num w:numId="48">
+    <w:abstractNumId w:val="13"/>
+  </w:num>
+  <w:num w:numId="49">
+    <w:abstractNumId w:val="42"/>
+  </w:num>
+  <w:num w:numId="50">
+    <w:abstractNumId w:val="47"/>
   </w:num>
 </w:numbering>
 </file>
@@ -12479,6 +13498,887 @@
     <w:rPrDefault>
       <w:rPr>
         <w:rFonts w:asciiTheme="minorHAnsi" w:eastAsiaTheme="minorHAnsi" w:hAnsiTheme="minorHAnsi" w:cstheme="minorBidi"/>
+        <w:sz w:val="22"/>
+        <w:szCs w:val="22"/>
+        <w:lang w:val="en-US" w:eastAsia="en-US" w:bidi="ar-SA"/>
+      </w:rPr>
+    </w:rPrDefault>
+    <w:pPrDefault>
+      <w:pPr>
+        <w:spacing w:after="200" w:line="276" w:lineRule="auto"/>
+      </w:pPr>
+    </w:pPrDefault>
+  </w:docDefaults>
+  <w:latentStyles w:defLockedState="0" w:defUIPriority="99" w:defSemiHidden="1" w:defUnhideWhenUsed="1" w:defQFormat="0" w:count="267">
+    <w:lsdException w:name="Normal" w:semiHidden="0" w:uiPriority="0" w:unhideWhenUsed="0" w:qFormat="1"/>
+    <w:lsdException w:name="heading 1" w:semiHidden="0" w:uiPriority="9" w:unhideWhenUsed="0" w:qFormat="1"/>
+    <w:lsdException w:name="heading 2" w:uiPriority="9" w:qFormat="1"/>
+    <w:lsdException w:name="heading 3" w:uiPriority="9" w:qFormat="1"/>
+    <w:lsdException w:name="heading 4" w:uiPriority="9" w:qFormat="1"/>
+    <w:lsdException w:name="heading 5" w:uiPriority="9" w:qFormat="1"/>
+    <w:lsdException w:name="heading 6" w:uiPriority="9" w:qFormat="1"/>
+    <w:lsdException w:name="heading 7" w:uiPriority="9" w:qFormat="1"/>
+    <w:lsdException w:name="heading 8" w:uiPriority="9" w:qFormat="1"/>
+    <w:lsdException w:name="heading 9" w:uiPriority="9" w:qFormat="1"/>
+    <w:lsdException w:name="toc 1" w:uiPriority="39" w:qFormat="1"/>
+    <w:lsdException w:name="toc 2" w:uiPriority="39" w:qFormat="1"/>
+    <w:lsdException w:name="toc 3" w:uiPriority="39" w:qFormat="1"/>
+    <w:lsdException w:name="toc 4" w:uiPriority="39"/>
+    <w:lsdException w:name="toc 5" w:uiPriority="39"/>
+    <w:lsdException w:name="toc 6" w:uiPriority="39"/>
+    <w:lsdException w:name="toc 7" w:uiPriority="39"/>
+    <w:lsdException w:name="toc 8" w:uiPriority="39"/>
+    <w:lsdException w:name="toc 9" w:uiPriority="39"/>
+    <w:lsdException w:name="caption" w:uiPriority="35" w:qFormat="1"/>
+    <w:lsdException w:name="Title" w:semiHidden="0" w:uiPriority="10" w:unhideWhenUsed="0" w:qFormat="1"/>
+    <w:lsdException w:name="Default Paragraph Font" w:uiPriority="1"/>
+    <w:lsdException w:name="Subtitle" w:semiHidden="0" w:uiPriority="11" w:unhideWhenUsed="0" w:qFormat="1"/>
+    <w:lsdException w:name="Strong" w:semiHidden="0" w:uiPriority="22" w:unhideWhenUsed="0" w:qFormat="1"/>
+    <w:lsdException w:name="Emphasis" w:semiHidden="0" w:uiPriority="20" w:unhideWhenUsed="0" w:qFormat="1"/>
+    <w:lsdException w:name="Table Grid" w:semiHidden="0" w:uiPriority="59" w:unhideWhenUsed="0"/>
+    <w:lsdException w:name="Placeholder Text" w:unhideWhenUsed="0"/>
+    <w:lsdException w:name="No Spacing" w:semiHidden="0" w:uiPriority="1" w:unhideWhenUsed="0" w:qFormat="1"/>
+    <w:lsdException w:name="Light Shading" w:semiHidden="0" w:uiPriority="60" w:unhideWhenUsed="0"/>
+    <w:lsdException w:name="Light List" w:semiHidden="0" w:uiPriority="61" w:unhideWhenUsed="0"/>
+    <w:lsdException w:name="Light Grid" w:semiHidden="0" w:uiPriority="62" w:unhideWhenUsed="0"/>
+    <w:lsdException w:name="Medium Shading 1" w:semiHidden="0" w:uiPriority="63" w:unhideWhenUsed="0"/>
+    <w:lsdException w:name="Medium Shading 2" w:semiHidden="0" w:uiPriority="64" w:unhideWhenUsed="0"/>
+    <w:lsdException w:name="Medium List 1" w:semiHidden="0" w:uiPriority="65" w:unhideWhenUsed="0"/>
+    <w:lsdException w:name="Medium List 2" w:semiHidden="0" w:uiPriority="66" w:unhideWhenUsed="0"/>
+    <w:lsdException w:name="Medium Grid 1" w:semiHidden="0" w:uiPriority="67" w:unhideWhenUsed="0"/>
+    <w:lsdException w:name="Medium Grid 2" w:semiHidden="0" w:uiPriority="68" w:unhideWhenUsed="0"/>
+    <w:lsdException w:name="Medium Grid 3" w:semiHidden="0" w:uiPriority="69" w:unhideWhenUsed="0"/>
+    <w:lsdException w:name="Dark List" w:semiHidden="0" w:uiPriority="70" w:unhideWhenUsed="0"/>
+    <w:lsdException w:name="Colorful Shading" w:semiHidden="0" w:uiPriority="71" w:unhideWhenUsed="0"/>
+    <w:lsdException w:name="Colorful List" w:semiHidden="0" w:uiPriority="72" w:unhideWhenUsed="0"/>
+    <w:lsdException w:name="Colorful Grid" w:semiHidden="0" w:uiPriority="73" w:unhideWhenUsed="0"/>
+    <w:lsdException w:name="Light Shading Accent 1" w:semiHidden="0" w:uiPriority="60" w:unhideWhenUsed="0"/>
+    <w:lsdException w:name="Light List Accent 1" w:semiHidden="0" w:uiPriority="61" w:unhideWhenUsed="0"/>
+    <w:lsdException w:name="Light Grid Accent 1" w:semiHidden="0" w:uiPriority="62" w:unhideWhenUsed="0"/>
+    <w:lsdException w:name="Medium Shading 1 Accent 1" w:semiHidden="0" w:uiPriority="63" w:unhideWhenUsed="0"/>
+    <w:lsdException w:name="Medium Shading 2 Accent 1" w:semiHidden="0" w:uiPriority="64" w:unhideWhenUsed="0"/>
+    <w:lsdException w:name="Medium List 1 Accent 1" w:semiHidden="0" w:uiPriority="65" w:unhideWhenUsed="0"/>
+    <w:lsdException w:name="Revision" w:unhideWhenUsed="0"/>
+    <w:lsdException w:name="List Paragraph" w:semiHidden="0" w:uiPriority="34" w:unhideWhenUsed="0" w:qFormat="1"/>
+    <w:lsdException w:name="Quote" w:semiHidden="0" w:uiPriority="29" w:unhideWhenUsed="0" w:qFormat="1"/>
+    <w:lsdException w:name="Intense Quote" w:semiHidden="0" w:uiPriority="30" w:unhideWhenUsed="0" w:qFormat="1"/>
+    <w:lsdException w:name="Medium List 2 Accent 1" w:semiHidden="0" w:uiPriority="66" w:unhideWhenUsed="0"/>
+    <w:lsdException w:name="Medium Grid 1 Accent 1" w:semiHidden="0" w:uiPriority="67" w:unhideWhenUsed="0"/>
+    <w:lsdException w:name="Medium Grid 2 Accent 1" w:semiHidden="0" w:uiPriority="68" w:unhideWhenUsed="0"/>
+    <w:lsdException w:name="Medium Grid 3 Accent 1" w:semiHidden="0" w:uiPriority="69" w:unhideWhenUsed="0"/>
+    <w:lsdException w:name="Dark List Accent 1" w:semiHidden="0" w:uiPriority="70" w:unhideWhenUsed="0"/>
+    <w:lsdException w:name="Colorful Shading Accent 1" w:semiHidden="0" w:uiPriority="71" w:unhideWhenUsed="0"/>
+    <w:lsdException w:name="Colorful List Accent 1" w:semiHidden="0" w:uiPriority="72" w:unhideWhenUsed="0"/>
+    <w:lsdException w:name="Colorful Grid Accent 1" w:semiHidden="0" w:uiPriority="73" w:unhideWhenUsed="0"/>
+    <w:lsdException w:name="Light Shading Accent 2" w:semiHidden="0" w:uiPriority="60" w:unhideWhenUsed="0"/>
+    <w:lsdException w:name="Light List Accent 2" w:semiHidden="0" w:uiPriority="61" w:unhideWhenUsed="0"/>
+    <w:lsdException w:name="Light Grid Accent 2" w:semiHidden="0" w:uiPriority="62" w:unhideWhenUsed="0"/>
+    <w:lsdException w:name="Medium Shading 1 Accent 2" w:semiHidden="0" w:uiPriority="63" w:unhideWhenUsed="0"/>
+    <w:lsdException w:name="Medium Shading 2 Accent 2" w:semiHidden="0" w:uiPriority="64" w:unhideWhenUsed="0"/>
+    <w:lsdException w:name="Medium List 1 Accent 2" w:semiHidden="0" w:uiPriority="65" w:unhideWhenUsed="0"/>
+    <w:lsdException w:name="Medium List 2 Accent 2" w:semiHidden="0" w:uiPriority="66" w:unhideWhenUsed="0"/>
+    <w:lsdException w:name="Medium Grid 1 Accent 2" w:semiHidden="0" w:uiPriority="67" w:unhideWhenUsed="0"/>
+    <w:lsdException w:name="Medium Grid 2 Accent 2" w:semiHidden="0" w:uiPriority="68" w:unhideWhenUsed="0"/>
+    <w:lsdException w:name="Medium Grid 3 Accent 2" w:semiHidden="0" w:uiPriority="69" w:unhideWhenUsed="0"/>
+    <w:lsdException w:name="Dark List Accent 2" w:semiHidden="0" w:uiPriority="70" w:unhideWhenUsed="0"/>
+    <w:lsdException w:name="Colorful Shading Accent 2" w:semiHidden="0" w:uiPriority="71" w:unhideWhenUsed="0"/>
+    <w:lsdException w:name="Colorful List Accent 2" w:semiHidden="0" w:uiPriority="72" w:unhideWhenUsed="0"/>
+    <w:lsdException w:name="Colorful Grid Accent 2" w:semiHidden="0" w:uiPriority="73" w:unhideWhenUsed="0"/>
+    <w:lsdException w:name="Light Shading Accent 3" w:semiHidden="0" w:uiPriority="60" w:unhideWhenUsed="0"/>
+    <w:lsdException w:name="Light List Accent 3" w:semiHidden="0" w:uiPriority="61" w:unhideWhenUsed="0"/>
+    <w:lsdException w:name="Light Grid Accent 3" w:semiHidden="0" w:uiPriority="62" w:unhideWhenUsed="0"/>
+    <w:lsdException w:name="Medium Shading 1 Accent 3" w:semiHidden="0" w:uiPriority="63" w:unhideWhenUsed="0"/>
+    <w:lsdException w:name="Medium Shading 2 Accent 3" w:semiHidden="0" w:uiPriority="64" w:unhideWhenUsed="0"/>
+    <w:lsdException w:name="Medium List 1 Accent 3" w:semiHidden="0" w:uiPriority="65" w:unhideWhenUsed="0"/>
+    <w:lsdException w:name="Medium List 2 Accent 3" w:semiHidden="0" w:uiPriority="66" w:unhideWhenUsed="0"/>
+    <w:lsdException w:name="Medium Grid 1 Accent 3" w:semiHidden="0" w:uiPriority="67" w:unhideWhenUsed="0"/>
+    <w:lsdException w:name="Medium Grid 2 Accent 3" w:semiHidden="0" w:uiPriority="68" w:unhideWhenUsed="0"/>
+    <w:lsdException w:name="Medium Grid 3 Accent 3" w:semiHidden="0" w:uiPriority="69" w:unhideWhenUsed="0"/>
+    <w:lsdException w:name="Dark List Accent 3" w:semiHidden="0" w:uiPriority="70" w:unhideWhenUsed="0"/>
+    <w:lsdException w:name="Colorful Shading Accent 3" w:semiHidden="0" w:uiPriority="71" w:unhideWhenUsed="0"/>
+    <w:lsdException w:name="Colorful List Accent 3" w:semiHidden="0" w:uiPriority="72" w:unhideWhenUsed="0"/>
+    <w:lsdException w:name="Colorful Grid Accent 3" w:semiHidden="0" w:uiPriority="73" w:unhideWhenUsed="0"/>
+    <w:lsdException w:name="Light Shading Accent 4" w:semiHidden="0" w:uiPriority="60" w:unhideWhenUsed="0"/>
+    <w:lsdException w:name="Light List Accent 4" w:semiHidden="0" w:uiPriority="61" w:unhideWhenUsed="0"/>
+    <w:lsdException w:name="Light Grid Accent 4" w:semiHidden="0" w:uiPriority="62" w:unhideWhenUsed="0"/>
+    <w:lsdException w:name="Medium Shading 1 Accent 4" w:semiHidden="0" w:uiPriority="63" w:unhideWhenUsed="0"/>
+    <w:lsdException w:name="Medium Shading 2 Accent 4" w:semiHidden="0" w:uiPriority="64" w:unhideWhenUsed="0"/>
+    <w:lsdException w:name="Medium List 1 Accent 4" w:semiHidden="0" w:uiPriority="65" w:unhideWhenUsed="0"/>
+    <w:lsdException w:name="Medium List 2 Accent 4" w:semiHidden="0" w:uiPriority="66" w:unhideWhenUsed="0"/>
+    <w:lsdException w:name="Medium Grid 1 Accent 4" w:semiHidden="0" w:uiPriority="67" w:unhideWhenUsed="0"/>
+    <w:lsdException w:name="Medium Grid 2 Accent 4" w:semiHidden="0" w:uiPriority="68" w:unhideWhenUsed="0"/>
+    <w:lsdException w:name="Medium Grid 3 Accent 4" w:semiHidden="0" w:uiPriority="69" w:unhideWhenUsed="0"/>
+    <w:lsdException w:name="Dark List Accent 4" w:semiHidden="0" w:uiPriority="70" w:unhideWhenUsed="0"/>
+    <w:lsdException w:name="Colorful Shading Accent 4" w:semiHidden="0" w:uiPriority="71" w:unhideWhenUsed="0"/>
+    <w:lsdException w:name="Colorful List Accent 4" w:semiHidden="0" w:uiPriority="72" w:unhideWhenUsed="0"/>
+    <w:lsdException w:name="Colorful Grid Accent 4" w:semiHidden="0" w:uiPriority="73" w:unhideWhenUsed="0"/>
+    <w:lsdException w:name="Light Shading Accent 5" w:semiHidden="0" w:uiPriority="60" w:unhideWhenUsed="0"/>
+    <w:lsdException w:name="Light List Accent 5" w:semiHidden="0" w:uiPriority="61" w:unhideWhenUsed="0"/>
+    <w:lsdException w:name="Light Grid Accent 5" w:semiHidden="0" w:uiPriority="62" w:unhideWhenUsed="0"/>
+    <w:lsdException w:name="Medium Shading 1 Accent 5" w:semiHidden="0" w:uiPriority="63" w:unhideWhenUsed="0"/>
+    <w:lsdException w:name="Medium Shading 2 Accent 5" w:semiHidden="0" w:uiPriority="64" w:unhideWhenUsed="0"/>
+    <w:lsdException w:name="Medium List 1 Accent 5" w:semiHidden="0" w:uiPriority="65" w:unhideWhenUsed="0"/>
+    <w:lsdException w:name="Medium List 2 Accent 5" w:semiHidden="0" w:uiPriority="66" w:unhideWhenUsed="0"/>
+    <w:lsdException w:name="Medium Grid 1 Accent 5" w:semiHidden="0" w:uiPriority="67" w:unhideWhenUsed="0"/>
+    <w:lsdException w:name="Medium Grid 2 Accent 5" w:semiHidden="0" w:uiPriority="68" w:unhideWhenUsed="0"/>
+    <w:lsdException w:name="Medium Grid 3 Accent 5" w:semiHidden="0" w:uiPriority="69" w:unhideWhenUsed="0"/>
+    <w:lsdException w:name="Dark List Accent 5" w:semiHidden="0" w:uiPriority="70" w:unhideWhenUsed="0"/>
+    <w:lsdException w:name="Colorful Shading Accent 5" w:semiHidden="0" w:uiPriority="71" w:unhideWhenUsed="0"/>
+    <w:lsdException w:name="Colorful List Accent 5" w:semiHidden="0" w:uiPriority="72" w:unhideWhenUsed="0"/>
+    <w:lsdException w:name="Colorful Grid Accent 5" w:semiHidden="0" w:uiPriority="73" w:unhideWhenUsed="0"/>
+    <w:lsdException w:name="Light Shading Accent 6" w:semiHidden="0" w:uiPriority="60" w:unhideWhenUsed="0"/>
+    <w:lsdException w:name="Light List Accent 6" w:semiHidden="0" w:uiPriority="61" w:unhideWhenUsed="0"/>
+    <w:lsdException w:name="Light Grid Accent 6" w:semiHidden="0" w:uiPriority="62" w:unhideWhenUsed="0"/>
+    <w:lsdException w:name="Medium Shading 1 Accent 6" w:semiHidden="0" w:uiPriority="63" w:unhideWhenUsed="0"/>
+    <w:lsdException w:name="Medium Shading 2 Accent 6" w:semiHidden="0" w:uiPriority="64" w:unhideWhenUsed="0"/>
+    <w:lsdException w:name="Medium List 1 Accent 6" w:semiHidden="0" w:uiPriority="65" w:unhideWhenUsed="0"/>
+    <w:lsdException w:name="Medium List 2 Accent 6" w:semiHidden="0" w:uiPriority="66" w:unhideWhenUsed="0"/>
+    <w:lsdException w:name="Medium Grid 1 Accent 6" w:semiHidden="0" w:uiPriority="67" w:unhideWhenUsed="0"/>
+    <w:lsdException w:name="Medium Grid 2 Accent 6" w:semiHidden="0" w:uiPriority="68" w:unhideWhenUsed="0"/>
+    <w:lsdException w:name="Medium Grid 3 Accent 6" w:semiHidden="0" w:uiPriority="69" w:unhideWhenUsed="0"/>
+    <w:lsdException w:name="Dark List Accent 6" w:semiHidden="0" w:uiPriority="70" w:unhideWhenUsed="0"/>
+    <w:lsdException w:name="Colorful Shading Accent 6" w:semiHidden="0" w:uiPriority="71" w:unhideWhenUsed="0"/>
+    <w:lsdException w:name="Colorful List Accent 6" w:semiHidden="0" w:uiPriority="72" w:unhideWhenUsed="0"/>
+    <w:lsdException w:name="Colorful Grid Accent 6" w:semiHidden="0" w:uiPriority="73" w:unhideWhenUsed="0"/>
+    <w:lsdException w:name="Subtle Emphasis" w:semiHidden="0" w:uiPriority="19" w:unhideWhenUsed="0" w:qFormat="1"/>
+    <w:lsdException w:name="Intense Emphasis" w:semiHidden="0" w:uiPriority="21" w:unhideWhenUsed="0" w:qFormat="1"/>
+    <w:lsdException w:name="Subtle Reference" w:semiHidden="0" w:uiPriority="31" w:unhideWhenUsed="0" w:qFormat="1"/>
+    <w:lsdException w:name="Intense Reference" w:semiHidden="0" w:uiPriority="32" w:unhideWhenUsed="0" w:qFormat="1"/>
+    <w:lsdException w:name="Book Title" w:semiHidden="0" w:uiPriority="33" w:unhideWhenUsed="0" w:qFormat="1"/>
+    <w:lsdException w:name="Bibliography" w:uiPriority="37"/>
+    <w:lsdException w:name="TOC Heading" w:uiPriority="39" w:qFormat="1"/>
+  </w:latentStyles>
+  <w:style w:type="paragraph" w:default="1" w:styleId="Normal">
+    <w:name w:val="Normal"/>
+    <w:qFormat/>
+  </w:style>
+  <w:style w:type="paragraph" w:styleId="Heading1">
+    <w:name w:val="heading 1"/>
+    <w:basedOn w:val="Normal"/>
+    <w:next w:val="Normal"/>
+    <w:link w:val="Heading1Char"/>
+    <w:uiPriority w:val="9"/>
+    <w:qFormat/>
+    <w:rsid w:val="00CF09BD"/>
+    <w:pPr>
+      <w:keepNext/>
+      <w:keepLines/>
+      <w:spacing w:before="480" w:after="0"/>
+      <w:outlineLvl w:val="0"/>
+    </w:pPr>
+    <w:rPr>
+      <w:rFonts w:asciiTheme="majorHAnsi" w:eastAsiaTheme="majorEastAsia" w:hAnsiTheme="majorHAnsi" w:cstheme="majorBidi"/>
+      <w:b/>
+      <w:bCs/>
+      <w:color w:val="365F91" w:themeColor="accent1" w:themeShade="BF"/>
+      <w:sz w:val="28"/>
+      <w:szCs w:val="28"/>
+    </w:rPr>
+  </w:style>
+  <w:style w:type="character" w:default="1" w:styleId="DefaultParagraphFont">
+    <w:name w:val="Default Paragraph Font"/>
+    <w:uiPriority w:val="1"/>
+    <w:semiHidden/>
+    <w:unhideWhenUsed/>
+  </w:style>
+  <w:style w:type="table" w:default="1" w:styleId="TableNormal">
+    <w:name w:val="Normal Table"/>
+    <w:uiPriority w:val="99"/>
+    <w:semiHidden/>
+    <w:unhideWhenUsed/>
+    <w:tblPr>
+      <w:tblInd w:w="0" w:type="dxa"/>
+      <w:tblCellMar>
+        <w:top w:w="0" w:type="dxa"/>
+        <w:left w:w="108" w:type="dxa"/>
+        <w:bottom w:w="0" w:type="dxa"/>
+        <w:right w:w="108" w:type="dxa"/>
+      </w:tblCellMar>
+    </w:tblPr>
+  </w:style>
+  <w:style w:type="numbering" w:default="1" w:styleId="NoList">
+    <w:name w:val="No List"/>
+    <w:uiPriority w:val="99"/>
+    <w:semiHidden/>
+    <w:unhideWhenUsed/>
+  </w:style>
+  <w:style w:type="paragraph" w:styleId="ListParagraph">
+    <w:name w:val="List Paragraph"/>
+    <w:basedOn w:val="Normal"/>
+    <w:uiPriority w:val="34"/>
+    <w:qFormat/>
+    <w:rsid w:val="00B70E61"/>
+    <w:pPr>
+      <w:ind w:left="720"/>
+      <w:contextualSpacing/>
+    </w:pPr>
+  </w:style>
+  <w:style w:type="paragraph" w:styleId="Header">
+    <w:name w:val="header"/>
+    <w:basedOn w:val="Normal"/>
+    <w:link w:val="HeaderChar"/>
+    <w:uiPriority w:val="99"/>
+    <w:unhideWhenUsed/>
+    <w:rsid w:val="001026B4"/>
+    <w:pPr>
+      <w:tabs>
+        <w:tab w:val="center" w:pos="4680"/>
+        <w:tab w:val="right" w:pos="9360"/>
+      </w:tabs>
+      <w:spacing w:after="0" w:line="240" w:lineRule="auto"/>
+    </w:pPr>
+  </w:style>
+  <w:style w:type="character" w:customStyle="1" w:styleId="HeaderChar">
+    <w:name w:val="Header Char"/>
+    <w:basedOn w:val="DefaultParagraphFont"/>
+    <w:link w:val="Header"/>
+    <w:uiPriority w:val="99"/>
+    <w:rsid w:val="001026B4"/>
+  </w:style>
+  <w:style w:type="paragraph" w:styleId="Footer">
+    <w:name w:val="footer"/>
+    <w:basedOn w:val="Normal"/>
+    <w:link w:val="FooterChar"/>
+    <w:uiPriority w:val="99"/>
+    <w:unhideWhenUsed/>
+    <w:rsid w:val="001026B4"/>
+    <w:pPr>
+      <w:tabs>
+        <w:tab w:val="center" w:pos="4680"/>
+        <w:tab w:val="right" w:pos="9360"/>
+      </w:tabs>
+      <w:spacing w:after="0" w:line="240" w:lineRule="auto"/>
+    </w:pPr>
+  </w:style>
+  <w:style w:type="character" w:customStyle="1" w:styleId="FooterChar">
+    <w:name w:val="Footer Char"/>
+    <w:basedOn w:val="DefaultParagraphFont"/>
+    <w:link w:val="Footer"/>
+    <w:uiPriority w:val="99"/>
+    <w:rsid w:val="001026B4"/>
+  </w:style>
+  <w:style w:type="character" w:styleId="Hyperlink">
+    <w:name w:val="Hyperlink"/>
+    <w:basedOn w:val="DefaultParagraphFont"/>
+    <w:uiPriority w:val="99"/>
+    <w:unhideWhenUsed/>
+    <w:rsid w:val="008B189B"/>
+    <w:rPr>
+      <w:color w:val="0000FF" w:themeColor="hyperlink"/>
+      <w:u w:val="single"/>
+    </w:rPr>
+  </w:style>
+  <w:style w:type="character" w:customStyle="1" w:styleId="Heading1Char">
+    <w:name w:val="Heading 1 Char"/>
+    <w:basedOn w:val="DefaultParagraphFont"/>
+    <w:link w:val="Heading1"/>
+    <w:uiPriority w:val="9"/>
+    <w:rsid w:val="00CF09BD"/>
+    <w:rPr>
+      <w:rFonts w:asciiTheme="majorHAnsi" w:eastAsiaTheme="majorEastAsia" w:hAnsiTheme="majorHAnsi" w:cstheme="majorBidi"/>
+      <w:b/>
+      <w:bCs/>
+      <w:color w:val="365F91" w:themeColor="accent1" w:themeShade="BF"/>
+      <w:sz w:val="28"/>
+      <w:szCs w:val="28"/>
+    </w:rPr>
+  </w:style>
+  <w:style w:type="paragraph" w:styleId="TOCHeading">
+    <w:name w:val="TOC Heading"/>
+    <w:basedOn w:val="Heading1"/>
+    <w:next w:val="Normal"/>
+    <w:uiPriority w:val="39"/>
+    <w:unhideWhenUsed/>
+    <w:qFormat/>
+    <w:rsid w:val="00CF09BD"/>
+    <w:pPr>
+      <w:outlineLvl w:val="9"/>
+    </w:pPr>
+    <w:rPr>
+      <w:lang w:eastAsia="ja-JP"/>
+    </w:rPr>
+  </w:style>
+  <w:style w:type="paragraph" w:styleId="BalloonText">
+    <w:name w:val="Balloon Text"/>
+    <w:basedOn w:val="Normal"/>
+    <w:link w:val="BalloonTextChar"/>
+    <w:uiPriority w:val="99"/>
+    <w:semiHidden/>
+    <w:unhideWhenUsed/>
+    <w:rsid w:val="00CF09BD"/>
+    <w:pPr>
+      <w:spacing w:after="0" w:line="240" w:lineRule="auto"/>
+    </w:pPr>
+    <w:rPr>
+      <w:rFonts w:ascii="Tahoma" w:hAnsi="Tahoma" w:cs="Tahoma"/>
+      <w:sz w:val="16"/>
+      <w:szCs w:val="16"/>
+    </w:rPr>
+  </w:style>
+  <w:style w:type="character" w:customStyle="1" w:styleId="BalloonTextChar">
+    <w:name w:val="Balloon Text Char"/>
+    <w:basedOn w:val="DefaultParagraphFont"/>
+    <w:link w:val="BalloonText"/>
+    <w:uiPriority w:val="99"/>
+    <w:semiHidden/>
+    <w:rsid w:val="00CF09BD"/>
+    <w:rPr>
+      <w:rFonts w:ascii="Tahoma" w:hAnsi="Tahoma" w:cs="Tahoma"/>
+      <w:sz w:val="16"/>
+      <w:szCs w:val="16"/>
+    </w:rPr>
+  </w:style>
+  <w:style w:type="paragraph" w:styleId="TOC2">
+    <w:name w:val="toc 2"/>
+    <w:basedOn w:val="Normal"/>
+    <w:next w:val="Normal"/>
+    <w:autoRedefine/>
+    <w:uiPriority w:val="39"/>
+    <w:unhideWhenUsed/>
+    <w:qFormat/>
+    <w:rsid w:val="00CF09BD"/>
+    <w:pPr>
+      <w:spacing w:after="100"/>
+      <w:ind w:left="220"/>
+    </w:pPr>
+    <w:rPr>
+      <w:rFonts w:eastAsiaTheme="minorEastAsia"/>
+      <w:lang w:eastAsia="ja-JP"/>
+    </w:rPr>
+  </w:style>
+  <w:style w:type="paragraph" w:styleId="TOC1">
+    <w:name w:val="toc 1"/>
+    <w:basedOn w:val="Normal"/>
+    <w:next w:val="Normal"/>
+    <w:autoRedefine/>
+    <w:uiPriority w:val="39"/>
+    <w:semiHidden/>
+    <w:unhideWhenUsed/>
+    <w:qFormat/>
+    <w:rsid w:val="00CF09BD"/>
+    <w:pPr>
+      <w:spacing w:after="100"/>
+    </w:pPr>
+    <w:rPr>
+      <w:rFonts w:eastAsiaTheme="minorEastAsia"/>
+      <w:lang w:eastAsia="ja-JP"/>
+    </w:rPr>
+  </w:style>
+  <w:style w:type="paragraph" w:styleId="TOC3">
+    <w:name w:val="toc 3"/>
+    <w:basedOn w:val="Normal"/>
+    <w:next w:val="Normal"/>
+    <w:autoRedefine/>
+    <w:uiPriority w:val="39"/>
+    <w:unhideWhenUsed/>
+    <w:qFormat/>
+    <w:rsid w:val="00CF09BD"/>
+    <w:pPr>
+      <w:spacing w:after="100"/>
+      <w:ind w:left="440"/>
+    </w:pPr>
+    <w:rPr>
+      <w:rFonts w:eastAsiaTheme="minorEastAsia"/>
+      <w:lang w:eastAsia="ja-JP"/>
+    </w:rPr>
+  </w:style>
+</w:styles>
+</file>
+
+<file path=word/stylesWithEffects.xml><?xml version="1.0" encoding="utf-8"?>
+<w:styles xmlns:wpc="http://schemas.microsoft.com/office/word/2010/wordprocessingCanvas" xmlns:mc="http://schemas.openxmlformats.org/markup-compatibility/2006" xmlns:o="urn:schemas-microsoft-com:office:office" xmlns:r="http://schemas.openxmlformats.org/officeDocument/2006/relationships" xmlns:m="http://schemas.openxmlformats.org/officeDocument/2006/math" xmlns:v="urn:schemas-microsoft-com:vml" xmlns:wp14="http://schemas.microsoft.com/office/word/2010/wordprocessingDrawing" xmlns:wp="http://schemas.openxmlformats.org/drawingml/2006/wordprocessingDrawing" xmlns:w10="urn:schemas-microsoft-com:office:word" xmlns:w="http://schemas.openxmlformats.org/wordprocessingml/2006/main" xmlns:w14="http://schemas.microsoft.com/office/word/2010/wordml" xmlns:wpg="http://schemas.microsoft.com/office/word/2010/wordprocessingGroup" xmlns:wpi="http://schemas.microsoft.com/office/word/2010/wordprocessingInk" xmlns:wne="http://schemas.microsoft.com/office/word/2006/wordml" xmlns:wps="http://schemas.microsoft.com/office/word/2010/wordprocessingShape" mc:Ignorable="w14 wp14">
+  <w:docDefaults>
+    <w:rPrDefault>
+      <w:rPr>
+        <w:rFonts w:asciiTheme="minorHAnsi" w:eastAsiaTheme="minorHAnsi" w:hAnsiTheme="minorHAnsi" w:cstheme="minorBidi"/>
+        <w:sz w:val="22"/>
+        <w:szCs w:val="22"/>
+        <w:lang w:val="en-US" w:eastAsia="en-US" w:bidi="ar-SA"/>
+      </w:rPr>
+    </w:rPrDefault>
+    <w:pPrDefault>
+      <w:pPr>
+        <w:spacing w:after="200" w:line="276" w:lineRule="auto"/>
+      </w:pPr>
+    </w:pPrDefault>
+  </w:docDefaults>
+  <w:latentStyles w:defLockedState="0" w:defUIPriority="99" w:defSemiHidden="1" w:defUnhideWhenUsed="1" w:defQFormat="0" w:count="267">
+    <w:lsdException w:name="Normal" w:semiHidden="0" w:uiPriority="0" w:unhideWhenUsed="0" w:qFormat="1"/>
+    <w:lsdException w:name="heading 1" w:semiHidden="0" w:uiPriority="9" w:unhideWhenUsed="0" w:qFormat="1"/>
+    <w:lsdException w:name="heading 2" w:uiPriority="9" w:qFormat="1"/>
+    <w:lsdException w:name="heading 3" w:uiPriority="9" w:qFormat="1"/>
+    <w:lsdException w:name="heading 4" w:uiPriority="9" w:qFormat="1"/>
+    <w:lsdException w:name="heading 5" w:uiPriority="9" w:qFormat="1"/>
+    <w:lsdException w:name="heading 6" w:uiPriority="9" w:qFormat="1"/>
+    <w:lsdException w:name="heading 7" w:uiPriority="9" w:qFormat="1"/>
+    <w:lsdException w:name="heading 8" w:uiPriority="9" w:qFormat="1"/>
+    <w:lsdException w:name="heading 9" w:uiPriority="9" w:qFormat="1"/>
+    <w:lsdException w:name="toc 1" w:uiPriority="39" w:qFormat="1"/>
+    <w:lsdException w:name="toc 2" w:uiPriority="39" w:qFormat="1"/>
+    <w:lsdException w:name="toc 3" w:uiPriority="39" w:qFormat="1"/>
+    <w:lsdException w:name="toc 4" w:uiPriority="39"/>
+    <w:lsdException w:name="toc 5" w:uiPriority="39"/>
+    <w:lsdException w:name="toc 6" w:uiPriority="39"/>
+    <w:lsdException w:name="toc 7" w:uiPriority="39"/>
+    <w:lsdException w:name="toc 8" w:uiPriority="39"/>
+    <w:lsdException w:name="toc 9" w:uiPriority="39"/>
+    <w:lsdException w:name="caption" w:uiPriority="35" w:qFormat="1"/>
+    <w:lsdException w:name="Title" w:semiHidden="0" w:uiPriority="10" w:unhideWhenUsed="0" w:qFormat="1"/>
+    <w:lsdException w:name="Default Paragraph Font" w:uiPriority="1"/>
+    <w:lsdException w:name="Subtitle" w:semiHidden="0" w:uiPriority="11" w:unhideWhenUsed="0" w:qFormat="1"/>
+    <w:lsdException w:name="Strong" w:semiHidden="0" w:uiPriority="22" w:unhideWhenUsed="0" w:qFormat="1"/>
+    <w:lsdException w:name="Emphasis" w:semiHidden="0" w:uiPriority="20" w:unhideWhenUsed="0" w:qFormat="1"/>
+    <w:lsdException w:name="Table Grid" w:semiHidden="0" w:uiPriority="59" w:unhideWhenUsed="0"/>
+    <w:lsdException w:name="Placeholder Text" w:unhideWhenUsed="0"/>
+    <w:lsdException w:name="No Spacing" w:semiHidden="0" w:uiPriority="1" w:unhideWhenUsed="0" w:qFormat="1"/>
+    <w:lsdException w:name="Light Shading" w:semiHidden="0" w:uiPriority="60" w:unhideWhenUsed="0"/>
+    <w:lsdException w:name="Light List" w:semiHidden="0" w:uiPriority="61" w:unhideWhenUsed="0"/>
+    <w:lsdException w:name="Light Grid" w:semiHidden="0" w:uiPriority="62" w:unhideWhenUsed="0"/>
+    <w:lsdException w:name="Medium Shading 1" w:semiHidden="0" w:uiPriority="63" w:unhideWhenUsed="0"/>
+    <w:lsdException w:name="Medium Shading 2" w:semiHidden="0" w:uiPriority="64" w:unhideWhenUsed="0"/>
+    <w:lsdException w:name="Medium List 1" w:semiHidden="0" w:uiPriority="65" w:unhideWhenUsed="0"/>
+    <w:lsdException w:name="Medium List 2" w:semiHidden="0" w:uiPriority="66" w:unhideWhenUsed="0"/>
+    <w:lsdException w:name="Medium Grid 1" w:semiHidden="0" w:uiPriority="67" w:unhideWhenUsed="0"/>
+    <w:lsdException w:name="Medium Grid 2" w:semiHidden="0" w:uiPriority="68" w:unhideWhenUsed="0"/>
+    <w:lsdException w:name="Medium Grid 3" w:semiHidden="0" w:uiPriority="69" w:unhideWhenUsed="0"/>
+    <w:lsdException w:name="Dark List" w:semiHidden="0" w:uiPriority="70" w:unhideWhenUsed="0"/>
+    <w:lsdException w:name="Colorful Shading" w:semiHidden="0" w:uiPriority="71" w:unhideWhenUsed="0"/>
+    <w:lsdException w:name="Colorful List" w:semiHidden="0" w:uiPriority="72" w:unhideWhenUsed="0"/>
+    <w:lsdException w:name="Colorful Grid" w:semiHidden="0" w:uiPriority="73" w:unhideWhenUsed="0"/>
+    <w:lsdException w:name="Light Shading Accent 1" w:semiHidden="0" w:uiPriority="60" w:unhideWhenUsed="0"/>
+    <w:lsdException w:name="Light List Accent 1" w:semiHidden="0" w:uiPriority="61" w:unhideWhenUsed="0"/>
+    <w:lsdException w:name="Light Grid Accent 1" w:semiHidden="0" w:uiPriority="62" w:unhideWhenUsed="0"/>
+    <w:lsdException w:name="Medium Shading 1 Accent 1" w:semiHidden="0" w:uiPriority="63" w:unhideWhenUsed="0"/>
+    <w:lsdException w:name="Medium Shading 2 Accent 1" w:semiHidden="0" w:uiPriority="64" w:unhideWhenUsed="0"/>
+    <w:lsdException w:name="Medium List 1 Accent 1" w:semiHidden="0" w:uiPriority="65" w:unhideWhenUsed="0"/>
+    <w:lsdException w:name="Revision" w:unhideWhenUsed="0"/>
+    <w:lsdException w:name="List Paragraph" w:semiHidden="0" w:uiPriority="34" w:unhideWhenUsed="0" w:qFormat="1"/>
+    <w:lsdException w:name="Quote" w:semiHidden="0" w:uiPriority="29" w:unhideWhenUsed="0" w:qFormat="1"/>
+    <w:lsdException w:name="Intense Quote" w:semiHidden="0" w:uiPriority="30" w:unhideWhenUsed="0" w:qFormat="1"/>
+    <w:lsdException w:name="Medium List 2 Accent 1" w:semiHidden="0" w:uiPriority="66" w:unhideWhenUsed="0"/>
+    <w:lsdException w:name="Medium Grid 1 Accent 1" w:semiHidden="0" w:uiPriority="67" w:unhideWhenUsed="0"/>
+    <w:lsdException w:name="Medium Grid 2 Accent 1" w:semiHidden="0" w:uiPriority="68" w:unhideWhenUsed="0"/>
+    <w:lsdException w:name="Medium Grid 3 Accent 1" w:semiHidden="0" w:uiPriority="69" w:unhideWhenUsed="0"/>
+    <w:lsdException w:name="Dark List Accent 1" w:semiHidden="0" w:uiPriority="70" w:unhideWhenUsed="0"/>
+    <w:lsdException w:name="Colorful Shading Accent 1" w:semiHidden="0" w:uiPriority="71" w:unhideWhenUsed="0"/>
+    <w:lsdException w:name="Colorful List Accent 1" w:semiHidden="0" w:uiPriority="72" w:unhideWhenUsed="0"/>
+    <w:lsdException w:name="Colorful Grid Accent 1" w:semiHidden="0" w:uiPriority="73" w:unhideWhenUsed="0"/>
+    <w:lsdException w:name="Light Shading Accent 2" w:semiHidden="0" w:uiPriority="60" w:unhideWhenUsed="0"/>
+    <w:lsdException w:name="Light List Accent 2" w:semiHidden="0" w:uiPriority="61" w:unhideWhenUsed="0"/>
+    <w:lsdException w:name="Light Grid Accent 2" w:semiHidden="0" w:uiPriority="62" w:unhideWhenUsed="0"/>
+    <w:lsdException w:name="Medium Shading 1 Accent 2" w:semiHidden="0" w:uiPriority="63" w:unhideWhenUsed="0"/>
+    <w:lsdException w:name="Medium Shading 2 Accent 2" w:semiHidden="0" w:uiPriority="64" w:unhideWhenUsed="0"/>
+    <w:lsdException w:name="Medium List 1 Accent 2" w:semiHidden="0" w:uiPriority="65" w:unhideWhenUsed="0"/>
+    <w:lsdException w:name="Medium List 2 Accent 2" w:semiHidden="0" w:uiPriority="66" w:unhideWhenUsed="0"/>
+    <w:lsdException w:name="Medium Grid 1 Accent 2" w:semiHidden="0" w:uiPriority="67" w:unhideWhenUsed="0"/>
+    <w:lsdException w:name="Medium Grid 2 Accent 2" w:semiHidden="0" w:uiPriority="68" w:unhideWhenUsed="0"/>
+    <w:lsdException w:name="Medium Grid 3 Accent 2" w:semiHidden="0" w:uiPriority="69" w:unhideWhenUsed="0"/>
+    <w:lsdException w:name="Dark List Accent 2" w:semiHidden="0" w:uiPriority="70" w:unhideWhenUsed="0"/>
+    <w:lsdException w:name="Colorful Shading Accent 2" w:semiHidden="0" w:uiPriority="71" w:unhideWhenUsed="0"/>
+    <w:lsdException w:name="Colorful List Accent 2" w:semiHidden="0" w:uiPriority="72" w:unhideWhenUsed="0"/>
+    <w:lsdException w:name="Colorful Grid Accent 2" w:semiHidden="0" w:uiPriority="73" w:unhideWhenUsed="0"/>
+    <w:lsdException w:name="Light Shading Accent 3" w:semiHidden="0" w:uiPriority="60" w:unhideWhenUsed="0"/>
+    <w:lsdException w:name="Light List Accent 3" w:semiHidden="0" w:uiPriority="61" w:unhideWhenUsed="0"/>
+    <w:lsdException w:name="Light Grid Accent 3" w:semiHidden="0" w:uiPriority="62" w:unhideWhenUsed="0"/>
+    <w:lsdException w:name="Medium Shading 1 Accent 3" w:semiHidden="0" w:uiPriority="63" w:unhideWhenUsed="0"/>
+    <w:lsdException w:name="Medium Shading 2 Accent 3" w:semiHidden="0" w:uiPriority="64" w:unhideWhenUsed="0"/>
+    <w:lsdException w:name="Medium List 1 Accent 3" w:semiHidden="0" w:uiPriority="65" w:unhideWhenUsed="0"/>
+    <w:lsdException w:name="Medium List 2 Accent 3" w:semiHidden="0" w:uiPriority="66" w:unhideWhenUsed="0"/>
+    <w:lsdException w:name="Medium Grid 1 Accent 3" w:semiHidden="0" w:uiPriority="67" w:unhideWhenUsed="0"/>
+    <w:lsdException w:name="Medium Grid 2 Accent 3" w:semiHidden="0" w:uiPriority="68" w:unhideWhenUsed="0"/>
+    <w:lsdException w:name="Medium Grid 3 Accent 3" w:semiHidden="0" w:uiPriority="69" w:unhideWhenUsed="0"/>
+    <w:lsdException w:name="Dark List Accent 3" w:semiHidden="0" w:uiPriority="70" w:unhideWhenUsed="0"/>
+    <w:lsdException w:name="Colorful Shading Accent 3" w:semiHidden="0" w:uiPriority="71" w:unhideWhenUsed="0"/>
+    <w:lsdException w:name="Colorful List Accent 3" w:semiHidden="0" w:uiPriority="72" w:unhideWhenUsed="0"/>
+    <w:lsdException w:name="Colorful Grid Accent 3" w:semiHidden="0" w:uiPriority="73" w:unhideWhenUsed="0"/>
+    <w:lsdException w:name="Light Shading Accent 4" w:semiHidden="0" w:uiPriority="60" w:unhideWhenUsed="0"/>
+    <w:lsdException w:name="Light List Accent 4" w:semiHidden="0" w:uiPriority="61" w:unhideWhenUsed="0"/>
+    <w:lsdException w:name="Light Grid Accent 4" w:semiHidden="0" w:uiPriority="62" w:unhideWhenUsed="0"/>
+    <w:lsdException w:name="Medium Shading 1 Accent 4" w:semiHidden="0" w:uiPriority="63" w:unhideWhenUsed="0"/>
+    <w:lsdException w:name="Medium Shading 2 Accent 4" w:semiHidden="0" w:uiPriority="64" w:unhideWhenUsed="0"/>
+    <w:lsdException w:name="Medium List 1 Accent 4" w:semiHidden="0" w:uiPriority="65" w:unhideWhenUsed="0"/>
+    <w:lsdException w:name="Medium List 2 Accent 4" w:semiHidden="0" w:uiPriority="66" w:unhideWhenUsed="0"/>
+    <w:lsdException w:name="Medium Grid 1 Accent 4" w:semiHidden="0" w:uiPriority="67" w:unhideWhenUsed="0"/>
+    <w:lsdException w:name="Medium Grid 2 Accent 4" w:semiHidden="0" w:uiPriority="68" w:unhideWhenUsed="0"/>
+    <w:lsdException w:name="Medium Grid 3 Accent 4" w:semiHidden="0" w:uiPriority="69" w:unhideWhenUsed="0"/>
+    <w:lsdException w:name="Dark List Accent 4" w:semiHidden="0" w:uiPriority="70" w:unhideWhenUsed="0"/>
+    <w:lsdException w:name="Colorful Shading Accent 4" w:semiHidden="0" w:uiPriority="71" w:unhideWhenUsed="0"/>
+    <w:lsdException w:name="Colorful List Accent 4" w:semiHidden="0" w:uiPriority="72" w:unhideWhenUsed="0"/>
+    <w:lsdException w:name="Colorful Grid Accent 4" w:semiHidden="0" w:uiPriority="73" w:unhideWhenUsed="0"/>
+    <w:lsdException w:name="Light Shading Accent 5" w:semiHidden="0" w:uiPriority="60" w:unhideWhenUsed="0"/>
+    <w:lsdException w:name="Light List Accent 5" w:semiHidden="0" w:uiPriority="61" w:unhideWhenUsed="0"/>
+    <w:lsdException w:name="Light Grid Accent 5" w:semiHidden="0" w:uiPriority="62" w:unhideWhenUsed="0"/>
+    <w:lsdException w:name="Medium Shading 1 Accent 5" w:semiHidden="0" w:uiPriority="63" w:unhideWhenUsed="0"/>
+    <w:lsdException w:name="Medium Shading 2 Accent 5" w:semiHidden="0" w:uiPriority="64" w:unhideWhenUsed="0"/>
+    <w:lsdException w:name="Medium List 1 Accent 5" w:semiHidden="0" w:uiPriority="65" w:unhideWhenUsed="0"/>
+    <w:lsdException w:name="Medium List 2 Accent 5" w:semiHidden="0" w:uiPriority="66" w:unhideWhenUsed="0"/>
+    <w:lsdException w:name="Medium Grid 1 Accent 5" w:semiHidden="0" w:uiPriority="67" w:unhideWhenUsed="0"/>
+    <w:lsdException w:name="Medium Grid 2 Accent 5" w:semiHidden="0" w:uiPriority="68" w:unhideWhenUsed="0"/>
+    <w:lsdException w:name="Medium Grid 3 Accent 5" w:semiHidden="0" w:uiPriority="69" w:unhideWhenUsed="0"/>
+    <w:lsdException w:name="Dark List Accent 5" w:semiHidden="0" w:uiPriority="70" w:unhideWhenUsed="0"/>
+    <w:lsdException w:name="Colorful Shading Accent 5" w:semiHidden="0" w:uiPriority="71" w:unhideWhenUsed="0"/>
+    <w:lsdException w:name="Colorful List Accent 5" w:semiHidden="0" w:uiPriority="72" w:unhideWhenUsed="0"/>
+    <w:lsdException w:name="Colorful Grid Accent 5" w:semiHidden="0" w:uiPriority="73" w:unhideWhenUsed="0"/>
+    <w:lsdException w:name="Light Shading Accent 6" w:semiHidden="0" w:uiPriority="60" w:unhideWhenUsed="0"/>
+    <w:lsdException w:name="Light List Accent 6" w:semiHidden="0" w:uiPriority="61" w:unhideWhenUsed="0"/>
+    <w:lsdException w:name="Light Grid Accent 6" w:semiHidden="0" w:uiPriority="62" w:unhideWhenUsed="0"/>
+    <w:lsdException w:name="Medium Shading 1 Accent 6" w:semiHidden="0" w:uiPriority="63" w:unhideWhenUsed="0"/>
+    <w:lsdException w:name="Medium Shading 2 Accent 6" w:semiHidden="0" w:uiPriority="64" w:unhideWhenUsed="0"/>
+    <w:lsdException w:name="Medium List 1 Accent 6" w:semiHidden="0" w:uiPriority="65" w:unhideWhenUsed="0"/>
+    <w:lsdException w:name="Medium List 2 Accent 6" w:semiHidden="0" w:uiPriority="66" w:unhideWhenUsed="0"/>
+    <w:lsdException w:name="Medium Grid 1 Accent 6" w:semiHidden="0" w:uiPriority="67" w:unhideWhenUsed="0"/>
+    <w:lsdException w:name="Medium Grid 2 Accent 6" w:semiHidden="0" w:uiPriority="68" w:unhideWhenUsed="0"/>
+    <w:lsdException w:name="Medium Grid 3 Accent 6" w:semiHidden="0" w:uiPriority="69" w:unhideWhenUsed="0"/>
+    <w:lsdException w:name="Dark List Accent 6" w:semiHidden="0" w:uiPriority="70" w:unhideWhenUsed="0"/>
+    <w:lsdException w:name="Colorful Shading Accent 6" w:semiHidden="0" w:uiPriority="71" w:unhideWhenUsed="0"/>
+    <w:lsdException w:name="Colorful List Accent 6" w:semiHidden="0" w:uiPriority="72" w:unhideWhenUsed="0"/>
+    <w:lsdException w:name="Colorful Grid Accent 6" w:semiHidden="0" w:uiPriority="73" w:unhideWhenUsed="0"/>
+    <w:lsdException w:name="Subtle Emphasis" w:semiHidden="0" w:uiPriority="19" w:unhideWhenUsed="0" w:qFormat="1"/>
+    <w:lsdException w:name="Intense Emphasis" w:semiHidden="0" w:uiPriority="21" w:unhideWhenUsed="0" w:qFormat="1"/>
+    <w:lsdException w:name="Subtle Reference" w:semiHidden="0" w:uiPriority="31" w:unhideWhenUsed="0" w:qFormat="1"/>
+    <w:lsdException w:name="Intense Reference" w:semiHidden="0" w:uiPriority="32" w:unhideWhenUsed="0" w:qFormat="1"/>
+    <w:lsdException w:name="Book Title" w:semiHidden="0" w:uiPriority="33" w:unhideWhenUsed="0" w:qFormat="1"/>
+    <w:lsdException w:name="Bibliography" w:uiPriority="37"/>
+    <w:lsdException w:name="TOC Heading" w:uiPriority="39" w:qFormat="1"/>
+  </w:latentStyles>
+  <w:style w:type="paragraph" w:default="1" w:styleId="Normal">
+    <w:name w:val="Normal"/>
+    <w:qFormat/>
+  </w:style>
+  <w:style w:type="paragraph" w:styleId="Heading1">
+    <w:name w:val="heading 1"/>
+    <w:basedOn w:val="Normal"/>
+    <w:next w:val="Normal"/>
+    <w:link w:val="Heading1Char"/>
+    <w:uiPriority w:val="9"/>
+    <w:qFormat/>
+    <w:rsid w:val="00CF09BD"/>
+    <w:pPr>
+      <w:keepNext/>
+      <w:keepLines/>
+      <w:spacing w:before="480" w:after="0"/>
+      <w:outlineLvl w:val="0"/>
+    </w:pPr>
+    <w:rPr>
+      <w:rFonts w:asciiTheme="majorHAnsi" w:eastAsiaTheme="majorEastAsia" w:hAnsiTheme="majorHAnsi" w:cstheme="majorBidi"/>
+      <w:b/>
+      <w:bCs/>
+      <w:color w:val="365F91" w:themeColor="accent1" w:themeShade="BF"/>
+      <w:sz w:val="28"/>
+      <w:szCs w:val="28"/>
+    </w:rPr>
+  </w:style>
+  <w:style w:type="character" w:default="1" w:styleId="DefaultParagraphFont">
+    <w:name w:val="Default Paragraph Font"/>
+    <w:uiPriority w:val="1"/>
+    <w:semiHidden/>
+    <w:unhideWhenUsed/>
+  </w:style>
+  <w:style w:type="table" w:default="1" w:styleId="TableNormal">
+    <w:name w:val="Normal Table"/>
+    <w:uiPriority w:val="99"/>
+    <w:semiHidden/>
+    <w:unhideWhenUsed/>
+    <w:tblPr>
+      <w:tblInd w:w="0" w:type="dxa"/>
+      <w:tblCellMar>
+        <w:top w:w="0" w:type="dxa"/>
+        <w:left w:w="108" w:type="dxa"/>
+        <w:bottom w:w="0" w:type="dxa"/>
+        <w:right w:w="108" w:type="dxa"/>
+      </w:tblCellMar>
+    </w:tblPr>
+  </w:style>
+  <w:style w:type="numbering" w:default="1" w:styleId="NoList">
+    <w:name w:val="No List"/>
+    <w:uiPriority w:val="99"/>
+    <w:semiHidden/>
+    <w:unhideWhenUsed/>
+  </w:style>
+  <w:style w:type="paragraph" w:styleId="ListParagraph">
+    <w:name w:val="List Paragraph"/>
+    <w:basedOn w:val="Normal"/>
+    <w:uiPriority w:val="34"/>
+    <w:qFormat/>
+    <w:rsid w:val="00B70E61"/>
+    <w:pPr>
+      <w:ind w:left="720"/>
+      <w:contextualSpacing/>
+    </w:pPr>
+  </w:style>
+  <w:style w:type="paragraph" w:styleId="Header">
+    <w:name w:val="header"/>
+    <w:basedOn w:val="Normal"/>
+    <w:link w:val="HeaderChar"/>
+    <w:uiPriority w:val="99"/>
+    <w:unhideWhenUsed/>
+    <w:rsid w:val="001026B4"/>
+    <w:pPr>
+      <w:tabs>
+        <w:tab w:val="center" w:pos="4680"/>
+        <w:tab w:val="right" w:pos="9360"/>
+      </w:tabs>
+      <w:spacing w:after="0" w:line="240" w:lineRule="auto"/>
+    </w:pPr>
+  </w:style>
+  <w:style w:type="character" w:customStyle="1" w:styleId="HeaderChar">
+    <w:name w:val="Header Char"/>
+    <w:basedOn w:val="DefaultParagraphFont"/>
+    <w:link w:val="Header"/>
+    <w:uiPriority w:val="99"/>
+    <w:rsid w:val="001026B4"/>
+  </w:style>
+  <w:style w:type="paragraph" w:styleId="Footer">
+    <w:name w:val="footer"/>
+    <w:basedOn w:val="Normal"/>
+    <w:link w:val="FooterChar"/>
+    <w:uiPriority w:val="99"/>
+    <w:unhideWhenUsed/>
+    <w:rsid w:val="001026B4"/>
+    <w:pPr>
+      <w:tabs>
+        <w:tab w:val="center" w:pos="4680"/>
+        <w:tab w:val="right" w:pos="9360"/>
+      </w:tabs>
+      <w:spacing w:after="0" w:line="240" w:lineRule="auto"/>
+    </w:pPr>
+  </w:style>
+  <w:style w:type="character" w:customStyle="1" w:styleId="FooterChar">
+    <w:name w:val="Footer Char"/>
+    <w:basedOn w:val="DefaultParagraphFont"/>
+    <w:link w:val="Footer"/>
+    <w:uiPriority w:val="99"/>
+    <w:rsid w:val="001026B4"/>
+  </w:style>
+  <w:style w:type="character" w:styleId="Hyperlink">
+    <w:name w:val="Hyperlink"/>
+    <w:basedOn w:val="DefaultParagraphFont"/>
+    <w:uiPriority w:val="99"/>
+    <w:unhideWhenUsed/>
+    <w:rsid w:val="008B189B"/>
+    <w:rPr>
+      <w:color w:val="0000FF" w:themeColor="hyperlink"/>
+      <w:u w:val="single"/>
+    </w:rPr>
+  </w:style>
+  <w:style w:type="character" w:customStyle="1" w:styleId="Heading1Char">
+    <w:name w:val="Heading 1 Char"/>
+    <w:basedOn w:val="DefaultParagraphFont"/>
+    <w:link w:val="Heading1"/>
+    <w:uiPriority w:val="9"/>
+    <w:rsid w:val="00CF09BD"/>
+    <w:rPr>
+      <w:rFonts w:asciiTheme="majorHAnsi" w:eastAsiaTheme="majorEastAsia" w:hAnsiTheme="majorHAnsi" w:cstheme="majorBidi"/>
+      <w:b/>
+      <w:bCs/>
+      <w:color w:val="365F91" w:themeColor="accent1" w:themeShade="BF"/>
+      <w:sz w:val="28"/>
+      <w:szCs w:val="28"/>
+    </w:rPr>
+  </w:style>
+  <w:style w:type="paragraph" w:styleId="TOCHeading">
+    <w:name w:val="TOC Heading"/>
+    <w:basedOn w:val="Heading1"/>
+    <w:next w:val="Normal"/>
+    <w:uiPriority w:val="39"/>
+    <w:unhideWhenUsed/>
+    <w:qFormat/>
+    <w:rsid w:val="00CF09BD"/>
+    <w:pPr>
+      <w:outlineLvl w:val="9"/>
+    </w:pPr>
+    <w:rPr>
+      <w:lang w:eastAsia="ja-JP"/>
+    </w:rPr>
+  </w:style>
+  <w:style w:type="paragraph" w:styleId="BalloonText">
+    <w:name w:val="Balloon Text"/>
+    <w:basedOn w:val="Normal"/>
+    <w:link w:val="BalloonTextChar"/>
+    <w:uiPriority w:val="99"/>
+    <w:semiHidden/>
+    <w:unhideWhenUsed/>
+    <w:rsid w:val="00CF09BD"/>
+    <w:pPr>
+      <w:spacing w:after="0" w:line="240" w:lineRule="auto"/>
+    </w:pPr>
+    <w:rPr>
+      <w:rFonts w:ascii="Tahoma" w:hAnsi="Tahoma" w:cs="Tahoma"/>
+      <w:sz w:val="16"/>
+      <w:szCs w:val="16"/>
+    </w:rPr>
+  </w:style>
+  <w:style w:type="character" w:customStyle="1" w:styleId="BalloonTextChar">
+    <w:name w:val="Balloon Text Char"/>
+    <w:basedOn w:val="DefaultParagraphFont"/>
+    <w:link w:val="BalloonText"/>
+    <w:uiPriority w:val="99"/>
+    <w:semiHidden/>
+    <w:rsid w:val="00CF09BD"/>
+    <w:rPr>
+      <w:rFonts w:ascii="Tahoma" w:hAnsi="Tahoma" w:cs="Tahoma"/>
+      <w:sz w:val="16"/>
+      <w:szCs w:val="16"/>
+    </w:rPr>
+  </w:style>
+  <w:style w:type="paragraph" w:styleId="TOC2">
+    <w:name w:val="toc 2"/>
+    <w:basedOn w:val="Normal"/>
+    <w:next w:val="Normal"/>
+    <w:autoRedefine/>
+    <w:uiPriority w:val="39"/>
+    <w:unhideWhenUsed/>
+    <w:qFormat/>
+    <w:rsid w:val="00CF09BD"/>
+    <w:pPr>
+      <w:spacing w:after="100"/>
+      <w:ind w:left="220"/>
+    </w:pPr>
+    <w:rPr>
+      <w:rFonts w:eastAsiaTheme="minorEastAsia"/>
+      <w:lang w:eastAsia="ja-JP"/>
+    </w:rPr>
+  </w:style>
+  <w:style w:type="paragraph" w:styleId="TOC1">
+    <w:name w:val="toc 1"/>
+    <w:basedOn w:val="Normal"/>
+    <w:next w:val="Normal"/>
+    <w:autoRedefine/>
+    <w:uiPriority w:val="39"/>
+    <w:semiHidden/>
+    <w:unhideWhenUsed/>
+    <w:qFormat/>
+    <w:rsid w:val="00CF09BD"/>
+    <w:pPr>
+      <w:spacing w:after="100"/>
+    </w:pPr>
+    <w:rPr>
+      <w:rFonts w:eastAsiaTheme="minorEastAsia"/>
+      <w:lang w:eastAsia="ja-JP"/>
+    </w:rPr>
+  </w:style>
+  <w:style w:type="paragraph" w:styleId="TOC3">
+    <w:name w:val="toc 3"/>
+    <w:basedOn w:val="Normal"/>
+    <w:next w:val="Normal"/>
+    <w:autoRedefine/>
+    <w:uiPriority w:val="39"/>
+    <w:unhideWhenUsed/>
+    <w:qFormat/>
+    <w:rsid w:val="00CF09BD"/>
+    <w:pPr>
+      <w:spacing w:after="100"/>
+      <w:ind w:left="440"/>
+    </w:pPr>
+    <w:rPr>
+      <w:rFonts w:eastAsiaTheme="minorEastAsia"/>
+      <w:lang w:eastAsia="ja-JP"/>
+    </w:rPr>
+  </w:style>
+</w:styles>
+</file>
+
+<file path=word/glossary/document.xml><?xml version="1.0" encoding="utf-8"?>
+<w:glossaryDocument xmlns:wpc="http://schemas.microsoft.com/office/word/2010/wordprocessingCanvas" xmlns:mc="http://schemas.openxmlformats.org/markup-compatibility/2006" xmlns:o="urn:schemas-microsoft-com:office:office" xmlns:r="http://schemas.openxmlformats.org/officeDocument/2006/relationships" xmlns:m="http://schemas.openxmlformats.org/officeDocument/2006/math" xmlns:v="urn:schemas-microsoft-com:vml" xmlns:wp14="http://schemas.microsoft.com/office/word/2010/wordprocessingDrawing" xmlns:wp="http://schemas.openxmlformats.org/drawingml/2006/wordprocessingDrawing" xmlns:w10="urn:schemas-microsoft-com:office:word" xmlns:w="http://schemas.openxmlformats.org/wordprocessingml/2006/main" xmlns:w14="http://schemas.microsoft.com/office/word/2010/wordml" xmlns:wpg="http://schemas.microsoft.com/office/word/2010/wordprocessingGroup" xmlns:wpi="http://schemas.microsoft.com/office/word/2010/wordprocessingInk" xmlns:wne="http://schemas.microsoft.com/office/word/2006/wordml" xmlns:wps="http://schemas.microsoft.com/office/word/2010/wordprocessingShape" mc:Ignorable="w14 wp14"/>
+</file>
+
+<file path=word/glossary/fontTable.xml><?xml version="1.0" encoding="utf-8"?>
+<w:fonts xmlns:mc="http://schemas.openxmlformats.org/markup-compatibility/2006" xmlns:r="http://schemas.openxmlformats.org/officeDocument/2006/relationships" xmlns:w="http://schemas.openxmlformats.org/wordprocessingml/2006/main" xmlns:w14="http://schemas.microsoft.com/office/word/2010/wordml" mc:Ignorable="w14">
+  <w:font w:name="Wingdings">
+    <w:panose1 w:val="05000000000000000000"/>
+    <w:charset w:val="02"/>
+    <w:family w:val="auto"/>
+    <w:pitch w:val="variable"/>
+    <w:sig w:usb0="00000000" w:usb1="10000000" w:usb2="00000000" w:usb3="00000000" w:csb0="80000000" w:csb1="00000000"/>
+  </w:font>
+  <w:font w:name="Times New Roman">
+    <w:panose1 w:val="02020603050405020304"/>
+    <w:charset w:val="00"/>
+    <w:family w:val="roman"/>
+    <w:pitch w:val="variable"/>
+    <w:sig w:usb0="E0002EFF" w:usb1="C000785B" w:usb2="00000009" w:usb3="00000000" w:csb0="000001FF" w:csb1="00000000"/>
+  </w:font>
+  <w:font w:name="Courier New">
+    <w:panose1 w:val="02070309020205020404"/>
+    <w:charset w:val="00"/>
+    <w:family w:val="modern"/>
+    <w:pitch w:val="fixed"/>
+    <w:sig w:usb0="E0002EFF" w:usb1="C0007843" w:usb2="00000009" w:usb3="00000000" w:csb0="000001FF" w:csb1="00000000"/>
+  </w:font>
+  <w:font w:name="Symbol">
+    <w:panose1 w:val="05050102010706020507"/>
+    <w:charset w:val="02"/>
+    <w:family w:val="roman"/>
+    <w:pitch w:val="variable"/>
+    <w:sig w:usb0="00000000" w:usb1="10000000" w:usb2="00000000" w:usb3="00000000" w:csb0="80000000" w:csb1="00000000"/>
+  </w:font>
+  <w:font w:name="Calibri">
+    <w:panose1 w:val="020F0502020204030204"/>
+    <w:charset w:val="00"/>
+    <w:family w:val="swiss"/>
+    <w:pitch w:val="variable"/>
+    <w:sig w:usb0="E4002EFF" w:usb1="C000247B" w:usb2="00000009" w:usb3="00000000" w:csb0="000001FF" w:csb1="00000000"/>
+  </w:font>
+  <w:font w:name="Cambria">
+    <w:panose1 w:val="02040503050406030204"/>
+    <w:charset w:val="00"/>
+    <w:family w:val="roman"/>
+    <w:pitch w:val="variable"/>
+    <w:sig w:usb0="E00006FF" w:usb1="420024FF" w:usb2="02000000" w:usb3="00000000" w:csb0="0000019F" w:csb1="00000000"/>
+  </w:font>
+  <w:font w:name="Tahoma">
+    <w:panose1 w:val="020B0604030504040204"/>
+    <w:charset w:val="00"/>
+    <w:family w:val="swiss"/>
+    <w:pitch w:val="variable"/>
+    <w:sig w:usb0="E1002EFF" w:usb1="C000605B" w:usb2="00000029" w:usb3="00000000" w:csb0="000101FF" w:csb1="00000000"/>
+  </w:font>
+</w:fonts>
+</file>
+
+<file path=word/glossary/settings.xml><?xml version="1.0" encoding="utf-8"?>
+<w:settings xmlns:mc="http://schemas.openxmlformats.org/markup-compatibility/2006" xmlns:o="urn:schemas-microsoft-com:office:office" xmlns:r="http://schemas.openxmlformats.org/officeDocument/2006/relationships" xmlns:m="http://schemas.openxmlformats.org/officeDocument/2006/math" xmlns:v="urn:schemas-microsoft-com:vml" xmlns:w10="urn:schemas-microsoft-com:office:word" xmlns:w="http://schemas.openxmlformats.org/wordprocessingml/2006/main" xmlns:w14="http://schemas.microsoft.com/office/word/2010/wordml" xmlns:sl="http://schemas.openxmlformats.org/schemaLibrary/2006/main" mc:Ignorable="w14">
+  <w:view w:val="normal"/>
+  <w:defaultTabStop w:val="720"/>
+  <w:characterSpacingControl w:val="doNotCompress"/>
+  <w:compat>
+    <w:useFELayout/>
+    <w:compatSetting w:name="compatibilityMode" w:uri="http://schemas.microsoft.com/office/word" w:val="14"/>
+    <w:compatSetting w:name="overrideTableStyleFontSizeAndJustification" w:uri="http://schemas.microsoft.com/office/word" w:val="1"/>
+    <w:compatSetting w:name="enableOpenTypeFeatures" w:uri="http://schemas.microsoft.com/office/word" w:val="1"/>
+    <w:compatSetting w:name="doNotFlipMirrorIndents" w:uri="http://schemas.microsoft.com/office/word" w:val="1"/>
+  </w:compat>
+  <w:rsids>
+    <w:rsidRoot w:val="00287C07"/>
+    <w:rsid w:val="00287C07"/>
+    <w:rsid w:val="00BC5DA1"/>
+  </w:rsids>
+  <m:mathPr>
+    <m:mathFont m:val="Cambria Math"/>
+    <m:brkBin m:val="before"/>
+    <m:brkBinSub m:val="--"/>
+    <m:smallFrac m:val="0"/>
+    <m:dispDef/>
+    <m:lMargin m:val="0"/>
+    <m:rMargin m:val="0"/>
+    <m:defJc m:val="centerGroup"/>
+    <m:wrapIndent m:val="1440"/>
+    <m:intLim m:val="subSup"/>
+    <m:naryLim m:val="undOvr"/>
+  </m:mathPr>
+  <w:themeFontLang w:val="en-US"/>
+  <w:clrSchemeMapping w:bg1="light1" w:t1="dark1" w:bg2="light2" w:t2="dark2" w:accent1="accent1" w:accent2="accent2" w:accent3="accent3" w:accent4="accent4" w:accent5="accent5" w:accent6="accent6" w:hyperlink="hyperlink" w:followedHyperlink="followedHyperlink"/>
+  <w:decimalSymbol w:val="."/>
+  <w:listSeparator w:val=","/>
+</w:settings>
+</file>
+
+<file path=word/glossary/styles.xml><?xml version="1.0" encoding="utf-8"?>
+<w:styles xmlns:mc="http://schemas.openxmlformats.org/markup-compatibility/2006" xmlns:r="http://schemas.openxmlformats.org/officeDocument/2006/relationships" xmlns:w="http://schemas.openxmlformats.org/wordprocessingml/2006/main" xmlns:w14="http://schemas.microsoft.com/office/word/2010/wordml" mc:Ignorable="w14">
+  <w:docDefaults>
+    <w:rPrDefault>
+      <w:rPr>
+        <w:rFonts w:asciiTheme="minorHAnsi" w:eastAsiaTheme="minorEastAsia" w:hAnsiTheme="minorHAnsi" w:cstheme="minorBidi"/>
         <w:sz w:val="22"/>
         <w:szCs w:val="22"/>
         <w:lang w:val="en-US" w:eastAsia="en-US" w:bidi="ar-SA"/>
@@ -12660,70 +14560,27 @@
     <w:semiHidden/>
     <w:unhideWhenUsed/>
   </w:style>
-  <w:style w:type="paragraph" w:styleId="ListParagraph">
-    <w:name w:val="List Paragraph"/>
-    <w:basedOn w:val="Normal"/>
-    <w:uiPriority w:val="34"/>
-    <w:qFormat/>
-    <w:rsid w:val="00B70E61"/>
-    <w:pPr>
-      <w:ind w:left="720"/>
-      <w:contextualSpacing/>
-    </w:pPr>
+  <w:style w:type="paragraph" w:customStyle="1" w:styleId="F4715A44EFFD499DB668BDDDA10D82D7">
+    <w:name w:val="F4715A44EFFD499DB668BDDDA10D82D7"/>
+    <w:rsid w:val="00287C07"/>
   </w:style>
-  <w:style w:type="paragraph" w:styleId="Header">
-    <w:name w:val="header"/>
-    <w:basedOn w:val="Normal"/>
-    <w:link w:val="HeaderChar"/>
-    <w:uiPriority w:val="99"/>
-    <w:unhideWhenUsed/>
-    <w:rsid w:val="001026B4"/>
-    <w:pPr>
-      <w:tabs>
-        <w:tab w:val="center" w:pos="4680"/>
-        <w:tab w:val="right" w:pos="9360"/>
-      </w:tabs>
-      <w:spacing w:after="0" w:line="240" w:lineRule="auto"/>
-    </w:pPr>
+  <w:style w:type="paragraph" w:customStyle="1" w:styleId="AA71AFA662E54D449EB6F2547B0C9227">
+    <w:name w:val="AA71AFA662E54D449EB6F2547B0C9227"/>
+    <w:rsid w:val="00287C07"/>
   </w:style>
-  <w:style w:type="character" w:customStyle="1" w:styleId="HeaderChar">
-    <w:name w:val="Header Char"/>
-    <w:basedOn w:val="DefaultParagraphFont"/>
-    <w:link w:val="Header"/>
-    <w:uiPriority w:val="99"/>
-    <w:rsid w:val="001026B4"/>
-  </w:style>
-  <w:style w:type="paragraph" w:styleId="Footer">
-    <w:name w:val="footer"/>
-    <w:basedOn w:val="Normal"/>
-    <w:link w:val="FooterChar"/>
-    <w:uiPriority w:val="99"/>
-    <w:unhideWhenUsed/>
-    <w:rsid w:val="001026B4"/>
-    <w:pPr>
-      <w:tabs>
-        <w:tab w:val="center" w:pos="4680"/>
-        <w:tab w:val="right" w:pos="9360"/>
-      </w:tabs>
-      <w:spacing w:after="0" w:line="240" w:lineRule="auto"/>
-    </w:pPr>
-  </w:style>
-  <w:style w:type="character" w:customStyle="1" w:styleId="FooterChar">
-    <w:name w:val="Footer Char"/>
-    <w:basedOn w:val="DefaultParagraphFont"/>
-    <w:link w:val="Footer"/>
-    <w:uiPriority w:val="99"/>
-    <w:rsid w:val="001026B4"/>
+  <w:style w:type="paragraph" w:customStyle="1" w:styleId="E937265556AD43E89A50F12AB85BAC6B">
+    <w:name w:val="E937265556AD43E89A50F12AB85BAC6B"/>
+    <w:rsid w:val="00287C07"/>
   </w:style>
 </w:styles>
 </file>
 
-<file path=word/stylesWithEffects.xml><?xml version="1.0" encoding="utf-8"?>
+<file path=word/glossary/stylesWithEffects.xml><?xml version="1.0" encoding="utf-8"?>
 <w:styles xmlns:wpc="http://schemas.microsoft.com/office/word/2010/wordprocessingCanvas" xmlns:mc="http://schemas.openxmlformats.org/markup-compatibility/2006" xmlns:o="urn:schemas-microsoft-com:office:office" xmlns:r="http://schemas.openxmlformats.org/officeDocument/2006/relationships" xmlns:m="http://schemas.openxmlformats.org/officeDocument/2006/math" xmlns:v="urn:schemas-microsoft-com:vml" xmlns:wp14="http://schemas.microsoft.com/office/word/2010/wordprocessingDrawing" xmlns:wp="http://schemas.openxmlformats.org/drawingml/2006/wordprocessingDrawing" xmlns:w10="urn:schemas-microsoft-com:office:word" xmlns:w="http://schemas.openxmlformats.org/wordprocessingml/2006/main" xmlns:w14="http://schemas.microsoft.com/office/word/2010/wordml" xmlns:wpg="http://schemas.microsoft.com/office/word/2010/wordprocessingGroup" xmlns:wpi="http://schemas.microsoft.com/office/word/2010/wordprocessingInk" xmlns:wne="http://schemas.microsoft.com/office/word/2006/wordml" xmlns:wps="http://schemas.microsoft.com/office/word/2010/wordprocessingShape" mc:Ignorable="w14 wp14">
   <w:docDefaults>
     <w:rPrDefault>
       <w:rPr>
-        <w:rFonts w:asciiTheme="minorHAnsi" w:eastAsiaTheme="minorHAnsi" w:hAnsiTheme="minorHAnsi" w:cstheme="minorBidi"/>
+        <w:rFonts w:asciiTheme="minorHAnsi" w:eastAsiaTheme="minorEastAsia" w:hAnsiTheme="minorHAnsi" w:cstheme="minorBidi"/>
         <w:sz w:val="22"/>
         <w:szCs w:val="22"/>
         <w:lang w:val="en-US" w:eastAsia="en-US" w:bidi="ar-SA"/>
@@ -12905,62 +14762,26 @@
     <w:semiHidden/>
     <w:unhideWhenUsed/>
   </w:style>
-  <w:style w:type="paragraph" w:styleId="ListParagraph">
-    <w:name w:val="List Paragraph"/>
-    <w:basedOn w:val="Normal"/>
-    <w:uiPriority w:val="34"/>
-    <w:qFormat/>
-    <w:rsid w:val="00B70E61"/>
-    <w:pPr>
-      <w:ind w:left="720"/>
-      <w:contextualSpacing/>
-    </w:pPr>
+  <w:style w:type="paragraph" w:customStyle="1" w:styleId="F4715A44EFFD499DB668BDDDA10D82D7">
+    <w:name w:val="F4715A44EFFD499DB668BDDDA10D82D7"/>
+    <w:rsid w:val="00287C07"/>
   </w:style>
-  <w:style w:type="paragraph" w:styleId="Header">
-    <w:name w:val="header"/>
-    <w:basedOn w:val="Normal"/>
-    <w:link w:val="HeaderChar"/>
-    <w:uiPriority w:val="99"/>
-    <w:unhideWhenUsed/>
-    <w:rsid w:val="001026B4"/>
-    <w:pPr>
-      <w:tabs>
-        <w:tab w:val="center" w:pos="4680"/>
-        <w:tab w:val="right" w:pos="9360"/>
-      </w:tabs>
-      <w:spacing w:after="0" w:line="240" w:lineRule="auto"/>
-    </w:pPr>
+  <w:style w:type="paragraph" w:customStyle="1" w:styleId="AA71AFA662E54D449EB6F2547B0C9227">
+    <w:name w:val="AA71AFA662E54D449EB6F2547B0C9227"/>
+    <w:rsid w:val="00287C07"/>
   </w:style>
-  <w:style w:type="character" w:customStyle="1" w:styleId="HeaderChar">
-    <w:name w:val="Header Char"/>
-    <w:basedOn w:val="DefaultParagraphFont"/>
-    <w:link w:val="Header"/>
-    <w:uiPriority w:val="99"/>
-    <w:rsid w:val="001026B4"/>
-  </w:style>
-  <w:style w:type="paragraph" w:styleId="Footer">
-    <w:name w:val="footer"/>
-    <w:basedOn w:val="Normal"/>
-    <w:link w:val="FooterChar"/>
-    <w:uiPriority w:val="99"/>
-    <w:unhideWhenUsed/>
-    <w:rsid w:val="001026B4"/>
-    <w:pPr>
-      <w:tabs>
-        <w:tab w:val="center" w:pos="4680"/>
-        <w:tab w:val="right" w:pos="9360"/>
-      </w:tabs>
-      <w:spacing w:after="0" w:line="240" w:lineRule="auto"/>
-    </w:pPr>
-  </w:style>
-  <w:style w:type="character" w:customStyle="1" w:styleId="FooterChar">
-    <w:name w:val="Footer Char"/>
-    <w:basedOn w:val="DefaultParagraphFont"/>
-    <w:link w:val="Footer"/>
-    <w:uiPriority w:val="99"/>
-    <w:rsid w:val="001026B4"/>
+  <w:style w:type="paragraph" w:customStyle="1" w:styleId="E937265556AD43E89A50F12AB85BAC6B">
+    <w:name w:val="E937265556AD43E89A50F12AB85BAC6B"/>
+    <w:rsid w:val="00287C07"/>
   </w:style>
 </w:styles>
+</file>
+
+<file path=word/glossary/webSettings.xml><?xml version="1.0" encoding="utf-8"?>
+<w:webSettings xmlns:mc="http://schemas.openxmlformats.org/markup-compatibility/2006" xmlns:r="http://schemas.openxmlformats.org/officeDocument/2006/relationships" xmlns:w="http://schemas.openxmlformats.org/wordprocessingml/2006/main" xmlns:w14="http://schemas.microsoft.com/office/word/2010/wordml" mc:Ignorable="w14">
+  <w:optimizeForBrowser/>
+  <w:allowPNG/>
+</w:webSettings>
 </file>
 
 <file path=word/theme/theme1.xml><?xml version="1.0" encoding="utf-8"?>
@@ -13246,4 +15067,16 @@
   <a:objectDefaults/>
   <a:extraClrSchemeLst/>
 </a:theme>
+</file>
+
+<file path=customXml/item1.xml><?xml version="1.0" encoding="utf-8"?>
+<b:Sources xmlns:b="http://schemas.openxmlformats.org/officeDocument/2006/bibliography" xmlns="http://schemas.openxmlformats.org/officeDocument/2006/bibliography" SelectedStyle="\APA.XSL" StyleName="APA"/>
+</file>
+
+<file path=customXml/itemProps1.xml><?xml version="1.0" encoding="utf-8"?>
+<ds:datastoreItem xmlns:ds="http://schemas.openxmlformats.org/officeDocument/2006/customXml" ds:itemID="{CB423179-52FE-4342-984F-9A87E592D50E}">
+  <ds:schemaRefs>
+    <ds:schemaRef ds:uri="http://schemas.openxmlformats.org/officeDocument/2006/bibliography"/>
+  </ds:schemaRefs>
+</ds:datastoreItem>
 </file>
--- a/Framework v5.38/How to use the Framework.docx
+++ b/Framework v5.38/How to use the Framework.docx
@@ -763,8 +763,6 @@
         </w:rPr>
         <w:t>TMP_T</w:t>
       </w:r>
-      <w:bookmarkStart w:id="0" w:name="_GoBack"/>
-      <w:bookmarkEnd w:id="0"/>
       <w:r>
         <w:rPr>
           <w:i/>
@@ -1781,6 +1779,7 @@
       <w:r>
         <w:rPr>
           <w:i/>
+          <w:noProof/>
           <w:sz w:val="18"/>
           <w:szCs w:val="18"/>
         </w:rPr>
@@ -1993,6 +1992,9 @@
         <w:ind w:left="2160"/>
       </w:pPr>
       <w:r>
+        <w:rPr>
+          <w:noProof/>
+        </w:rPr>
         <w:drawing>
           <wp:inline distT="0" distB="0" distL="0" distR="0" wp14:anchorId="25B13780" wp14:editId="2D4476EF">
             <wp:extent cx="3920067" cy="1148798"/>
@@ -2118,6 +2120,9 @@
         <w:ind w:left="2160"/>
       </w:pPr>
       <w:r>
+        <w:rPr>
+          <w:noProof/>
+        </w:rPr>
         <w:drawing>
           <wp:inline distT="0" distB="0" distL="0" distR="0" wp14:anchorId="3E680BC3" wp14:editId="38981EDE">
             <wp:extent cx="3948703" cy="1464733"/>
@@ -2301,6 +2306,9 @@
         <w:ind w:left="2160"/>
       </w:pPr>
       <w:r>
+        <w:rPr>
+          <w:noProof/>
+        </w:rPr>
         <w:lastRenderedPageBreak/>
         <w:drawing>
           <wp:inline distT="0" distB="0" distL="0" distR="0" wp14:anchorId="3F2A93D1" wp14:editId="3B5B8896">
@@ -2495,7 +2503,7 @@
           <w:sz w:val="18"/>
           <w:szCs w:val="18"/>
         </w:rPr>
-        <w:t xml:space="preserve"> them, override them</w:t>
+        <w:t xml:space="preserve"> them, override </w:t>
       </w:r>
       <w:r>
         <w:rPr>
@@ -2503,7 +2511,7 @@
           <w:sz w:val="18"/>
           <w:szCs w:val="18"/>
         </w:rPr>
-        <w:t xml:space="preserve"> and call </w:t>
+        <w:t xml:space="preserve">and call </w:t>
       </w:r>
       <w:r>
         <w:rPr>
@@ -2735,6 +2743,7 @@
       </w:r>
       <w:r>
         <w:rPr>
+          <w:noProof/>
           <w:color w:val="5F497A" w:themeColor="accent4" w:themeShade="BF"/>
           <w:sz w:val="20"/>
           <w:szCs w:val="20"/>
@@ -4385,6 +4394,12 @@
         </w:rPr>
         <w:t>represents the path to the Neural Network. Right click on the neural network file and press Copy Path, then paste it here.</w:t>
       </w:r>
+      <w:r>
+        <w:rPr>
+          <w:color w:val="000000" w:themeColor="text1"/>
+        </w:rPr>
+        <w:t xml:space="preserve"> When you create a new brain, you can specify the name in this field. *Don’t forget to change the name to the actual path of the file.</w:t>
+      </w:r>
     </w:p>
     <w:p>
       <w:pPr>
@@ -4416,7 +4431,19 @@
         <w:rPr>
           <w:color w:val="000000" w:themeColor="text1"/>
         </w:rPr>
-        <w:t xml:space="preserve">it [creates and] saves a neural network in </w:t>
+        <w:t xml:space="preserve">it [creates </w:t>
+      </w:r>
+      <w:r>
+        <w:rPr>
+          <w:color w:val="000000" w:themeColor="text1"/>
+        </w:rPr>
+        <w:t>or</w:t>
+      </w:r>
+      <w:r>
+        <w:rPr>
+          <w:color w:val="000000" w:themeColor="text1"/>
+        </w:rPr>
+        <w:t xml:space="preserve">] saves a neural network in </w:t>
       </w:r>
       <w:proofErr w:type="spellStart"/>
       <w:r>
@@ -4749,7 +4776,19 @@
         <w:rPr>
           <w:color w:val="FF0000"/>
         </w:rPr>
-        <w:t>HEURISTIC IN DEPTH</w:t>
+        <w:t xml:space="preserve">HEURISTIC </w:t>
+      </w:r>
+      <w:r>
+        <w:rPr>
+          <w:color w:val="FF0000"/>
+        </w:rPr>
+        <w:t xml:space="preserve">TRAINING </w:t>
+      </w:r>
+      <w:r>
+        <w:rPr>
+          <w:color w:val="000000" w:themeColor="text1"/>
+        </w:rPr>
+        <w:t>chapter</w:t>
       </w:r>
       <w:r>
         <w:rPr>
@@ -5243,16 +5282,14 @@
         <w:rPr>
           <w:color w:val="000000" w:themeColor="text1"/>
         </w:rPr>
-        <w:t xml:space="preserve">sets agent’s behavior to static until </w:t>
-      </w:r>
-      <w:proofErr w:type="spellStart"/>
-      <w:r>
-        <w:rPr>
-          <w:color w:val="000000" w:themeColor="text1"/>
-        </w:rPr>
-        <w:t>reseting</w:t>
-      </w:r>
-      <w:proofErr w:type="spellEnd"/>
+        <w:t>sets agent’s</w:t>
+      </w:r>
+      <w:r>
+        <w:rPr>
+          <w:color w:val="000000" w:themeColor="text1"/>
+        </w:rPr>
+        <w:t xml:space="preserve"> behavior to static until reset</w:t>
+      </w:r>
       <w:r>
         <w:rPr>
           <w:color w:val="000000" w:themeColor="text1"/>
@@ -5302,28 +5339,6 @@
     </w:p>
     <w:p>
       <w:pPr>
-        <w:pStyle w:val="ListParagraph"/>
-        <w:ind w:left="1800"/>
-        <w:rPr>
-          <w:b/>
-          <w:color w:val="000000" w:themeColor="text1"/>
-        </w:rPr>
-      </w:pPr>
-    </w:p>
-    <w:p>
-      <w:pPr>
-        <w:pStyle w:val="ListParagraph"/>
-        <w:ind w:left="1800"/>
-        <w:rPr>
-          <w:b/>
-          <w:color w:val="000000" w:themeColor="text1"/>
-        </w:rPr>
-      </w:pPr>
-    </w:p>
-    <w:p>
-      <w:pPr>
-        <w:pStyle w:val="ListParagraph"/>
-        <w:ind w:left="1800"/>
         <w:rPr>
           <w:b/>
           <w:color w:val="000000" w:themeColor="text1"/>
@@ -5540,20 +5555,47 @@
         <w:rPr>
           <w:color w:val="000000" w:themeColor="text1"/>
         </w:rPr>
-        <w:t xml:space="preserve">from Trainer or </w:t>
-      </w:r>
-      <w:r>
-        <w:rPr>
-          <w:i/>
-          <w:color w:val="000000" w:themeColor="text1"/>
-        </w:rPr>
-        <w:t xml:space="preserve">Save Brain </w:t>
-      </w:r>
-      <w:r>
-        <w:rPr>
-          <w:color w:val="000000" w:themeColor="text1"/>
-        </w:rPr>
-        <w:t>from Agent, stop the training and use his brain for another training session.</w:t>
+        <w:t>can be used to save the brains of the best AIs. Then,</w:t>
+      </w:r>
+      <w:r>
+        <w:rPr>
+          <w:color w:val="000000" w:themeColor="text1"/>
+        </w:rPr>
+        <w:t xml:space="preserve"> stop the training and use his brain for another training session.</w:t>
+      </w:r>
+      <w:r>
+        <w:rPr>
+          <w:color w:val="000000" w:themeColor="text1"/>
+        </w:rPr>
+        <w:t xml:space="preserve"> The format of the new file is composed by Agent, </w:t>
+      </w:r>
+      <w:proofErr w:type="gramStart"/>
+      <w:r>
+        <w:rPr>
+          <w:color w:val="000000" w:themeColor="text1"/>
+        </w:rPr>
+        <w:t>it’s</w:t>
+      </w:r>
+      <w:proofErr w:type="gramEnd"/>
+      <w:r>
+        <w:rPr>
+          <w:color w:val="000000" w:themeColor="text1"/>
+        </w:rPr>
+        <w:t xml:space="preserve"> number in the team, and the session it came from (a random capital letter to have an quick </w:t>
+      </w:r>
+      <w:proofErr w:type="spellStart"/>
+      <w:r>
+        <w:rPr>
+          <w:color w:val="000000" w:themeColor="text1"/>
+        </w:rPr>
+        <w:t>distriction</w:t>
+      </w:r>
+      <w:proofErr w:type="spellEnd"/>
+      <w:r>
+        <w:rPr>
+          <w:color w:val="000000" w:themeColor="text1"/>
+        </w:rPr>
+        <w:t>).</w:t>
       </w:r>
     </w:p>
     <w:p>
@@ -6226,23 +6268,21 @@
           <w:b/>
           <w:color w:val="000000" w:themeColor="text1"/>
         </w:rPr>
-        <w:t xml:space="preserve">er </w:t>
-      </w:r>
-      <w:proofErr w:type="spellStart"/>
-      <w:r>
-        <w:rPr>
-          <w:b/>
-          <w:color w:val="000000" w:themeColor="text1"/>
-        </w:rPr>
-        <w:t>reseting</w:t>
-      </w:r>
-      <w:proofErr w:type="spellEnd"/>
-      <w:r>
-        <w:rPr>
-          <w:b/>
-          <w:color w:val="000000" w:themeColor="text1"/>
-        </w:rPr>
-        <w:t xml:space="preserve"> the episode</w:t>
+        <w:t>er reset</w:t>
+      </w:r>
+      <w:r>
+        <w:rPr>
+          <w:b/>
+          <w:color w:val="000000" w:themeColor="text1"/>
+        </w:rPr>
+        <w:t xml:space="preserve"> </w:t>
+      </w:r>
+      <w:r>
+        <w:rPr>
+          <w:b/>
+          <w:color w:val="000000" w:themeColor="text1"/>
+        </w:rPr>
+        <w:t>the episode</w:t>
       </w:r>
     </w:p>
     <w:p>
@@ -6422,7 +6462,6 @@
           <w:b/>
           <w:color w:val="00B0F0"/>
         </w:rPr>
-        <w:lastRenderedPageBreak/>
         <w:t xml:space="preserve">V. </w:t>
       </w:r>
       <w:r>
@@ -7022,39 +7061,13 @@
         <w:rPr>
           <w:color w:val="000000" w:themeColor="text1"/>
         </w:rPr>
-        <w:t xml:space="preserve">Position reset </w:t>
-      </w:r>
-      <w:r>
-        <w:rPr>
-          <w:color w:val="000000" w:themeColor="text1"/>
-        </w:rPr>
-        <w:t>applies</w:t>
-      </w:r>
-      <w:r>
-        <w:rPr>
-          <w:color w:val="000000" w:themeColor="text1"/>
-        </w:rPr>
-        <w:t xml:space="preserve"> when </w:t>
-      </w:r>
-      <w:r>
-        <w:rPr>
-          <w:color w:val="000000" w:themeColor="text1"/>
-        </w:rPr>
-        <w:t xml:space="preserve">this behavior is on. </w:t>
+        <w:t xml:space="preserve">Position reset applies when this behavior is on. </w:t>
       </w:r>
     </w:p>
     <w:p>
       <w:pPr>
         <w:pStyle w:val="ListParagraph"/>
         <w:ind w:left="1440"/>
-        <w:rPr>
-          <w:b/>
-          <w:color w:val="000000" w:themeColor="text1"/>
-        </w:rPr>
-      </w:pPr>
-    </w:p>
-    <w:p>
-      <w:pPr>
         <w:rPr>
           <w:b/>
           <w:color w:val="000000" w:themeColor="text1"/>
@@ -7197,21 +7210,19 @@
         <w:rPr>
           <w:color w:val="000000" w:themeColor="text1"/>
         </w:rPr>
-        <w:t xml:space="preserve">methods must be overridden in order for the AI to </w:t>
-      </w:r>
-      <w:proofErr w:type="spellStart"/>
-      <w:r>
-        <w:rPr>
-          <w:color w:val="000000" w:themeColor="text1"/>
-        </w:rPr>
-        <w:t>self control</w:t>
-      </w:r>
-      <w:proofErr w:type="spellEnd"/>
-      <w:r>
-        <w:rPr>
-          <w:color w:val="000000" w:themeColor="text1"/>
-        </w:rPr>
-        <w:t>.</w:t>
+        <w:t>methods must be overrid</w:t>
+      </w:r>
+      <w:r>
+        <w:rPr>
+          <w:color w:val="000000" w:themeColor="text1"/>
+        </w:rPr>
+        <w:t>den in order for the AI to self-</w:t>
+      </w:r>
+      <w:r>
+        <w:rPr>
+          <w:color w:val="000000" w:themeColor="text1"/>
+        </w:rPr>
+        <w:t>control.</w:t>
       </w:r>
     </w:p>
     <w:p>
@@ -7311,6 +7322,8 @@
           <w:color w:val="000000" w:themeColor="text1"/>
         </w:rPr>
       </w:pPr>
+      <w:bookmarkStart w:id="0" w:name="_GoBack"/>
+      <w:bookmarkEnd w:id="0"/>
     </w:p>
     <w:p>
       <w:pPr>
@@ -7334,78 +7347,6 @@
     </w:p>
     <w:p>
       <w:pPr>
-        <w:pStyle w:val="ListParagraph"/>
-        <w:ind w:left="1440"/>
-        <w:rPr>
-          <w:b/>
-          <w:color w:val="000000" w:themeColor="text1"/>
-        </w:rPr>
-      </w:pPr>
-    </w:p>
-    <w:p>
-      <w:pPr>
-        <w:pStyle w:val="ListParagraph"/>
-        <w:ind w:left="1440"/>
-        <w:rPr>
-          <w:b/>
-          <w:color w:val="000000" w:themeColor="text1"/>
-        </w:rPr>
-      </w:pPr>
-    </w:p>
-    <w:p>
-      <w:pPr>
-        <w:pStyle w:val="ListParagraph"/>
-        <w:ind w:left="1440"/>
-        <w:rPr>
-          <w:b/>
-          <w:color w:val="000000" w:themeColor="text1"/>
-        </w:rPr>
-      </w:pPr>
-    </w:p>
-    <w:p>
-      <w:pPr>
-        <w:pStyle w:val="ListParagraph"/>
-        <w:ind w:left="1440"/>
-        <w:rPr>
-          <w:b/>
-          <w:color w:val="000000" w:themeColor="text1"/>
-        </w:rPr>
-      </w:pPr>
-    </w:p>
-    <w:p>
-      <w:pPr>
-        <w:pStyle w:val="ListParagraph"/>
-        <w:ind w:left="1440"/>
-        <w:rPr>
-          <w:b/>
-          <w:color w:val="000000" w:themeColor="text1"/>
-        </w:rPr>
-      </w:pPr>
-    </w:p>
-    <w:p>
-      <w:pPr>
-        <w:pStyle w:val="ListParagraph"/>
-        <w:ind w:left="1440"/>
-        <w:rPr>
-          <w:b/>
-          <w:color w:val="000000" w:themeColor="text1"/>
-        </w:rPr>
-      </w:pPr>
-    </w:p>
-    <w:p>
-      <w:pPr>
-        <w:pStyle w:val="ListParagraph"/>
-        <w:ind w:left="1440"/>
-        <w:rPr>
-          <w:b/>
-          <w:color w:val="000000" w:themeColor="text1"/>
-        </w:rPr>
-      </w:pPr>
-    </w:p>
-    <w:p>
-      <w:pPr>
-        <w:pStyle w:val="ListParagraph"/>
-        <w:ind w:left="1440"/>
         <w:rPr>
           <w:b/>
           <w:color w:val="000000" w:themeColor="text1"/>
@@ -7429,6 +7370,7 @@
           <w:b/>
           <w:color w:val="FF0000"/>
         </w:rPr>
+        <w:lastRenderedPageBreak/>
         <w:t xml:space="preserve">VIII. </w:t>
       </w:r>
       <w:r>
@@ -8434,7 +8376,6 @@
           <w:b/>
           <w:color w:val="000000" w:themeColor="text1"/>
         </w:rPr>
-        <w:lastRenderedPageBreak/>
         <w:t>Cost</w:t>
       </w:r>
       <w:r>
@@ -8503,6 +8444,7 @@
           <w:b/>
           <w:color w:val="000000" w:themeColor="text1"/>
         </w:rPr>
+        <w:lastRenderedPageBreak/>
         <w:t>Current</w:t>
       </w:r>
       <w:r>
@@ -12547,7 +12489,7 @@
 </file>
 
 <file path=customXml/itemProps1.xml><?xml version="1.0" encoding="utf-8"?>
-<ds:datastoreItem xmlns:ds="http://schemas.openxmlformats.org/officeDocument/2006/customXml" ds:itemID="{397A76B6-D8D1-409C-AF01-9BE04CC39AB9}">
+<ds:datastoreItem xmlns:ds="http://schemas.openxmlformats.org/officeDocument/2006/customXml" ds:itemID="{898BCB99-0273-4EB1-A9FD-E7B096C89949}">
   <ds:schemaRefs>
     <ds:schemaRef ds:uri="http://schemas.openxmlformats.org/officeDocument/2006/bibliography"/>
   </ds:schemaRefs>
